--- a/draft.docx
+++ b/draft.docx
@@ -81,25 +81,14 @@
     </w:p>
     <w:p>
       <w:pPr>
-        <w:pStyle w:val="SourceCode"/>
-      </w:pPr>
-      <w:r>
-        <w:rPr>
-          <w:rStyle w:val="VerbatimChar"/>
-        </w:rPr>
-        <w:t xml:space="preserve">Рис.  1: Карта андийских сел и их соседей</w:t>
-      </w:r>
-    </w:p>
-    <w:p>
-      <w:pPr>
-        <w:pStyle w:val="FirstParagraph"/>
+        <w:pStyle w:val="FigureWithCaption"/>
       </w:pPr>
       <w:r>
         <w:drawing>
           <wp:inline>
             <wp:extent cx="5486400" cy="4114800"/>
             <wp:effectExtent b="0" l="0" r="0" t="0"/>
-            <wp:docPr descr="" title="" id="1" name="Picture"/>
+            <wp:docPr descr="Рисунок 1. Карта андийских сел и их соседей" title="" id="1" name="Picture"/>
             <a:graphic>
               <a:graphicData uri="http://schemas.openxmlformats.org/drawingml/2006/picture">
                 <pic:pic>
@@ -139,6 +128,14 @@
     </w:p>
     <w:p>
       <w:pPr>
+        <w:pStyle w:val="ImageCaption"/>
+      </w:pPr>
+      <w:r>
+        <w:t xml:space="preserve">Рисунок 1. Карта андийских сел и их соседей</w:t>
+      </w:r>
+    </w:p>
+    <w:p>
+      <w:pPr>
         <w:pStyle w:val="TextBody"/>
       </w:pPr>
       <w:r>
@@ -316,18 +313,7 @@
         <w:pStyle w:val="TextBody"/>
       </w:pPr>
       <w:r>
-        <w:t xml:space="preserve">Системы андийского языка различается от диалекта к диалекту. В Таб. 1 представлены классные системы андийских диалектов.</w:t>
-      </w:r>
-    </w:p>
-    <w:p>
-      <w:pPr>
-        <w:pStyle w:val="SourceCode"/>
-      </w:pPr>
-      <w:r>
-        <w:rPr>
-          <w:rStyle w:val="VerbatimChar"/>
-        </w:rPr>
-        <w:t xml:space="preserve">Таб.  1: Инвентарь классов андийских диалектов</w:t>
+        <w:t xml:space="preserve">Системы андийского языка различается от диалекта к диалекту. В Таблице 1. представлены классные системы андийских диалектов.</w:t>
       </w:r>
     </w:p>
     <w:tbl>
@@ -1467,18 +1453,7 @@
         <w:pStyle w:val="TextBody"/>
       </w:pPr>
       <w:r>
-        <w:t xml:space="preserve">Как видно из Таб. 1, андийская классная система имеет различную структуру: в мунинском диалекте, согласно полевым данным, классов меньше чем в андийском, гагатлинском, зиловском и рикванинском, а в остальных системах показатели класса в единственном и множественным числе часто совпадают. В рикванинском неодушевленных классов насчитывается три, а в андийском, гагатлинском и зиловском — два. Все это разительно отличается от классных систем окружающих языков, представленных в Таб. 2:</w:t>
-      </w:r>
-    </w:p>
-    <w:p>
-      <w:pPr>
-        <w:pStyle w:val="SourceCode"/>
-      </w:pPr>
-      <w:r>
-        <w:rPr>
-          <w:rStyle w:val="VerbatimChar"/>
-        </w:rPr>
-        <w:t xml:space="preserve">Таб.  2: Инвентарь классов соседних с андийцами языков</w:t>
+        <w:t xml:space="preserve">Как видно из Таблицы 1, андийская классная система имеет различную структуру: в мунинском диалекте, согласно полевым данным, классов меньше чем в андийском, гагатлинском, зиловском и рикванинском, а в остальных системах показатели класса в единственном и множественным числе часто совпадают. В рикванинском неодушевленных классов насчитывается три, а в андийском, гагатлинском и зиловском — два. Все это разительно отличается от классных систем окружающих языков, представленных в Таблице 2:</w:t>
       </w:r>
     </w:p>
     <w:tbl>
@@ -2376,7 +2351,7 @@
         <w:pStyle w:val="TextBody"/>
       </w:pPr>
       <w:r>
-        <w:t xml:space="preserve">Сравнивая Таб. 1 и Таб. 2, можно заметить, что классные системы большинства андийских диалектов напоминают лишь чеченскую систему, однако ни в одном из соседних языков не отмечается такое четкое разделение одушевленных и неодушевленных существительных. Кроме того внешнее сходство с чеченским лишь ограничивается количеством классов: различны и сами показатели и структура системы.</w:t>
+        <w:t xml:space="preserve">Сравнивая Таблицы 1 и 2, можно заметить, что классные системы большинства андийских диалектов напоминают лишь чеченскую систему, однако ни в одном из соседних языков не отмечается такое четкое разделение одушевленных и неодушевленных существительных. Кроме того внешнее сходство с чеченским лишь ограничивается количеством классов: различны и сами показатели и структура системы.</w:t>
       </w:r>
     </w:p>
     <w:p>
@@ -2410,17 +2385,17 @@
         <w:pStyle w:val="TextBody"/>
       </w:pPr>
       <w:r>
-        <w:t xml:space="preserve">Интересно, что распределение по классам новейших заимствований из русского также носит достаточно интересный характер: телевизор некоторые носители относят к классу ¬an 1, а телефон относиться к классу ¬an 2. Заметив, что разные заимствования могут относится как к тому, так и к другому неодушевленному классу, мы решили проверить при помощи эксперимента, насколько носители едины в своих суждениях относительно класса.</w:t>
+        <w:t xml:space="preserve">Интересно, что распределение по классам новейших заимствований из русского также носит достаточно непредсказуемый характер: телевизор некоторые носители относят к классу ¬an 1, а телефон относиться к классу ¬an 2. Заметив, что разные заимствования могут относится как к тому, так и к другому неодушевленному классу, мы решили проверить при помощи эксперимента, насколько носители едины в своих суждениях относительно классовой атрибуции слов.</w:t>
       </w:r>
     </w:p>
     <w:p>
       <w:pPr>
         <w:pStyle w:val="Heading3"/>
       </w:pPr>
-      <w:bookmarkStart w:id="30" w:name="---"/>
+      <w:bookmarkStart w:id="30" w:name="----"/>
       <w:bookmarkEnd w:id="30"/>
       <w:r>
-        <w:t xml:space="preserve">3. Устройство эксперимента и данные</w:t>
+        <w:t xml:space="preserve">3. Данные эксперимента и их анализ</w:t>
       </w:r>
     </w:p>
     <w:p>
@@ -2428,25 +2403,89 @@
         <w:pStyle w:val="FirstParagraph"/>
       </w:pPr>
       <w:r>
-        <w:t xml:space="preserve">Для эксперимента мы выбрали по 25 старых и заимствованных слов обоих классов (т. е. в сумме 100 слов), а также добавили к списку некоторые слова, которые относились к классу ¬an 3 в рикванинском. Всего получилось 114 слов. Мы опросили по четыре носителя разных возрастных групп и пола, т. е. всего 16. В ходе опроса носителям предлагалось перевести на зиловский фразы типа «мой/моя/мое Х», где вместо переменной было каждое из 114 слов, которые шли в квазирандомном порядке (мы старались избегать стечений слов одного класса, а также устранили большие скопления заимствованных слов).</w:t>
+        <w:t xml:space="preserve">Для эксперимента мы выбрали по 25 старых и заимствованных слов обоих классов (т. е. в сумме 100 слов), а также добавили к списку некоторые слова, которые относились к классу ¬an 3 в рикванинском. Всего получилось 114 слов. Мы опросили по четыре носителя разных возрастных групп и пола, т. е. всего 16. В ходе опроса носителям предлагалось перевести на зиловский фразы типа «мой/моя/мое Х», где вместо переменной было каждое из 114 слов, которые шли в квазирандомном порядке (мы старались избегать стечений слов одного класса, а также устранили большие скопления заимствованных слов). Все данные собирались в селении Зило в ходе полевой работы в августе 2017 года</w:t>
+      </w:r>
+      <w:r>
+        <w:rPr>
+          <w:rStyle w:val="FootnoteReference"/>
+        </w:rPr>
+        <w:footnoteReference w:id="31"/>
+      </w:r>
+      <w:r>
+        <w:t xml:space="preserve">.</w:t>
       </w:r>
     </w:p>
     <w:p>
       <w:pPr>
         <w:pStyle w:val="Heading3"/>
       </w:pPr>
-      <w:bookmarkStart w:id="31" w:name="-"/>
-      <w:bookmarkEnd w:id="31"/>
+      <w:bookmarkStart w:id="32" w:name="-"/>
+      <w:bookmarkEnd w:id="32"/>
       <w:r>
         <w:t xml:space="preserve">4. Анализ данных</w:t>
       </w:r>
     </w:p>
     <w:p>
       <w:pPr>
+        <w:pStyle w:val="FigureWithCaption"/>
+      </w:pPr>
+      <w:r>
+        <w:drawing>
+          <wp:inline>
+            <wp:extent cx="4587290" cy="3669832"/>
+            <wp:effectExtent b="0" l="0" r="0" t="0"/>
+            <wp:docPr descr="Рисунок 2. Дендограмма, изображающая кластеризацию носителей" title="" id="1" name="Picture"/>
+            <a:graphic>
+              <a:graphicData uri="http://schemas.openxmlformats.org/drawingml/2006/picture">
+                <pic:pic>
+                  <pic:nvPicPr>
+                    <pic:cNvPr descr="draft_files/figure-docx/unnamed-chunk-3-1.png" id="0" name="Picture"/>
+                    <pic:cNvPicPr>
+                      <a:picLocks noChangeArrowheads="1" noChangeAspect="1"/>
+                    </pic:cNvPicPr>
+                  </pic:nvPicPr>
+                  <pic:blipFill>
+                    <a:blip r:embed="rId33"/>
+                    <a:stretch>
+                      <a:fillRect/>
+                    </a:stretch>
+                  </pic:blipFill>
+                  <pic:spPr bwMode="auto">
+                    <a:xfrm>
+                      <a:off x="0" y="0"/>
+                      <a:ext cx="4587290" cy="3669832"/>
+                    </a:xfrm>
+                    <a:prstGeom prst="rect">
+                      <a:avLst/>
+                    </a:prstGeom>
+                    <a:noFill/>
+                    <a:ln w="9525">
+                      <a:noFill/>
+                      <a:headEnd/>
+                      <a:tailEnd/>
+                    </a:ln>
+                  </pic:spPr>
+                </pic:pic>
+              </a:graphicData>
+            </a:graphic>
+          </wp:inline>
+        </w:drawing>
+      </w:r>
+    </w:p>
+    <w:p>
+      <w:pPr>
+        <w:pStyle w:val="ImageCaption"/>
+      </w:pPr>
+      <w:r>
+        <w:t xml:space="preserve">Рисунок 2. Дендограмма, изображающая кластеризацию носителей</w:t>
+      </w:r>
+    </w:p>
+    <w:p>
+      <w:pPr>
         <w:pStyle w:val="Heading3"/>
       </w:pPr>
-      <w:bookmarkStart w:id="32" w:name="заключение"/>
-      <w:bookmarkEnd w:id="32"/>
+      <w:bookmarkStart w:id="34" w:name="заключение"/>
+      <w:bookmarkEnd w:id="34"/>
       <w:r>
         <w:t xml:space="preserve">5. Заключение</w:t>
       </w:r>
@@ -2455,8 +2494,8 @@
       <w:pPr>
         <w:pStyle w:val="Heading3"/>
       </w:pPr>
-      <w:bookmarkStart w:id="33" w:name="----"/>
-      <w:bookmarkEnd w:id="33"/>
+      <w:bookmarkStart w:id="35" w:name="----"/>
+      <w:bookmarkEnd w:id="35"/>
       <w:r>
         <w:t xml:space="preserve">Список литературы и использованные пакеты</w:t>
       </w:r>
@@ -2548,7 +2587,7 @@
       <w:r>
         <w:t xml:space="preserve"> </w:t>
       </w:r>
-      <w:hyperlink r:id="rId34">
+      <w:hyperlink r:id="rId36">
         <w:r>
           <w:rPr>
             <w:rStyle w:val="Hyperlink"/>
@@ -2582,7 +2621,7 @@
       <w:r>
         <w:t xml:space="preserve"> </w:t>
       </w:r>
-      <w:hyperlink r:id="rId35">
+      <w:hyperlink r:id="rId37">
         <w:r>
           <w:rPr>
             <w:rStyle w:val="Hyperlink"/>
@@ -2656,7 +2695,7 @@
       <w:r>
         <w:t xml:space="preserve"> </w:t>
       </w:r>
-      <w:hyperlink r:id="rId36">
+      <w:hyperlink r:id="rId38">
         <w:r>
           <w:rPr>
             <w:rStyle w:val="Hyperlink"/>
@@ -2975,6 +3014,25 @@
       </w:r>
     </w:p>
   </w:footnote>
+  <w:footnote w:id="31">
+    <w:p>
+      <w:pPr>
+        <w:pStyle w:val="Footnote"/>
+      </w:pPr>
+      <w:r>
+        <w:rPr>
+          <w:rStyle w:val="FootnoteReference"/>
+        </w:rPr>
+        <w:footnoteRef/>
+      </w:r>
+      <w:r>
+        <w:t xml:space="preserve"> </w:t>
+      </w:r>
+      <w:r>
+        <w:t xml:space="preserve">Мы благодарны Али-Гаджи Пахлаеву и его семье за их гостеприимство и помощь в нашей работе. Также мы благодарны всем жителям аула Зило, с которыми нам приходилось работать.</w:t>
+      </w:r>
+    </w:p>
+  </w:footnote>
 </w:footnotes>
 </file>
 
@@ -3189,7 +3247,7 @@
     </w:lvl>
   </w:abstractNum>
   <w:abstractNum w:abstractNumId="990">
-    <w:nsid w:val="5faa8a5f"/>
+    <w:nsid w:val="d6bccf62"/>
     <w:multiLevelType w:val="multilevel"/>
     <w:lvl w:ilvl="0">
       <w:numFmt w:val="bullet"/>
@@ -3270,7 +3328,7 @@
     </w:lvl>
   </w:abstractNum>
   <w:abstractNum w:abstractNumId="99331">
-    <w:nsid w:val="3a8d2c1d"/>
+    <w:nsid w:val="eef1631b"/>
     <w:multiLevelType w:val="multilevel"/>
     <w:lvl w:ilvl="0">
       <w:start w:val="1"/>

--- a/draft.docx
+++ b/draft.docx
@@ -316,6 +316,14 @@
         <w:t xml:space="preserve">Системы андийского языка различается от диалекта к диалекту. В Таблице 1. представлены классные системы андийских диалектов.</w:t>
       </w:r>
     </w:p>
+    <w:p>
+      <w:pPr>
+        <w:pStyle w:val="TextBody"/>
+      </w:pPr>
+      <w:r>
+        <w:t xml:space="preserve">Таб. 1. Инвентарь классов андийских диалектов</w:t>
+      </w:r>
+    </w:p>
     <w:tbl>
       <w:tblPr>
         <w:tblStyle w:val="TableNormal"/>
@@ -1456,6 +1464,14 @@
         <w:t xml:space="preserve">Как видно из Таблицы 1, андийская классная система имеет различную структуру: в мунинском диалекте, согласно полевым данным, классов меньше чем в андийском, гагатлинском, зиловском и рикванинском, а в остальных системах показатели класса в единственном и множественным числе часто совпадают. В рикванинском неодушевленных классов насчитывается три, а в андийском, гагатлинском и зиловском — два. Все это разительно отличается от классных систем окружающих языков, представленных в Таблице 2:</w:t>
       </w:r>
     </w:p>
+    <w:p>
+      <w:pPr>
+        <w:pStyle w:val="TextBody"/>
+      </w:pPr>
+      <w:r>
+        <w:t xml:space="preserve">Таб. 2. Инвентарь классов андийских диалектов</w:t>
+      </w:r>
+    </w:p>
     <w:tbl>
       <w:tblPr>
         <w:tblStyle w:val="TableNormal"/>
@@ -2403,7 +2419,7 @@
         <w:pStyle w:val="FirstParagraph"/>
       </w:pPr>
       <w:r>
-        <w:t xml:space="preserve">Для эксперимента мы выбрали по 25 старых и заимствованных слов обоих классов (т. е. в сумме 100 слов), а также добавили к списку некоторые слова, которые относились к классу ¬an 3 в рикванинском. Всего получилось 114 слов. Мы опросили по четыре носителя разных возрастных групп и пола, т. е. всего 16. В ходе опроса носителям предлагалось перевести на зиловский фразы типа «мой/моя/мое Х», где вместо переменной было каждое из 114 слов, которые шли в квазирандомном порядке (мы старались избегать стечений слов одного класса, а также устранили большие скопления заимствованных слов). Все данные собирались в селении Зило в ходе полевой работы в августе 2017 года</w:t>
+        <w:t xml:space="preserve">Для эксперимента мы выбрали по 25 исконных и заимствованных слов обоих классов (т. е. в сумме 100 слов), а также добавили к списку некоторые слова, которые относились к классу ¬an 3 в рикванинском. Всего получилось 114 слов. Мы опросили по четыре носителя разных возрастных групп и пола, т. е. всего 16. В ходе опроса носителям предлагалось перевести на зиловский фразы типа «мой/моя/мое Х», где вместо переменной было каждое из 114 слов, которые шли в квазирандомном порядке (мы старались избегать стечений слов одного класса, а также устранили большие скопления заимствованных слов). Все данные собирались в селении Зило в ходе полевой работы в августе 2017 года</w:t>
       </w:r>
       <w:r>
         <w:rPr>
@@ -2417,12 +2433,305 @@
     </w:p>
     <w:p>
       <w:pPr>
-        <w:pStyle w:val="Heading3"/>
-      </w:pPr>
-      <w:bookmarkStart w:id="32" w:name="-"/>
-      <w:bookmarkEnd w:id="32"/>
-      <w:r>
-        <w:t xml:space="preserve">4. Анализ данных</w:t>
+        <w:pStyle w:val="TextBody"/>
+      </w:pPr>
+      <w:r>
+        <w:t xml:space="preserve">Для того, чтобы измерить, насколько ответы носителей единообразны, были использованы две меры: процент абсолютного согласия и каппа Фляйса. Характеристика получившихся значений каппы Фляйса были взяты из работы (</w:t>
+      </w:r>
+      <w:r>
+        <w:t xml:space="preserve">Hallgren (2012)</w:t>
+      </w:r>
+      <w:r>
+        <w:t xml:space="preserve">). Полученные результаты приведены в Таблице 3:</w:t>
+      </w:r>
+    </w:p>
+    <w:p>
+      <w:pPr>
+        <w:pStyle w:val="TextBody"/>
+      </w:pPr>
+      <w:r>
+        <w:t xml:space="preserve">Таб. 3. Меры согласия носителей</w:t>
+      </w:r>
+    </w:p>
+    <w:tbl>
+      <w:tblPr>
+        <w:tblStyle w:val="TableNormal"/>
+        <w:tblW w:type="pct" w:w="0.0"/>
+        <w:tblLook w:firstRow="1"/>
+      </w:tblPr>
+      <w:tblGrid/>
+      <w:tr>
+        <w:trPr>
+          <w:cnfStyle w:firstRow="1"/>
+        </w:trPr>
+        <w:tc>
+          <w:tcPr>
+            <w:tcBorders>
+              <w:bottom w:val="single"/>
+            </w:tcBorders>
+            <w:vAlign w:val="bottom"/>
+          </w:tcPr>
+          <w:p>
+            <w:pPr>
+              <w:pStyle w:val="Compact"/>
+            </w:pPr>
+          </w:p>
+        </w:tc>
+        <w:tc>
+          <w:tcPr>
+            <w:tcBorders>
+              <w:bottom w:val="single"/>
+            </w:tcBorders>
+            <w:vAlign w:val="bottom"/>
+          </w:tcPr>
+          <w:p>
+            <w:pPr>
+              <w:pStyle w:val="Compact"/>
+              <w:jc w:val="left"/>
+            </w:pPr>
+            <w:r>
+              <w:t xml:space="preserve">% абс. согласия</w:t>
+            </w:r>
+          </w:p>
+        </w:tc>
+        <w:tc>
+          <w:tcPr>
+            <w:tcBorders>
+              <w:bottom w:val="single"/>
+            </w:tcBorders>
+            <w:vAlign w:val="bottom"/>
+          </w:tcPr>
+          <w:p>
+            <w:pPr>
+              <w:pStyle w:val="Compact"/>
+              <w:jc w:val="left"/>
+            </w:pPr>
+            <w:r>
+              <w:t xml:space="preserve">каппа Фляйса</w:t>
+            </w:r>
+          </w:p>
+        </w:tc>
+        <w:tc>
+          <w:tcPr>
+            <w:tcBorders>
+              <w:bottom w:val="single"/>
+            </w:tcBorders>
+            <w:vAlign w:val="bottom"/>
+          </w:tcPr>
+          <w:p>
+            <w:pPr>
+              <w:pStyle w:val="Compact"/>
+              <w:jc w:val="left"/>
+            </w:pPr>
+            <w:r>
+              <w:t xml:space="preserve">z-score</w:t>
+            </w:r>
+          </w:p>
+        </w:tc>
+        <w:tc>
+          <w:tcPr>
+            <w:tcBorders>
+              <w:bottom w:val="single"/>
+            </w:tcBorders>
+            <w:vAlign w:val="bottom"/>
+          </w:tcPr>
+          <w:p>
+            <w:pPr>
+              <w:pStyle w:val="Compact"/>
+              <w:jc w:val="left"/>
+            </w:pPr>
+            <w:r>
+              <w:t xml:space="preserve">Характеристика</w:t>
+            </w:r>
+          </w:p>
+        </w:tc>
+      </w:tr>
+      <w:tr>
+        <w:tc>
+          <w:p>
+            <w:pPr>
+              <w:pStyle w:val="Compact"/>
+              <w:jc w:val="left"/>
+            </w:pPr>
+            <w:r>
+              <w:t xml:space="preserve">все наблюдения</w:t>
+            </w:r>
+          </w:p>
+        </w:tc>
+        <w:tc>
+          <w:p>
+            <w:pPr>
+              <w:pStyle w:val="Compact"/>
+              <w:jc w:val="left"/>
+            </w:pPr>
+            <w:r>
+              <w:t xml:space="preserve">74.5</w:t>
+            </w:r>
+          </w:p>
+        </w:tc>
+        <w:tc>
+          <w:p>
+            <w:pPr>
+              <w:pStyle w:val="Compact"/>
+              <w:jc w:val="left"/>
+            </w:pPr>
+            <w:r>
+              <w:t xml:space="preserve">0.849</w:t>
+            </w:r>
+          </w:p>
+        </w:tc>
+        <w:tc>
+          <w:p>
+            <w:pPr>
+              <w:pStyle w:val="Compact"/>
+              <w:jc w:val="left"/>
+            </w:pPr>
+            <w:r>
+              <w:t xml:space="preserve">95.7</w:t>
+            </w:r>
+          </w:p>
+        </w:tc>
+        <w:tc>
+          <w:p>
+            <w:pPr>
+              <w:pStyle w:val="Compact"/>
+              <w:jc w:val="left"/>
+            </w:pPr>
+            <w:r>
+              <w:t xml:space="preserve">Очень хорошее согласие (0.80 to 1)</w:t>
+            </w:r>
+          </w:p>
+        </w:tc>
+      </w:tr>
+      <w:tr>
+        <w:tc>
+          <w:p>
+            <w:pPr>
+              <w:pStyle w:val="Compact"/>
+              <w:jc w:val="left"/>
+            </w:pPr>
+            <w:r>
+              <w:t xml:space="preserve">исконные слова</w:t>
+            </w:r>
+          </w:p>
+        </w:tc>
+        <w:tc>
+          <w:p>
+            <w:pPr>
+              <w:pStyle w:val="Compact"/>
+              <w:jc w:val="left"/>
+            </w:pPr>
+            <w:r>
+              <w:t xml:space="preserve">84.2</w:t>
+            </w:r>
+          </w:p>
+        </w:tc>
+        <w:tc>
+          <w:p>
+            <w:pPr>
+              <w:pStyle w:val="Compact"/>
+              <w:jc w:val="left"/>
+            </w:pPr>
+            <w:r>
+              <w:t xml:space="preserve">0.937</w:t>
+            </w:r>
+          </w:p>
+        </w:tc>
+        <w:tc>
+          <w:p>
+            <w:pPr>
+              <w:pStyle w:val="Compact"/>
+              <w:jc w:val="left"/>
+            </w:pPr>
+            <w:r>
+              <w:t xml:space="preserve">77.5</w:t>
+            </w:r>
+          </w:p>
+        </w:tc>
+        <w:tc>
+          <w:p>
+            <w:pPr>
+              <w:pStyle w:val="Compact"/>
+              <w:jc w:val="left"/>
+            </w:pPr>
+            <w:r>
+              <w:t xml:space="preserve">Очень хорошее согласие (0.80 to 1)</w:t>
+            </w:r>
+          </w:p>
+        </w:tc>
+      </w:tr>
+      <w:tr>
+        <w:tc>
+          <w:p>
+            <w:pPr>
+              <w:pStyle w:val="Compact"/>
+              <w:jc w:val="left"/>
+            </w:pPr>
+            <w:r>
+              <w:t xml:space="preserve">заимствования</w:t>
+            </w:r>
+          </w:p>
+        </w:tc>
+        <w:tc>
+          <w:p>
+            <w:pPr>
+              <w:pStyle w:val="Compact"/>
+              <w:jc w:val="left"/>
+            </w:pPr>
+            <w:r>
+              <w:t xml:space="preserve">63.3</w:t>
+            </w:r>
+          </w:p>
+        </w:tc>
+        <w:tc>
+          <w:p>
+            <w:pPr>
+              <w:pStyle w:val="Compact"/>
+              <w:jc w:val="left"/>
+            </w:pPr>
+            <w:r>
+              <w:t xml:space="preserve">0.732</w:t>
+            </w:r>
+          </w:p>
+        </w:tc>
+        <w:tc>
+          <w:p>
+            <w:pPr>
+              <w:pStyle w:val="Compact"/>
+              <w:jc w:val="left"/>
+            </w:pPr>
+            <w:r>
+              <w:t xml:space="preserve">56.1</w:t>
+            </w:r>
+          </w:p>
+        </w:tc>
+        <w:tc>
+          <w:p>
+            <w:pPr>
+              <w:pStyle w:val="Compact"/>
+              <w:jc w:val="left"/>
+            </w:pPr>
+            <w:r>
+              <w:t xml:space="preserve">Хорошее согласие (0.60 to 0.80)</w:t>
+            </w:r>
+          </w:p>
+        </w:tc>
+      </w:tr>
+    </w:tbl>
+    <w:p>
+      <w:pPr>
+        <w:pStyle w:val="TextBody"/>
+      </w:pPr>
+      <w:r>
+        <w:t xml:space="preserve">Как видно из Таблицы 3, результаты эксперимента показали достаточно высокое согласие носителей при оценки классовой атрибуции. Согласие носителей по поводу заимствованных слов на порядок ниже (хорошее согласие vs. очень хорошее согласие). Интересно отметить, что согласие в исконной лексике, хотя и достаточно высокое, не является идеальным. Это показывает, что вариативность в классовой атрибуции наблюдается во всех слоях лексики, но в заимствованной лексике оно несколько выше.</w:t>
+      </w:r>
+    </w:p>
+    <w:p>
+      <w:pPr>
+        <w:pStyle w:val="TextBody"/>
+      </w:pPr>
+      <w:r>
+        <w:t xml:space="preserve">Также мы решили провести иерархическую кластеризацию носителей, результаты которой представлены на Рисунке 2:</w:t>
       </w:r>
     </w:p>
     <w:p>
@@ -2432,20 +2741,20 @@
       <w:r>
         <w:drawing>
           <wp:inline>
-            <wp:extent cx="4587290" cy="3669832"/>
+            <wp:extent cx="4581162" cy="3664929"/>
             <wp:effectExtent b="0" l="0" r="0" t="0"/>
-            <wp:docPr descr="Рисунок 2. Дендограмма, изображающая кластеризацию носителей" title="" id="1" name="Picture"/>
+            <wp:docPr descr="Рис. 2. Дендограмма, изображающая кластеризацию носителей." title="" id="1" name="Picture"/>
             <a:graphic>
               <a:graphicData uri="http://schemas.openxmlformats.org/drawingml/2006/picture">
                 <pic:pic>
                   <pic:nvPicPr>
-                    <pic:cNvPr descr="draft_files/figure-docx/unnamed-chunk-3-1.png" id="0" name="Picture"/>
+                    <pic:cNvPr descr="draft_files/figure-docx/unnamed-chunk-2-1.png" id="0" name="Picture"/>
                     <pic:cNvPicPr>
                       <a:picLocks noChangeArrowheads="1" noChangeAspect="1"/>
                     </pic:cNvPicPr>
                   </pic:nvPicPr>
                   <pic:blipFill>
-                    <a:blip r:embed="rId33"/>
+                    <a:blip r:embed="rId32"/>
                     <a:stretch>
                       <a:fillRect/>
                     </a:stretch>
@@ -2453,7 +2762,7 @@
                   <pic:spPr bwMode="auto">
                     <a:xfrm>
                       <a:off x="0" y="0"/>
-                      <a:ext cx="4587290" cy="3669832"/>
+                      <a:ext cx="4581162" cy="3664929"/>
                     </a:xfrm>
                     <a:prstGeom prst="rect">
                       <a:avLst/>
@@ -2477,26 +2786,86 @@
         <w:pStyle w:val="ImageCaption"/>
       </w:pPr>
       <w:r>
-        <w:t xml:space="preserve">Рисунок 2. Дендограмма, изображающая кластеризацию носителей</w:t>
+        <w:t xml:space="preserve">Рис. 2. Дендограмма, изображающая кластеризацию носителей.</w:t>
+      </w:r>
+    </w:p>
+    <w:p>
+      <w:pPr>
+        <w:pStyle w:val="TextBody"/>
+      </w:pPr>
+      <w:r>
+        <w:t xml:space="preserve">На рисунке 2. видно, что в результате кластеризации получилось три кластера:</w:t>
+      </w:r>
+    </w:p>
+    <w:p>
+      <w:pPr>
+        <w:pStyle w:val="Compact"/>
+        <w:numPr>
+          <w:numId w:val="1002"/>
+          <w:ilvl w:val="0"/>
+        </w:numPr>
+      </w:pPr>
+      <w:r>
+        <w:t xml:space="preserve">шестнадцатилетняя женщина</w:t>
+      </w:r>
+    </w:p>
+    <w:p>
+      <w:pPr>
+        <w:pStyle w:val="Compact"/>
+        <w:numPr>
+          <w:numId w:val="1002"/>
+          <w:ilvl w:val="0"/>
+        </w:numPr>
+      </w:pPr>
+      <w:r>
+        <w:t xml:space="preserve">группа молодых носителей в возрасте от 13 до 32</w:t>
+      </w:r>
+    </w:p>
+    <w:p>
+      <w:pPr>
+        <w:pStyle w:val="Compact"/>
+        <w:numPr>
+          <w:numId w:val="1002"/>
+          <w:ilvl w:val="0"/>
+        </w:numPr>
+      </w:pPr>
+      <w:r>
+        <w:t xml:space="preserve">группа пожилых носителей в возрасте от 34 до 60</w:t>
+      </w:r>
+    </w:p>
+    <w:p>
+      <w:pPr>
+        <w:pStyle w:val="FirstParagraph"/>
+      </w:pPr>
+      <w:r>
+        <w:t xml:space="preserve">Таким образом, кластеризация показывает, что носители при оценке классовой атрибуции делятся на две группы по возрасту.</w:t>
       </w:r>
     </w:p>
     <w:p>
       <w:pPr>
         <w:pStyle w:val="Heading3"/>
       </w:pPr>
-      <w:bookmarkStart w:id="34" w:name="заключение"/>
+      <w:bookmarkStart w:id="33" w:name="заключение"/>
+      <w:bookmarkEnd w:id="33"/>
+      <w:r>
+        <w:t xml:space="preserve">5. Заключение</w:t>
+      </w:r>
+    </w:p>
+    <w:p>
+      <w:pPr>
+        <w:pStyle w:val="FirstParagraph"/>
+      </w:pPr>
+      <w:r>
+        <w:t xml:space="preserve">В ходе эксперимента по классовой атрибуции 114 слов носители зиловского диалекта показали высокие значения тестов на согласия. Меры согласия в группе заимствованных слов были на порядок ниже по сравнению с группой исконной лексики. В ходе иерархической кластериазции результатов эксперимента среди носителей была выделены группы пожилых и молодых носителей.</w:t>
+      </w:r>
+    </w:p>
+    <w:p>
+      <w:pPr>
+        <w:pStyle w:val="Heading3"/>
+      </w:pPr>
+      <w:bookmarkStart w:id="34" w:name="----"/>
       <w:bookmarkEnd w:id="34"/>
       <w:r>
-        <w:t xml:space="preserve">5. Заключение</w:t>
-      </w:r>
-    </w:p>
-    <w:p>
-      <w:pPr>
-        <w:pStyle w:val="Heading3"/>
-      </w:pPr>
-      <w:bookmarkStart w:id="35" w:name="----"/>
-      <w:bookmarkEnd w:id="35"/>
-      <w:r>
         <w:t xml:space="preserve">Список литературы и использованные пакеты</w:t>
       </w:r>
     </w:p>
@@ -2505,7 +2874,37 @@
         <w:pStyle w:val="FirstParagraph"/>
       </w:pPr>
       <w:r>
-        <w:t xml:space="preserve">Все статистические тесты и визуализация выполнены на R с использованием следующих пакетов:</w:t>
+        <w:t xml:space="preserve">Все статистические тесты и визуализация выполнены на языке программирования R</w:t>
+      </w:r>
+      <w:r>
+        <w:t xml:space="preserve"> </w:t>
+      </w:r>
+      <w:r>
+        <w:t xml:space="preserve">(R Core Team 2018)</w:t>
+      </w:r>
+      <w:r>
+        <w:t xml:space="preserve"> </w:t>
+      </w:r>
+      <w:r>
+        <w:t xml:space="preserve">с использованием следующих пакетов:</w:t>
+      </w:r>
+      <w:r>
+        <w:t xml:space="preserve"> </w:t>
+      </w:r>
+      <w:r>
+        <w:rPr>
+          <w:i/>
+        </w:rPr>
+        <w:t xml:space="preserve">ape</w:t>
+      </w:r>
+      <w:r>
+        <w:t xml:space="preserve"> </w:t>
+      </w:r>
+      <w:r>
+        <w:t xml:space="preserve">(Paradis, Claude, and Strimmer 2004)</w:t>
+      </w:r>
+      <w:r>
+        <w:t xml:space="preserve">,</w:t>
       </w:r>
       <w:r>
         <w:t xml:space="preserve"> </w:t>
@@ -2587,7 +2986,7 @@
       <w:r>
         <w:t xml:space="preserve"> </w:t>
       </w:r>
-      <w:hyperlink r:id="rId36">
+      <w:hyperlink r:id="rId35">
         <w:r>
           <w:rPr>
             <w:rStyle w:val="Hyperlink"/>
@@ -2604,6 +3003,29 @@
         <w:pStyle w:val="Bibliography"/>
       </w:pPr>
       <w:r>
+        <w:t xml:space="preserve">Hallgren, K. A. 2012. “Computing Inter-Rater Reliability for Observational Data: An Overview and Tutorial.”</w:t>
+      </w:r>
+      <w:r>
+        <w:t xml:space="preserve"> </w:t>
+      </w:r>
+      <w:r>
+        <w:rPr>
+          <w:i/>
+        </w:rPr>
+        <w:t xml:space="preserve">Tutorials in Quantitative Methods for Psychology</w:t>
+      </w:r>
+      <w:r>
+        <w:t xml:space="preserve"> </w:t>
+      </w:r>
+      <w:r>
+        <w:t xml:space="preserve">8 (1). NIH Public Access: 23.</w:t>
+      </w:r>
+    </w:p>
+    <w:p>
+      <w:pPr>
+        <w:pStyle w:val="Bibliography"/>
+      </w:pPr>
+      <w:r>
         <w:t xml:space="preserve">Moroz, George. 2017.</w:t>
       </w:r>
       <w:r>
@@ -2621,7 +3043,7 @@
       <w:r>
         <w:t xml:space="preserve"> </w:t>
       </w:r>
-      <w:hyperlink r:id="rId37">
+      <w:hyperlink r:id="rId36">
         <w:r>
           <w:rPr>
             <w:rStyle w:val="Hyperlink"/>
@@ -2651,6 +3073,63 @@
       </w:r>
       <w:r>
         <w:t xml:space="preserve">, edited by R. Smeets, 2–77. Delmar, NY: Caravan Books.</w:t>
+      </w:r>
+    </w:p>
+    <w:p>
+      <w:pPr>
+        <w:pStyle w:val="Bibliography"/>
+      </w:pPr>
+      <w:r>
+        <w:t xml:space="preserve">Paradis, E., J. Claude, and K. Strimmer. 2004. “APE: Analyses of Phylogenetics and Evolution in R Language.”</w:t>
+      </w:r>
+      <w:r>
+        <w:t xml:space="preserve"> </w:t>
+      </w:r>
+      <w:r>
+        <w:rPr>
+          <w:i/>
+        </w:rPr>
+        <w:t xml:space="preserve">Bioinformatics</w:t>
+      </w:r>
+      <w:r>
+        <w:t xml:space="preserve"> </w:t>
+      </w:r>
+      <w:r>
+        <w:t xml:space="preserve">20: 289–90.</w:t>
+      </w:r>
+    </w:p>
+    <w:p>
+      <w:pPr>
+        <w:pStyle w:val="Bibliography"/>
+      </w:pPr>
+      <w:r>
+        <w:t xml:space="preserve">R Core Team. 2018.</w:t>
+      </w:r>
+      <w:r>
+        <w:t xml:space="preserve"> </w:t>
+      </w:r>
+      <w:r>
+        <w:rPr>
+          <w:i/>
+        </w:rPr>
+        <w:t xml:space="preserve">R: A Language and Environment for Statistical Computing</w:t>
+      </w:r>
+      <w:r>
+        <w:t xml:space="preserve">. Vienna, Austria: R Foundation for Statistical Computing.</w:t>
+      </w:r>
+      <w:r>
+        <w:t xml:space="preserve"> </w:t>
+      </w:r>
+      <w:hyperlink r:id="rId37">
+        <w:r>
+          <w:rPr>
+            <w:rStyle w:val="Hyperlink"/>
+          </w:rPr>
+          <w:t xml:space="preserve">https://www.R-project.org/</w:t>
+        </w:r>
+      </w:hyperlink>
+      <w:r>
+        <w:t xml:space="preserve">.</w:t>
       </w:r>
     </w:p>
     <w:p>
@@ -3029,7 +3508,7 @@
         <w:t xml:space="preserve"> </w:t>
       </w:r>
       <w:r>
-        <w:t xml:space="preserve">Мы благодарны Али-Гаджи Пахлаеву и его семье за их гостеприимство и помощь в нашей работе. Также мы благодарны всем жителям аула Зило, с которыми нам приходилось работать.</w:t>
+        <w:t xml:space="preserve">Мы благодарны Алигаджи Магомедову и его семье за их гостеприимство и помощь в нашей работе. Также мы благодарны всем жителям аула Зило, с которыми нам довелось поработать.</w:t>
       </w:r>
     </w:p>
   </w:footnote>
@@ -3247,7 +3726,7 @@
     </w:lvl>
   </w:abstractNum>
   <w:abstractNum w:abstractNumId="990">
-    <w:nsid w:val="d6bccf62"/>
+    <w:nsid w:val="724b4840"/>
     <w:multiLevelType w:val="multilevel"/>
     <w:lvl w:ilvl="0">
       <w:numFmt w:val="bullet"/>
@@ -3328,7 +3807,7 @@
     </w:lvl>
   </w:abstractNum>
   <w:abstractNum w:abstractNumId="99331">
-    <w:nsid w:val="eef1631b"/>
+    <w:nsid w:val="a555967a"/>
     <w:multiLevelType w:val="multilevel"/>
     <w:lvl w:ilvl="0">
       <w:start w:val="1"/>
@@ -3406,6 +3885,87 @@
       <w:start w:val="1"/>
       <w:numFmt w:val="decimal"/>
       <w:lvlText w:val="(%7)"/>
+      <w:lvlJc w:val="left"/>
+      <w:pPr>
+        <w:tabs>
+          <w:tab w:val="num" w:pos="4320"/>
+        </w:tabs>
+        <w:ind w:left="4800" w:hanging="480"/>
+      </w:pPr>
+    </w:lvl>
+  </w:abstractNum>
+  <w:abstractNum w:abstractNumId="991">
+    <w:nsid w:val="15689566"/>
+    <w:multiLevelType w:val="multilevel"/>
+    <w:lvl w:ilvl="0">
+      <w:numFmt w:val="bullet"/>
+      <w:lvlText w:val="•"/>
+      <w:lvlJc w:val="left"/>
+      <w:pPr>
+        <w:tabs>
+          <w:tab w:val="num" w:pos="0"/>
+        </w:tabs>
+        <w:ind w:left="480" w:hanging="480"/>
+      </w:pPr>
+    </w:lvl>
+    <w:lvl w:ilvl="1">
+      <w:numFmt w:val="bullet"/>
+      <w:lvlText w:val="–"/>
+      <w:lvlJc w:val="left"/>
+      <w:pPr>
+        <w:tabs>
+          <w:tab w:val="num" w:pos="720"/>
+        </w:tabs>
+        <w:ind w:left="1200" w:hanging="480"/>
+      </w:pPr>
+    </w:lvl>
+    <w:lvl w:ilvl="2">
+      <w:numFmt w:val="bullet"/>
+      <w:lvlText w:val="•"/>
+      <w:lvlJc w:val="left"/>
+      <w:pPr>
+        <w:tabs>
+          <w:tab w:val="num" w:pos="1440"/>
+        </w:tabs>
+        <w:ind w:left="1920" w:hanging="480"/>
+      </w:pPr>
+    </w:lvl>
+    <w:lvl w:ilvl="3">
+      <w:numFmt w:val="bullet"/>
+      <w:lvlText w:val="–"/>
+      <w:lvlJc w:val="left"/>
+      <w:pPr>
+        <w:tabs>
+          <w:tab w:val="num" w:pos="2160"/>
+        </w:tabs>
+        <w:ind w:left="2640" w:hanging="480"/>
+      </w:pPr>
+    </w:lvl>
+    <w:lvl w:ilvl="4">
+      <w:numFmt w:val="bullet"/>
+      <w:lvlText w:val="•"/>
+      <w:lvlJc w:val="left"/>
+      <w:pPr>
+        <w:tabs>
+          <w:tab w:val="num" w:pos="2880"/>
+        </w:tabs>
+        <w:ind w:left="3360" w:hanging="480"/>
+      </w:pPr>
+    </w:lvl>
+    <w:lvl w:ilvl="5">
+      <w:numFmt w:val="bullet"/>
+      <w:lvlText w:val="–"/>
+      <w:lvlJc w:val="left"/>
+      <w:pPr>
+        <w:tabs>
+          <w:tab w:val="num" w:pos="3600"/>
+        </w:tabs>
+        <w:ind w:left="4080" w:hanging="480"/>
+      </w:pPr>
+    </w:lvl>
+    <w:lvl w:ilvl="6">
+      <w:numFmt w:val="bullet"/>
+      <w:lvlText w:val="•"/>
       <w:lvlJc w:val="left"/>
       <w:pPr>
         <w:tabs>
@@ -3447,6 +4007,9 @@
     <w:lvlOverride w:ilvl="6">
       <w:startOverride w:val="1"/>
     </w:lvlOverride>
+  </w:num>
+  <w:num w:numId="1002">
+    <w:abstractNumId w:val="991"/>
   </w:num>
 </w:numbering>
 </file>

--- a/draft.docx
+++ b/draft.docx
@@ -6,17 +6,22 @@
       <w:pPr>
         <w:pStyle w:val="Heading2"/>
         <w:spacing w:before="200" w:after="0"/>
-        <w:rPr/>
+        <w:rPr>
+          <w:lang w:val="ru-RU" w:eastAsia="en-US" w:bidi="ar-SA"/>
+        </w:rPr>
       </w:pPr>
       <w:bookmarkStart w:id="0" w:name="------1"/>
       <w:bookmarkEnd w:id="0"/>
       <w:r>
-        <w:rPr/>
+        <w:rPr>
+          <w:lang w:val="ru-RU" w:eastAsia="en-US" w:bidi="ar-SA"/>
+        </w:rPr>
         <w:t>Классы в Зило: экспериментальные данные андийского языка</w:t>
       </w:r>
       <w:r>
         <w:rPr>
           <w:rStyle w:val="FootnoteAnchor"/>
+          <w:lang w:val="ru-RU" w:eastAsia="en-US" w:bidi="ar-SA"/>
         </w:rPr>
         <w:footnoteReference w:id="2"/>
       </w:r>
@@ -24,20 +29,28 @@
     <w:p>
       <w:pPr>
         <w:pStyle w:val="TextBody"/>
-        <w:rPr/>
+        <w:rPr>
+          <w:lang w:val="ru-RU" w:eastAsia="en-US" w:bidi="ar-SA"/>
+        </w:rPr>
       </w:pPr>
       <w:r>
-        <w:rPr/>
+        <w:rPr>
+          <w:lang w:val="ru-RU" w:eastAsia="en-US" w:bidi="ar-SA"/>
+        </w:rPr>
         <w:t>Г. А. Мороз, С. Ферхеес</w:t>
       </w:r>
     </w:p>
     <w:p>
       <w:pPr>
         <w:pStyle w:val="TextBody"/>
-        <w:rPr/>
+        <w:rPr>
+          <w:lang w:val="ru-RU" w:eastAsia="en-US" w:bidi="ar-SA"/>
+        </w:rPr>
       </w:pPr>
       <w:r>
-        <w:rPr/>
+        <w:rPr>
+          <w:lang w:val="ru-RU" w:eastAsia="en-US" w:bidi="ar-SA"/>
+        </w:rPr>
         <w:t>Международная лаборатория языковой конвергенции НИУ ВШЭ</w:t>
       </w:r>
     </w:p>
@@ -50,18 +63,22 @@
         <w:r>
           <w:rPr>
             <w:rStyle w:val="InternetLink"/>
+            <w:lang w:val="ru-RU" w:eastAsia="en-US" w:bidi="ar-SA"/>
           </w:rPr>
           <w:t>agricolamz@gmail.com</w:t>
         </w:r>
       </w:hyperlink>
       <w:r>
-        <w:rPr/>
+        <w:rPr>
+          <w:lang w:val="ru-RU" w:eastAsia="en-US" w:bidi="ar-SA"/>
+        </w:rPr>
         <w:t xml:space="preserve">, </w:t>
       </w:r>
       <w:hyperlink r:id="rId3">
         <w:r>
           <w:rPr>
             <w:rStyle w:val="InternetLink"/>
+            <w:lang w:val="ru-RU" w:eastAsia="en-US" w:bidi="ar-SA"/>
           </w:rPr>
           <w:t>jh.verhees@gmail.com</w:t>
         </w:r>
@@ -70,32 +87,44 @@
     <w:p>
       <w:pPr>
         <w:pStyle w:val="Heading3"/>
-        <w:rPr/>
+        <w:rPr>
+          <w:lang w:val="ru-RU" w:eastAsia="en-US" w:bidi="ar-SA"/>
+        </w:rPr>
       </w:pPr>
       <w:bookmarkStart w:id="1" w:name="введение"/>
       <w:bookmarkEnd w:id="1"/>
       <w:r>
-        <w:rPr/>
+        <w:rPr>
+          <w:lang w:val="ru-RU" w:eastAsia="en-US" w:bidi="ar-SA"/>
+        </w:rPr>
         <w:t>1. Введение</w:t>
       </w:r>
     </w:p>
     <w:p>
       <w:pPr>
         <w:pStyle w:val="FirstParagraph"/>
-        <w:rPr/>
+        <w:rPr>
+          <w:lang w:val="ru-RU" w:eastAsia="en-US" w:bidi="ar-SA"/>
+        </w:rPr>
       </w:pPr>
       <w:r>
-        <w:rPr/>
-        <w:t>Андийский язык вместе с ахвахским, каратинским, ботлихским, годоберинским, чамалинским, багвалинским и тиндинским составляют андийскую ветвь нахско–дагестанских языков. В данной работе мы рассматриваем материал селения Зило, где говорят на диалекте андийского языка (cм. Рис. 1). Как видно из карты, Зило окружают почти со всех сторон андийские селения, и лишь с востока лежат аварские села. Также недалеко находятся ботлихские, каратинские и чеченские селения. Аварский на данной территории играет роль лингва франка: его учат в школе, почти все носители знают этот язык и используют в общении с соседями. Этот языковой престиж аварского сохранился несмотря на то, что уже давно андийские села относятся к Ботлихскому району с районным центром в Ботлихе.</w:t>
+        <w:rPr>
+          <w:lang w:val="ru-RU" w:eastAsia="en-US" w:bidi="ar-SA"/>
+        </w:rPr>
+        <w:t>Андийский язык вместе с ахвахским, каратинским, ботлихским, годоберинским, чамалинским, багвалинским и тиндинским составляют андийскую ветвь нахско–дагестанских языков. В данной работе мы рассматриваем материал селения Зило, где говорят на диалекте андийского языка (cм. Рис. 1). Как видно из карты, Зило окружают почти со всех сторон андийские селения, и лишь на востоке лежат аварские села. Также недалеко находятся ботлихские, каратинские и чеченские селения. Аварский на данной территории играет роль лингва франка: его учат в школе, почти все носители знают этот язык и используют в общении с соседями.</w:t>
       </w:r>
     </w:p>
     <w:p>
       <w:pPr>
         <w:pStyle w:val="Normal"/>
-        <w:rPr/>
+        <w:rPr>
+          <w:lang w:val="ru-RU" w:eastAsia="en-US" w:bidi="ar-SA"/>
+        </w:rPr>
       </w:pPr>
       <w:r>
-        <w:rPr/>
+        <w:rPr>
+          <w:lang w:val="ru-RU" w:eastAsia="en-US" w:bidi="ar-SA"/>
+        </w:rPr>
         <w:drawing>
           <wp:inline distT="0" distB="0" distL="114935" distR="114935">
             <wp:extent cx="5486400" cy="4114800"/>
@@ -138,165 +167,120 @@
     <w:p>
       <w:pPr>
         <w:pStyle w:val="ImageCaption"/>
-        <w:rPr/>
+        <w:rPr>
+          <w:lang w:val="ru-RU" w:eastAsia="en-US" w:bidi="ar-SA"/>
+        </w:rPr>
       </w:pPr>
       <w:r>
-        <w:rPr/>
+        <w:rPr>
+          <w:lang w:val="ru-RU" w:eastAsia="en-US" w:bidi="ar-SA"/>
+        </w:rPr>
         <w:t>Рисунок 1. Карта андийских сел и их соседей</w:t>
       </w:r>
     </w:p>
     <w:p>
       <w:pPr>
         <w:pStyle w:val="TextBody"/>
-        <w:rPr/>
+        <w:rPr>
+          <w:lang w:val="ru-RU" w:eastAsia="en-US" w:bidi="ar-SA"/>
+        </w:rPr>
       </w:pPr>
       <w:r>
-        <w:rPr/>
+        <w:rPr>
+          <w:lang w:val="ru-RU" w:eastAsia="en-US" w:bidi="ar-SA"/>
+        </w:rPr>
         <w:t>Паралингвистические обстоятельства привели к тому, что жители Дагестана всегда были многоязычны. Набор языков, которыми владеют современные жители горных селений в Дагестане, включает два-три языка: местный язык или диалект, некоторый литературный вариант одного из крупных дагестанских языков, доминирующей на данной территории (он обычно изучается в школе, а также поддерживается контактами с соседними селениями, см. (Добрушина 2011)), а также русский язык, укреплявший свои позиции в течение всего XX века. Такой уровень многоязычия а также довлеющее положение русского языка, влечет за собой большое количество заимствований. Например, названия всех технические новинки XX и XXI века в андийском языке практически без фонетической адаптации взяты из русского</w:t>
       </w:r>
       <w:r>
         <w:rPr>
           <w:rStyle w:val="FootnoteAnchor"/>
+          <w:lang w:val="ru-RU" w:eastAsia="en-US" w:bidi="ar-SA"/>
         </w:rPr>
         <w:footnoteReference w:id="3"/>
       </w:r>
       <w:r>
-        <w:rPr/>
+        <w:rPr>
+          <w:lang w:val="ru-RU" w:eastAsia="en-US" w:bidi="ar-SA"/>
+        </w:rPr>
         <w:t>, в свою очередь заимствовавшего и адаптировавшего эту лексику, в основном, из английского.</w:t>
       </w:r>
     </w:p>
     <w:p>
       <w:pPr>
         <w:pStyle w:val="TextBody"/>
-        <w:rPr/>
+        <w:rPr>
+          <w:lang w:val="ru-RU" w:eastAsia="en-US" w:bidi="ar-SA"/>
+        </w:rPr>
       </w:pPr>
       <w:r>
-        <w:rPr/>
-        <w:t>Заимствованные слова часто имеют фонологические, орфографические, морфологические или синтаксические признаки в языке–доноре, никак не подходящие системе языка–реципиента. В данной работе нас будет интересовать одна из таких черт — классовая атрибуция поздних заимствований из русского языка (см. схожее исследование на материале мальтийского языка (Stolz 2009)).</w:t>
+        <w:rPr>
+          <w:lang w:val="ru-RU" w:eastAsia="en-US" w:bidi="ar-SA"/>
+        </w:rPr>
+        <w:t>Заимствованные слова часто имеют фонологические, орфографические, морфологические или синтаксические признаки в языке–доноре, никак не подходящие системе языка–реципиента. В данной работе нас будет интересовать одна из таких черт — классовая атрибуция поздних заимствований из русского языка (см. похожие исследования (Gagliardi and Lidz 2014), (Stolz 2009)).</w:t>
       </w:r>
     </w:p>
     <w:p>
       <w:pPr>
         <w:pStyle w:val="Heading3"/>
-        <w:rPr/>
+        <w:rPr>
+          <w:lang w:val="ru-RU" w:eastAsia="en-US" w:bidi="ar-SA"/>
+        </w:rPr>
       </w:pPr>
       <w:bookmarkStart w:id="2" w:name="-----"/>
       <w:bookmarkEnd w:id="2"/>
       <w:r>
-        <w:rPr/>
+        <w:rPr>
+          <w:lang w:val="ru-RU" w:eastAsia="en-US" w:bidi="ar-SA"/>
+        </w:rPr>
         <w:t>2. Класс как грамматическая категория аваро–андийских языков</w:t>
       </w:r>
     </w:p>
     <w:p>
       <w:pPr>
         <w:pStyle w:val="FirstParagraph"/>
-        <w:rPr/>
+        <w:rPr>
+          <w:lang w:val="ru-RU" w:eastAsia="en-US" w:bidi="ar-SA"/>
+        </w:rPr>
       </w:pPr>
       <w:r>
-        <w:rPr/>
-        <w:t>Класс является одной из центральных категорий почти всех нахско–дагестанских языков. Чаще всего каждое существительное имеет одно значение этой категории, однако в андийском и других нахско–дагестанских языках встречается небольшой класс корней, которые можно интерпретировать, как изменяющиеся по классам ср. (1–3):</w:t>
-      </w:r>
-    </w:p>
-    <w:p>
-      <w:pPr>
-        <w:pStyle w:val="Compact"/>
-        <w:numPr>
-          <w:ilvl w:val="0"/>
-          <w:numId w:val="1"/>
-        </w:numPr>
-        <w:rPr/>
-      </w:pPr>
-      <w:r>
-        <w:rPr>
-          <w:i/>
-        </w:rPr>
-        <w:t>w-otsi</w:t>
-      </w:r>
-      <w:r>
-        <w:rPr/>
-        <w:t xml:space="preserve"> [m-sibling] ‘брат’</w:t>
-      </w:r>
-      <w:r>
-        <w:rPr>
-          <w:rStyle w:val="FootnoteAnchor"/>
-        </w:rPr>
-        <w:footnoteReference w:id="4"/>
-      </w:r>
-    </w:p>
-    <w:p>
-      <w:pPr>
-        <w:pStyle w:val="Compact"/>
-        <w:numPr>
-          <w:ilvl w:val="0"/>
-          <w:numId w:val="1"/>
-        </w:numPr>
-        <w:rPr/>
-      </w:pPr>
-      <w:r>
-        <w:rPr>
-          <w:i/>
-        </w:rPr>
-        <w:t>j-otsi</w:t>
-      </w:r>
-      <w:r>
-        <w:rPr/>
-        <w:t xml:space="preserve"> [f-sibling] ‘сестра’</w:t>
-      </w:r>
-    </w:p>
-    <w:p>
-      <w:pPr>
-        <w:pStyle w:val="Compact"/>
-        <w:numPr>
-          <w:ilvl w:val="0"/>
-          <w:numId w:val="1"/>
-        </w:numPr>
-        <w:rPr/>
-      </w:pPr>
-      <w:r>
-        <w:rPr>
-          <w:i/>
-        </w:rPr>
-        <w:t>b-otsi</w:t>
-      </w:r>
-      <w:r>
-        <w:rPr/>
-        <w:t xml:space="preserve"> [an-sibling] ‘брат/сестра животного’</w:t>
-      </w:r>
-    </w:p>
-    <w:p>
-      <w:pPr>
-        <w:pStyle w:val="FirstParagraph"/>
-        <w:rPr/>
-      </w:pPr>
-      <w:r>
-        <w:rPr/>
-        <w:t>Класс является согласовательной категорией, так что другие части речи (глаголы, указательные местоимения и др.) согласуются по классу с ИГ в абсолютиве.</w:t>
+        <w:rPr>
+          <w:lang w:val="ru-RU" w:eastAsia="en-US" w:bidi="ar-SA"/>
+        </w:rPr>
+        <w:t>Класс является одной из центральных категорий почти всех нахско–дагестанских языков. Чаще всего каждое существительное имеет одно значение этой категории, однако в андийском и других нахско–дагестанских языках встречается небольшой класс корней, которые можно интерпретировать, как изменяющиеся по классам. Класс является согласовательной категорией, так что другие части речи (глаголы, указательные местоимения и др.) согласуются по классу с ИГ в абсолютиве.</w:t>
       </w:r>
     </w:p>
     <w:p>
       <w:pPr>
         <w:pStyle w:val="TextBody"/>
-        <w:rPr/>
+        <w:rPr>
+          <w:lang w:val="ru-RU" w:eastAsia="en-US" w:bidi="ar-SA"/>
+        </w:rPr>
       </w:pPr>
       <w:r>
-        <w:rPr/>
+        <w:rPr>
+          <w:lang w:val="ru-RU" w:eastAsia="en-US" w:bidi="ar-SA"/>
+        </w:rPr>
         <w:t>В Таблице 1. представлены классные системы андийских диалектов.</w:t>
       </w:r>
     </w:p>
     <w:p>
       <w:pPr>
-        <w:pStyle w:val="Compact"/>
-        <w:rPr/>
+        <w:pStyle w:val="ImageCaption"/>
+        <w:rPr>
+          <w:lang w:val="ru-RU" w:eastAsia="en-US" w:bidi="ar-SA"/>
+        </w:rPr>
       </w:pPr>
       <w:r>
-        <w:rPr/>
+        <w:rPr>
+          <w:lang w:val="ru-RU" w:eastAsia="en-US" w:bidi="ar-SA"/>
+        </w:rPr>
         <w:t>Таблица 1. Инвентарь классов андийских диалектов</w:t>
       </w:r>
     </w:p>
     <w:tbl>
       <w:tblPr>
         <w:tblStyle w:val="TableNormal"/>
-        <w:tblW w:w="9406" w:type="dxa"/>
+        <w:tblW w:w="9505" w:type="dxa"/>
         <w:jc w:val="left"/>
         <w:tblInd w:w="0" w:type="dxa"/>
         <w:tblBorders>
@@ -312,16 +296,16 @@
         <w:tblLook w:firstRow="1"/>
       </w:tblPr>
       <w:tblGrid>
-        <w:gridCol w:w="940"/>
-        <w:gridCol w:w="941"/>
-        <w:gridCol w:w="940"/>
-        <w:gridCol w:w="941"/>
-        <w:gridCol w:w="940"/>
-        <w:gridCol w:w="941"/>
-        <w:gridCol w:w="940"/>
-        <w:gridCol w:w="941"/>
-        <w:gridCol w:w="940"/>
-        <w:gridCol w:w="941"/>
+        <w:gridCol w:w="3266"/>
+        <w:gridCol w:w="1685"/>
+        <w:gridCol w:w="450"/>
+        <w:gridCol w:w="494"/>
+        <w:gridCol w:w="317"/>
+        <w:gridCol w:w="464"/>
+        <w:gridCol w:w="779"/>
+        <w:gridCol w:w="779"/>
+        <w:gridCol w:w="779"/>
+        <w:gridCol w:w="492"/>
       </w:tblGrid>
       <w:tr>
         <w:trPr>
@@ -329,7 +313,7 @@
         </w:trPr>
         <w:tc>
           <w:tcPr>
-            <w:tcW w:w="940" w:type="dxa"/>
+            <w:tcW w:w="3266" w:type="dxa"/>
             <w:tcBorders>
               <w:bottom w:val="single" w:sz="6" w:space="0" w:color="000001"/>
               <w:insideH w:val="single" w:sz="6" w:space="0" w:color="000001"/>
@@ -341,17 +325,20 @@
             <w:pPr>
               <w:pStyle w:val="Compact"/>
               <w:jc w:val="left"/>
-              <w:rPr/>
-            </w:pPr>
-            <w:r>
-              <w:rPr/>
-              <w:t>X1</w:t>
-            </w:r>
-          </w:p>
-        </w:tc>
-        <w:tc>
-          <w:tcPr>
-            <w:tcW w:w="941" w:type="dxa"/>
+              <w:rPr>
+                <w:lang w:val="ru-RU" w:eastAsia="en-US" w:bidi="ar-SA"/>
+              </w:rPr>
+            </w:pPr>
+            <w:r>
+              <w:rPr>
+                <w:lang w:val="ru-RU" w:eastAsia="en-US" w:bidi="ar-SA"/>
+              </w:rPr>
+            </w:r>
+          </w:p>
+        </w:tc>
+        <w:tc>
+          <w:tcPr>
+            <w:tcW w:w="1685" w:type="dxa"/>
             <w:tcBorders>
               <w:bottom w:val="single" w:sz="6" w:space="0" w:color="000001"/>
               <w:insideH w:val="single" w:sz="6" w:space="0" w:color="000001"/>
@@ -363,17 +350,20 @@
             <w:pPr>
               <w:pStyle w:val="Compact"/>
               <w:jc w:val="left"/>
-              <w:rPr/>
-            </w:pPr>
-            <w:r>
-              <w:rPr/>
-              <w:t>X2</w:t>
-            </w:r>
-          </w:p>
-        </w:tc>
-        <w:tc>
-          <w:tcPr>
-            <w:tcW w:w="940" w:type="dxa"/>
+              <w:rPr>
+                <w:lang w:val="ru-RU" w:eastAsia="en-US" w:bidi="ar-SA"/>
+              </w:rPr>
+            </w:pPr>
+            <w:r>
+              <w:rPr>
+                <w:lang w:val="ru-RU" w:eastAsia="en-US" w:bidi="ar-SA"/>
+              </w:rPr>
+            </w:r>
+          </w:p>
+        </w:tc>
+        <w:tc>
+          <w:tcPr>
+            <w:tcW w:w="450" w:type="dxa"/>
             <w:tcBorders>
               <w:bottom w:val="single" w:sz="6" w:space="0" w:color="000001"/>
               <w:insideH w:val="single" w:sz="6" w:space="0" w:color="000001"/>
@@ -385,17 +375,20 @@
             <w:pPr>
               <w:pStyle w:val="Compact"/>
               <w:jc w:val="left"/>
-              <w:rPr/>
-            </w:pPr>
-            <w:r>
-              <w:rPr/>
-              <w:t>X3</w:t>
-            </w:r>
-          </w:p>
-        </w:tc>
-        <w:tc>
-          <w:tcPr>
-            <w:tcW w:w="941" w:type="dxa"/>
+              <w:rPr>
+                <w:lang w:val="ru-RU" w:eastAsia="en-US" w:bidi="ar-SA"/>
+              </w:rPr>
+            </w:pPr>
+            <w:r>
+              <w:rPr>
+                <w:lang w:val="ru-RU" w:eastAsia="en-US" w:bidi="ar-SA"/>
+              </w:rPr>
+            </w:r>
+          </w:p>
+        </w:tc>
+        <w:tc>
+          <w:tcPr>
+            <w:tcW w:w="494" w:type="dxa"/>
             <w:tcBorders>
               <w:bottom w:val="single" w:sz="6" w:space="0" w:color="000001"/>
               <w:insideH w:val="single" w:sz="6" w:space="0" w:color="000001"/>
@@ -407,17 +400,28 @@
             <w:pPr>
               <w:pStyle w:val="Compact"/>
               <w:jc w:val="left"/>
-              <w:rPr/>
-            </w:pPr>
-            <w:r>
-              <w:rPr/>
+              <w:rPr>
+                <w:lang w:val="ru-RU" w:eastAsia="en-US" w:bidi="ar-SA"/>
+              </w:rPr>
+            </w:pPr>
+            <w:r>
+              <w:rPr>
+                <w:lang w:val="ru-RU" w:eastAsia="en-US" w:bidi="ar-SA"/>
+              </w:rPr>
               <w:t>m</w:t>
             </w:r>
-          </w:p>
-        </w:tc>
-        <w:tc>
-          <w:tcPr>
-            <w:tcW w:w="940" w:type="dxa"/>
+            <w:r>
+              <w:rPr>
+                <w:rStyle w:val="FootnoteAnchor"/>
+                <w:lang w:val="ru-RU" w:eastAsia="en-US" w:bidi="ar-SA"/>
+              </w:rPr>
+              <w:footnoteReference w:id="4"/>
+            </w:r>
+          </w:p>
+        </w:tc>
+        <w:tc>
+          <w:tcPr>
+            <w:tcW w:w="317" w:type="dxa"/>
             <w:tcBorders>
               <w:bottom w:val="single" w:sz="6" w:space="0" w:color="000001"/>
               <w:insideH w:val="single" w:sz="6" w:space="0" w:color="000001"/>
@@ -429,17 +433,21 @@
             <w:pPr>
               <w:pStyle w:val="Compact"/>
               <w:jc w:val="left"/>
-              <w:rPr/>
-            </w:pPr>
-            <w:r>
-              <w:rPr/>
+              <w:rPr>
+                <w:lang w:val="ru-RU" w:eastAsia="en-US" w:bidi="ar-SA"/>
+              </w:rPr>
+            </w:pPr>
+            <w:r>
+              <w:rPr>
+                <w:lang w:val="ru-RU" w:eastAsia="en-US" w:bidi="ar-SA"/>
+              </w:rPr>
               <w:t>f</w:t>
             </w:r>
           </w:p>
         </w:tc>
         <w:tc>
           <w:tcPr>
-            <w:tcW w:w="941" w:type="dxa"/>
+            <w:tcW w:w="464" w:type="dxa"/>
             <w:tcBorders>
               <w:bottom w:val="single" w:sz="6" w:space="0" w:color="000001"/>
               <w:insideH w:val="single" w:sz="6" w:space="0" w:color="000001"/>
@@ -451,17 +459,21 @@
             <w:pPr>
               <w:pStyle w:val="Compact"/>
               <w:jc w:val="left"/>
-              <w:rPr/>
-            </w:pPr>
-            <w:r>
-              <w:rPr/>
+              <w:rPr>
+                <w:lang w:val="ru-RU" w:eastAsia="en-US" w:bidi="ar-SA"/>
+              </w:rPr>
+            </w:pPr>
+            <w:r>
+              <w:rPr>
+                <w:lang w:val="ru-RU" w:eastAsia="en-US" w:bidi="ar-SA"/>
+              </w:rPr>
               <w:t>an</w:t>
             </w:r>
           </w:p>
         </w:tc>
         <w:tc>
           <w:tcPr>
-            <w:tcW w:w="940" w:type="dxa"/>
+            <w:tcW w:w="779" w:type="dxa"/>
             <w:tcBorders>
               <w:bottom w:val="single" w:sz="6" w:space="0" w:color="000001"/>
               <w:insideH w:val="single" w:sz="6" w:space="0" w:color="000001"/>
@@ -473,17 +485,21 @@
             <w:pPr>
               <w:pStyle w:val="Compact"/>
               <w:jc w:val="left"/>
-              <w:rPr/>
-            </w:pPr>
-            <w:r>
-              <w:rPr/>
+              <w:rPr>
+                <w:lang w:val="ru-RU" w:eastAsia="en-US" w:bidi="ar-SA"/>
+              </w:rPr>
+            </w:pPr>
+            <w:r>
+              <w:rPr>
+                <w:lang w:val="ru-RU" w:eastAsia="en-US" w:bidi="ar-SA"/>
+              </w:rPr>
               <w:t>¬an 1</w:t>
             </w:r>
           </w:p>
         </w:tc>
         <w:tc>
           <w:tcPr>
-            <w:tcW w:w="941" w:type="dxa"/>
+            <w:tcW w:w="779" w:type="dxa"/>
             <w:tcBorders>
               <w:bottom w:val="single" w:sz="6" w:space="0" w:color="000001"/>
               <w:insideH w:val="single" w:sz="6" w:space="0" w:color="000001"/>
@@ -495,17 +511,21 @@
             <w:pPr>
               <w:pStyle w:val="Compact"/>
               <w:jc w:val="left"/>
-              <w:rPr/>
-            </w:pPr>
-            <w:r>
-              <w:rPr/>
+              <w:rPr>
+                <w:lang w:val="ru-RU" w:eastAsia="en-US" w:bidi="ar-SA"/>
+              </w:rPr>
+            </w:pPr>
+            <w:r>
+              <w:rPr>
+                <w:lang w:val="ru-RU" w:eastAsia="en-US" w:bidi="ar-SA"/>
+              </w:rPr>
               <w:t>¬an 2</w:t>
             </w:r>
           </w:p>
         </w:tc>
         <w:tc>
           <w:tcPr>
-            <w:tcW w:w="940" w:type="dxa"/>
+            <w:tcW w:w="779" w:type="dxa"/>
             <w:tcBorders>
               <w:bottom w:val="single" w:sz="6" w:space="0" w:color="000001"/>
               <w:insideH w:val="single" w:sz="6" w:space="0" w:color="000001"/>
@@ -517,17 +537,21 @@
             <w:pPr>
               <w:pStyle w:val="Compact"/>
               <w:jc w:val="left"/>
-              <w:rPr/>
-            </w:pPr>
-            <w:r>
-              <w:rPr/>
+              <w:rPr>
+                <w:lang w:val="ru-RU" w:eastAsia="en-US" w:bidi="ar-SA"/>
+              </w:rPr>
+            </w:pPr>
+            <w:r>
+              <w:rPr>
+                <w:lang w:val="ru-RU" w:eastAsia="en-US" w:bidi="ar-SA"/>
+              </w:rPr>
               <w:t>¬an 3</w:t>
             </w:r>
           </w:p>
         </w:tc>
         <w:tc>
           <w:tcPr>
-            <w:tcW w:w="941" w:type="dxa"/>
+            <w:tcW w:w="492" w:type="dxa"/>
             <w:tcBorders>
               <w:bottom w:val="single" w:sz="6" w:space="0" w:color="000001"/>
               <w:insideH w:val="single" w:sz="6" w:space="0" w:color="000001"/>
@@ -539,10 +563,14 @@
             <w:pPr>
               <w:pStyle w:val="Compact"/>
               <w:jc w:val="left"/>
-              <w:rPr/>
-            </w:pPr>
-            <w:r>
-              <w:rPr/>
+              <w:rPr>
+                <w:lang w:val="ru-RU" w:eastAsia="en-US" w:bidi="ar-SA"/>
+              </w:rPr>
+            </w:pPr>
+            <w:r>
+              <w:rPr>
+                <w:lang w:val="ru-RU" w:eastAsia="en-US" w:bidi="ar-SA"/>
+              </w:rPr>
               <w:t>¬h</w:t>
             </w:r>
           </w:p>
@@ -552,180 +580,220 @@
         <w:trPr/>
         <w:tc>
           <w:tcPr>
-            <w:tcW w:w="940" w:type="dxa"/>
-            <w:tcBorders/>
-            <w:shd w:fill="auto" w:val="clear"/>
-          </w:tcPr>
-          <w:p>
-            <w:pPr>
-              <w:pStyle w:val="Compact"/>
-              <w:jc w:val="left"/>
-              <w:rPr/>
-            </w:pPr>
-            <w:r>
-              <w:rPr/>
+            <w:tcW w:w="3266" w:type="dxa"/>
+            <w:tcBorders/>
+            <w:shd w:fill="auto" w:val="clear"/>
+          </w:tcPr>
+          <w:p>
+            <w:pPr>
+              <w:pStyle w:val="Compact"/>
+              <w:jc w:val="left"/>
+              <w:rPr>
+                <w:lang w:val="ru-RU" w:eastAsia="en-US" w:bidi="ar-SA"/>
+              </w:rPr>
+            </w:pPr>
+            <w:r>
+              <w:rPr>
+                <w:lang w:val="ru-RU" w:eastAsia="en-US" w:bidi="ar-SA"/>
+              </w:rPr>
               <w:t>(Алексеев 1999: 221)</w:t>
             </w:r>
           </w:p>
         </w:tc>
         <w:tc>
           <w:tcPr>
-            <w:tcW w:w="941" w:type="dxa"/>
-            <w:tcBorders/>
-            <w:shd w:fill="auto" w:val="clear"/>
-          </w:tcPr>
-          <w:p>
-            <w:pPr>
-              <w:pStyle w:val="Compact"/>
-              <w:jc w:val="left"/>
-              <w:rPr/>
-            </w:pPr>
-            <w:r>
-              <w:rPr/>
-              <w:t>собственно андийский</w:t>
-            </w:r>
-          </w:p>
-        </w:tc>
-        <w:tc>
-          <w:tcPr>
-            <w:tcW w:w="940" w:type="dxa"/>
-            <w:tcBorders/>
-            <w:shd w:fill="auto" w:val="clear"/>
-          </w:tcPr>
-          <w:p>
-            <w:pPr>
-              <w:pStyle w:val="Compact"/>
-              <w:jc w:val="left"/>
-              <w:rPr/>
-            </w:pPr>
-            <w:r>
-              <w:rPr/>
+            <w:tcW w:w="1685" w:type="dxa"/>
+            <w:tcBorders/>
+            <w:shd w:fill="auto" w:val="clear"/>
+          </w:tcPr>
+          <w:p>
+            <w:pPr>
+              <w:pStyle w:val="Compact"/>
+              <w:jc w:val="left"/>
+              <w:rPr>
+                <w:lang w:val="ru-RU" w:eastAsia="en-US" w:bidi="ar-SA"/>
+              </w:rPr>
+            </w:pPr>
+            <w:r>
+              <w:rPr>
+                <w:lang w:val="ru-RU" w:eastAsia="en-US" w:bidi="ar-SA"/>
+              </w:rPr>
+              <w:t>андийский</w:t>
+            </w:r>
+          </w:p>
+        </w:tc>
+        <w:tc>
+          <w:tcPr>
+            <w:tcW w:w="450" w:type="dxa"/>
+            <w:tcBorders/>
+            <w:shd w:fill="auto" w:val="clear"/>
+          </w:tcPr>
+          <w:p>
+            <w:pPr>
+              <w:pStyle w:val="Compact"/>
+              <w:jc w:val="left"/>
+              <w:rPr>
+                <w:lang w:val="ru-RU" w:eastAsia="en-US" w:bidi="ar-SA"/>
+              </w:rPr>
+            </w:pPr>
+            <w:r>
+              <w:rPr>
+                <w:lang w:val="ru-RU" w:eastAsia="en-US" w:bidi="ar-SA"/>
+              </w:rPr>
               <w:t>sg</w:t>
             </w:r>
           </w:p>
         </w:tc>
         <w:tc>
           <w:tcPr>
-            <w:tcW w:w="941" w:type="dxa"/>
-            <w:tcBorders/>
-            <w:shd w:fill="auto" w:val="clear"/>
-          </w:tcPr>
-          <w:p>
-            <w:pPr>
-              <w:pStyle w:val="Compact"/>
-              <w:jc w:val="left"/>
-              <w:rPr/>
-            </w:pPr>
-            <w:r>
-              <w:rPr/>
+            <w:tcW w:w="494" w:type="dxa"/>
+            <w:tcBorders/>
+            <w:shd w:fill="auto" w:val="clear"/>
+          </w:tcPr>
+          <w:p>
+            <w:pPr>
+              <w:pStyle w:val="Compact"/>
+              <w:jc w:val="left"/>
+              <w:rPr>
+                <w:lang w:val="ru-RU" w:eastAsia="en-US" w:bidi="ar-SA"/>
+              </w:rPr>
+            </w:pPr>
+            <w:r>
+              <w:rPr>
+                <w:lang w:val="ru-RU" w:eastAsia="en-US" w:bidi="ar-SA"/>
+              </w:rPr>
               <w:t>w</w:t>
             </w:r>
           </w:p>
         </w:tc>
         <w:tc>
           <w:tcPr>
-            <w:tcW w:w="940" w:type="dxa"/>
-            <w:tcBorders/>
-            <w:shd w:fill="auto" w:val="clear"/>
-          </w:tcPr>
-          <w:p>
-            <w:pPr>
-              <w:pStyle w:val="Compact"/>
-              <w:jc w:val="left"/>
-              <w:rPr/>
-            </w:pPr>
-            <w:r>
-              <w:rPr/>
+            <w:tcW w:w="317" w:type="dxa"/>
+            <w:tcBorders/>
+            <w:shd w:fill="auto" w:val="clear"/>
+          </w:tcPr>
+          <w:p>
+            <w:pPr>
+              <w:pStyle w:val="Compact"/>
+              <w:jc w:val="left"/>
+              <w:rPr>
+                <w:lang w:val="ru-RU" w:eastAsia="en-US" w:bidi="ar-SA"/>
+              </w:rPr>
+            </w:pPr>
+            <w:r>
+              <w:rPr>
+                <w:lang w:val="ru-RU" w:eastAsia="en-US" w:bidi="ar-SA"/>
+              </w:rPr>
               <w:t>j</w:t>
             </w:r>
           </w:p>
         </w:tc>
         <w:tc>
           <w:tcPr>
-            <w:tcW w:w="941" w:type="dxa"/>
-            <w:tcBorders/>
-            <w:shd w:fill="auto" w:val="clear"/>
-          </w:tcPr>
-          <w:p>
-            <w:pPr>
-              <w:pStyle w:val="Compact"/>
-              <w:jc w:val="left"/>
-              <w:rPr/>
-            </w:pPr>
-            <w:r>
-              <w:rPr/>
+            <w:tcW w:w="464" w:type="dxa"/>
+            <w:tcBorders/>
+            <w:shd w:fill="auto" w:val="clear"/>
+          </w:tcPr>
+          <w:p>
+            <w:pPr>
+              <w:pStyle w:val="Compact"/>
+              <w:jc w:val="left"/>
+              <w:rPr>
+                <w:lang w:val="ru-RU" w:eastAsia="en-US" w:bidi="ar-SA"/>
+              </w:rPr>
+            </w:pPr>
+            <w:r>
+              <w:rPr>
+                <w:lang w:val="ru-RU" w:eastAsia="en-US" w:bidi="ar-SA"/>
+              </w:rPr>
               <w:t>b</w:t>
             </w:r>
           </w:p>
         </w:tc>
         <w:tc>
           <w:tcPr>
-            <w:tcW w:w="940" w:type="dxa"/>
-            <w:tcBorders/>
-            <w:shd w:fill="auto" w:val="clear"/>
-          </w:tcPr>
-          <w:p>
-            <w:pPr>
-              <w:pStyle w:val="Compact"/>
-              <w:jc w:val="left"/>
-              <w:rPr/>
-            </w:pPr>
-            <w:r>
-              <w:rPr/>
+            <w:tcW w:w="779" w:type="dxa"/>
+            <w:tcBorders/>
+            <w:shd w:fill="auto" w:val="clear"/>
+          </w:tcPr>
+          <w:p>
+            <w:pPr>
+              <w:pStyle w:val="Compact"/>
+              <w:jc w:val="left"/>
+              <w:rPr>
+                <w:lang w:val="ru-RU" w:eastAsia="en-US" w:bidi="ar-SA"/>
+              </w:rPr>
+            </w:pPr>
+            <w:r>
+              <w:rPr>
+                <w:lang w:val="ru-RU" w:eastAsia="en-US" w:bidi="ar-SA"/>
+              </w:rPr>
               <w:t>b</w:t>
             </w:r>
           </w:p>
         </w:tc>
         <w:tc>
           <w:tcPr>
-            <w:tcW w:w="941" w:type="dxa"/>
-            <w:tcBorders/>
-            <w:shd w:fill="auto" w:val="clear"/>
-          </w:tcPr>
-          <w:p>
-            <w:pPr>
-              <w:pStyle w:val="Compact"/>
-              <w:jc w:val="left"/>
-              <w:rPr/>
-            </w:pPr>
-            <w:r>
-              <w:rPr/>
+            <w:tcW w:w="779" w:type="dxa"/>
+            <w:tcBorders/>
+            <w:shd w:fill="auto" w:val="clear"/>
+          </w:tcPr>
+          <w:p>
+            <w:pPr>
+              <w:pStyle w:val="Compact"/>
+              <w:jc w:val="left"/>
+              <w:rPr>
+                <w:lang w:val="ru-RU" w:eastAsia="en-US" w:bidi="ar-SA"/>
+              </w:rPr>
+            </w:pPr>
+            <w:r>
+              <w:rPr>
+                <w:lang w:val="ru-RU" w:eastAsia="en-US" w:bidi="ar-SA"/>
+              </w:rPr>
               <w:t>r</w:t>
             </w:r>
           </w:p>
         </w:tc>
         <w:tc>
           <w:tcPr>
-            <w:tcW w:w="940" w:type="dxa"/>
-            <w:tcBorders/>
-            <w:shd w:fill="auto" w:val="clear"/>
-          </w:tcPr>
-          <w:p>
-            <w:pPr>
-              <w:pStyle w:val="Compact"/>
-              <w:jc w:val="left"/>
-              <w:rPr/>
-            </w:pPr>
-            <w:r>
-              <w:rPr/>
+            <w:tcW w:w="779" w:type="dxa"/>
+            <w:tcBorders/>
+            <w:shd w:fill="auto" w:val="clear"/>
+          </w:tcPr>
+          <w:p>
+            <w:pPr>
+              <w:pStyle w:val="Compact"/>
+              <w:jc w:val="left"/>
+              <w:rPr>
+                <w:lang w:val="ru-RU" w:eastAsia="en-US" w:bidi="ar-SA"/>
+              </w:rPr>
+            </w:pPr>
+            <w:r>
+              <w:rPr>
+                <w:lang w:val="ru-RU" w:eastAsia="en-US" w:bidi="ar-SA"/>
+              </w:rPr>
               <w:t>-</w:t>
             </w:r>
           </w:p>
         </w:tc>
         <w:tc>
           <w:tcPr>
-            <w:tcW w:w="941" w:type="dxa"/>
-            <w:tcBorders/>
-            <w:shd w:fill="auto" w:val="clear"/>
-          </w:tcPr>
-          <w:p>
-            <w:pPr>
-              <w:pStyle w:val="Compact"/>
-              <w:jc w:val="left"/>
-              <w:rPr/>
-            </w:pPr>
-            <w:r>
-              <w:rPr/>
+            <w:tcW w:w="492" w:type="dxa"/>
+            <w:tcBorders/>
+            <w:shd w:fill="auto" w:val="clear"/>
+          </w:tcPr>
+          <w:p>
+            <w:pPr>
+              <w:pStyle w:val="Compact"/>
+              <w:jc w:val="left"/>
+              <w:rPr>
+                <w:lang w:val="ru-RU" w:eastAsia="en-US" w:bidi="ar-SA"/>
+              </w:rPr>
+            </w:pPr>
+            <w:r>
+              <w:rPr>
+                <w:lang w:val="ru-RU" w:eastAsia="en-US" w:bidi="ar-SA"/>
+              </w:rPr>
               <w:t>-</w:t>
             </w:r>
           </w:p>
@@ -735,180 +803,220 @@
         <w:trPr/>
         <w:tc>
           <w:tcPr>
-            <w:tcW w:w="940" w:type="dxa"/>
-            <w:tcBorders/>
-            <w:shd w:fill="auto" w:val="clear"/>
-          </w:tcPr>
-          <w:p>
-            <w:pPr>
-              <w:pStyle w:val="Compact"/>
-              <w:jc w:val="left"/>
-              <w:rPr/>
-            </w:pPr>
-            <w:r>
-              <w:rPr/>
+            <w:tcW w:w="3266" w:type="dxa"/>
+            <w:tcBorders/>
+            <w:shd w:fill="auto" w:val="clear"/>
+          </w:tcPr>
+          <w:p>
+            <w:pPr>
+              <w:pStyle w:val="Compact"/>
+              <w:jc w:val="left"/>
+              <w:rPr>
+                <w:lang w:val="ru-RU" w:eastAsia="en-US" w:bidi="ar-SA"/>
+              </w:rPr>
+            </w:pPr>
+            <w:r>
+              <w:rPr>
+                <w:lang w:val="ru-RU" w:eastAsia="en-US" w:bidi="ar-SA"/>
+              </w:rPr>
               <w:t>(Алексеев 1999: 221)</w:t>
             </w:r>
           </w:p>
         </w:tc>
         <w:tc>
           <w:tcPr>
-            <w:tcW w:w="941" w:type="dxa"/>
-            <w:tcBorders/>
-            <w:shd w:fill="auto" w:val="clear"/>
-          </w:tcPr>
-          <w:p>
-            <w:pPr>
-              <w:pStyle w:val="Compact"/>
-              <w:jc w:val="left"/>
-              <w:rPr/>
-            </w:pPr>
-            <w:r>
-              <w:rPr/>
-              <w:t>собственно андийский</w:t>
-            </w:r>
-          </w:p>
-        </w:tc>
-        <w:tc>
-          <w:tcPr>
-            <w:tcW w:w="940" w:type="dxa"/>
-            <w:tcBorders/>
-            <w:shd w:fill="auto" w:val="clear"/>
-          </w:tcPr>
-          <w:p>
-            <w:pPr>
-              <w:pStyle w:val="Compact"/>
-              <w:jc w:val="left"/>
-              <w:rPr/>
-            </w:pPr>
-            <w:r>
-              <w:rPr/>
+            <w:tcW w:w="1685" w:type="dxa"/>
+            <w:tcBorders/>
+            <w:shd w:fill="auto" w:val="clear"/>
+          </w:tcPr>
+          <w:p>
+            <w:pPr>
+              <w:pStyle w:val="Compact"/>
+              <w:jc w:val="left"/>
+              <w:rPr>
+                <w:lang w:val="ru-RU" w:eastAsia="en-US" w:bidi="ar-SA"/>
+              </w:rPr>
+            </w:pPr>
+            <w:r>
+              <w:rPr>
+                <w:lang w:val="ru-RU" w:eastAsia="en-US" w:bidi="ar-SA"/>
+              </w:rPr>
+              <w:t>андийский</w:t>
+            </w:r>
+          </w:p>
+        </w:tc>
+        <w:tc>
+          <w:tcPr>
+            <w:tcW w:w="450" w:type="dxa"/>
+            <w:tcBorders/>
+            <w:shd w:fill="auto" w:val="clear"/>
+          </w:tcPr>
+          <w:p>
+            <w:pPr>
+              <w:pStyle w:val="Compact"/>
+              <w:jc w:val="left"/>
+              <w:rPr>
+                <w:lang w:val="ru-RU" w:eastAsia="en-US" w:bidi="ar-SA"/>
+              </w:rPr>
+            </w:pPr>
+            <w:r>
+              <w:rPr>
+                <w:lang w:val="ru-RU" w:eastAsia="en-US" w:bidi="ar-SA"/>
+              </w:rPr>
               <w:t>pl</w:t>
             </w:r>
           </w:p>
         </w:tc>
         <w:tc>
           <w:tcPr>
-            <w:tcW w:w="941" w:type="dxa"/>
-            <w:tcBorders/>
-            <w:shd w:fill="auto" w:val="clear"/>
-          </w:tcPr>
-          <w:p>
-            <w:pPr>
-              <w:pStyle w:val="Compact"/>
-              <w:jc w:val="left"/>
-              <w:rPr/>
-            </w:pPr>
-            <w:r>
-              <w:rPr/>
+            <w:tcW w:w="494" w:type="dxa"/>
+            <w:tcBorders/>
+            <w:shd w:fill="auto" w:val="clear"/>
+          </w:tcPr>
+          <w:p>
+            <w:pPr>
+              <w:pStyle w:val="Compact"/>
+              <w:jc w:val="left"/>
+              <w:rPr>
+                <w:lang w:val="ru-RU" w:eastAsia="en-US" w:bidi="ar-SA"/>
+              </w:rPr>
+            </w:pPr>
+            <w:r>
+              <w:rPr>
+                <w:lang w:val="ru-RU" w:eastAsia="en-US" w:bidi="ar-SA"/>
+              </w:rPr>
               <w:t>w</w:t>
             </w:r>
           </w:p>
         </w:tc>
         <w:tc>
           <w:tcPr>
-            <w:tcW w:w="940" w:type="dxa"/>
-            <w:tcBorders/>
-            <w:shd w:fill="auto" w:val="clear"/>
-          </w:tcPr>
-          <w:p>
-            <w:pPr>
-              <w:pStyle w:val="Compact"/>
-              <w:jc w:val="left"/>
-              <w:rPr/>
-            </w:pPr>
-            <w:r>
-              <w:rPr/>
+            <w:tcW w:w="317" w:type="dxa"/>
+            <w:tcBorders/>
+            <w:shd w:fill="auto" w:val="clear"/>
+          </w:tcPr>
+          <w:p>
+            <w:pPr>
+              <w:pStyle w:val="Compact"/>
+              <w:jc w:val="left"/>
+              <w:rPr>
+                <w:lang w:val="ru-RU" w:eastAsia="en-US" w:bidi="ar-SA"/>
+              </w:rPr>
+            </w:pPr>
+            <w:r>
+              <w:rPr>
+                <w:lang w:val="ru-RU" w:eastAsia="en-US" w:bidi="ar-SA"/>
+              </w:rPr>
               <w:t>j</w:t>
             </w:r>
           </w:p>
         </w:tc>
         <w:tc>
           <w:tcPr>
-            <w:tcW w:w="941" w:type="dxa"/>
-            <w:tcBorders/>
-            <w:shd w:fill="auto" w:val="clear"/>
-          </w:tcPr>
-          <w:p>
-            <w:pPr>
-              <w:pStyle w:val="Compact"/>
-              <w:jc w:val="left"/>
-              <w:rPr/>
-            </w:pPr>
-            <w:r>
-              <w:rPr/>
+            <w:tcW w:w="464" w:type="dxa"/>
+            <w:tcBorders/>
+            <w:shd w:fill="auto" w:val="clear"/>
+          </w:tcPr>
+          <w:p>
+            <w:pPr>
+              <w:pStyle w:val="Compact"/>
+              <w:jc w:val="left"/>
+              <w:rPr>
+                <w:lang w:val="ru-RU" w:eastAsia="en-US" w:bidi="ar-SA"/>
+              </w:rPr>
+            </w:pPr>
+            <w:r>
+              <w:rPr>
+                <w:lang w:val="ru-RU" w:eastAsia="en-US" w:bidi="ar-SA"/>
+              </w:rPr>
               <w:t>j</w:t>
             </w:r>
           </w:p>
         </w:tc>
         <w:tc>
           <w:tcPr>
-            <w:tcW w:w="940" w:type="dxa"/>
-            <w:tcBorders/>
-            <w:shd w:fill="auto" w:val="clear"/>
-          </w:tcPr>
-          <w:p>
-            <w:pPr>
-              <w:pStyle w:val="Compact"/>
-              <w:jc w:val="left"/>
-              <w:rPr/>
-            </w:pPr>
-            <w:r>
-              <w:rPr/>
+            <w:tcW w:w="779" w:type="dxa"/>
+            <w:tcBorders/>
+            <w:shd w:fill="auto" w:val="clear"/>
+          </w:tcPr>
+          <w:p>
+            <w:pPr>
+              <w:pStyle w:val="Compact"/>
+              <w:jc w:val="left"/>
+              <w:rPr>
+                <w:lang w:val="ru-RU" w:eastAsia="en-US" w:bidi="ar-SA"/>
+              </w:rPr>
+            </w:pPr>
+            <w:r>
+              <w:rPr>
+                <w:lang w:val="ru-RU" w:eastAsia="en-US" w:bidi="ar-SA"/>
+              </w:rPr>
               <w:t>b</w:t>
             </w:r>
           </w:p>
         </w:tc>
         <w:tc>
           <w:tcPr>
-            <w:tcW w:w="941" w:type="dxa"/>
-            <w:tcBorders/>
-            <w:shd w:fill="auto" w:val="clear"/>
-          </w:tcPr>
-          <w:p>
-            <w:pPr>
-              <w:pStyle w:val="Compact"/>
-              <w:jc w:val="left"/>
-              <w:rPr/>
-            </w:pPr>
-            <w:r>
-              <w:rPr/>
+            <w:tcW w:w="779" w:type="dxa"/>
+            <w:tcBorders/>
+            <w:shd w:fill="auto" w:val="clear"/>
+          </w:tcPr>
+          <w:p>
+            <w:pPr>
+              <w:pStyle w:val="Compact"/>
+              <w:jc w:val="left"/>
+              <w:rPr>
+                <w:lang w:val="ru-RU" w:eastAsia="en-US" w:bidi="ar-SA"/>
+              </w:rPr>
+            </w:pPr>
+            <w:r>
+              <w:rPr>
+                <w:lang w:val="ru-RU" w:eastAsia="en-US" w:bidi="ar-SA"/>
+              </w:rPr>
               <w:t>r</w:t>
             </w:r>
           </w:p>
         </w:tc>
         <w:tc>
           <w:tcPr>
-            <w:tcW w:w="940" w:type="dxa"/>
-            <w:tcBorders/>
-            <w:shd w:fill="auto" w:val="clear"/>
-          </w:tcPr>
-          <w:p>
-            <w:pPr>
-              <w:pStyle w:val="Compact"/>
-              <w:jc w:val="left"/>
-              <w:rPr/>
-            </w:pPr>
-            <w:r>
-              <w:rPr/>
+            <w:tcW w:w="779" w:type="dxa"/>
+            <w:tcBorders/>
+            <w:shd w:fill="auto" w:val="clear"/>
+          </w:tcPr>
+          <w:p>
+            <w:pPr>
+              <w:pStyle w:val="Compact"/>
+              <w:jc w:val="left"/>
+              <w:rPr>
+                <w:lang w:val="ru-RU" w:eastAsia="en-US" w:bidi="ar-SA"/>
+              </w:rPr>
+            </w:pPr>
+            <w:r>
+              <w:rPr>
+                <w:lang w:val="ru-RU" w:eastAsia="en-US" w:bidi="ar-SA"/>
+              </w:rPr>
               <w:t>-</w:t>
             </w:r>
           </w:p>
         </w:tc>
         <w:tc>
           <w:tcPr>
-            <w:tcW w:w="941" w:type="dxa"/>
-            <w:tcBorders/>
-            <w:shd w:fill="auto" w:val="clear"/>
-          </w:tcPr>
-          <w:p>
-            <w:pPr>
-              <w:pStyle w:val="Compact"/>
-              <w:jc w:val="left"/>
-              <w:rPr/>
-            </w:pPr>
-            <w:r>
-              <w:rPr/>
+            <w:tcW w:w="492" w:type="dxa"/>
+            <w:tcBorders/>
+            <w:shd w:fill="auto" w:val="clear"/>
+          </w:tcPr>
+          <w:p>
+            <w:pPr>
+              <w:pStyle w:val="Compact"/>
+              <w:jc w:val="left"/>
+              <w:rPr>
+                <w:lang w:val="ru-RU" w:eastAsia="en-US" w:bidi="ar-SA"/>
+              </w:rPr>
+            </w:pPr>
+            <w:r>
+              <w:rPr>
+                <w:lang w:val="ru-RU" w:eastAsia="en-US" w:bidi="ar-SA"/>
+              </w:rPr>
               <w:t>-</w:t>
             </w:r>
           </w:p>
@@ -918,180 +1026,220 @@
         <w:trPr/>
         <w:tc>
           <w:tcPr>
-            <w:tcW w:w="940" w:type="dxa"/>
-            <w:tcBorders/>
-            <w:shd w:fill="auto" w:val="clear"/>
-          </w:tcPr>
-          <w:p>
-            <w:pPr>
-              <w:pStyle w:val="Compact"/>
-              <w:jc w:val="left"/>
-              <w:rPr/>
-            </w:pPr>
-            <w:r>
-              <w:rPr/>
+            <w:tcW w:w="3266" w:type="dxa"/>
+            <w:tcBorders/>
+            <w:shd w:fill="auto" w:val="clear"/>
+          </w:tcPr>
+          <w:p>
+            <w:pPr>
+              <w:pStyle w:val="Compact"/>
+              <w:jc w:val="left"/>
+              <w:rPr>
+                <w:lang w:val="ru-RU" w:eastAsia="en-US" w:bidi="ar-SA"/>
+              </w:rPr>
+            </w:pPr>
+            <w:r>
+              <w:rPr>
+                <w:lang w:val="ru-RU" w:eastAsia="en-US" w:bidi="ar-SA"/>
+              </w:rPr>
               <w:t>(Салимов 2010 [1968]: 47–62)</w:t>
             </w:r>
           </w:p>
         </w:tc>
         <w:tc>
           <w:tcPr>
-            <w:tcW w:w="941" w:type="dxa"/>
-            <w:tcBorders/>
-            <w:shd w:fill="auto" w:val="clear"/>
-          </w:tcPr>
-          <w:p>
-            <w:pPr>
-              <w:pStyle w:val="Compact"/>
-              <w:jc w:val="left"/>
-              <w:rPr/>
-            </w:pPr>
-            <w:r>
-              <w:rPr/>
+            <w:tcW w:w="1685" w:type="dxa"/>
+            <w:tcBorders/>
+            <w:shd w:fill="auto" w:val="clear"/>
+          </w:tcPr>
+          <w:p>
+            <w:pPr>
+              <w:pStyle w:val="Compact"/>
+              <w:jc w:val="left"/>
+              <w:rPr>
+                <w:lang w:val="ru-RU" w:eastAsia="en-US" w:bidi="ar-SA"/>
+              </w:rPr>
+            </w:pPr>
+            <w:r>
+              <w:rPr>
+                <w:lang w:val="ru-RU" w:eastAsia="en-US" w:bidi="ar-SA"/>
+              </w:rPr>
               <w:t>гагатлинский</w:t>
             </w:r>
           </w:p>
         </w:tc>
         <w:tc>
           <w:tcPr>
-            <w:tcW w:w="940" w:type="dxa"/>
-            <w:tcBorders/>
-            <w:shd w:fill="auto" w:val="clear"/>
-          </w:tcPr>
-          <w:p>
-            <w:pPr>
-              <w:pStyle w:val="Compact"/>
-              <w:jc w:val="left"/>
-              <w:rPr/>
-            </w:pPr>
-            <w:r>
-              <w:rPr/>
+            <w:tcW w:w="450" w:type="dxa"/>
+            <w:tcBorders/>
+            <w:shd w:fill="auto" w:val="clear"/>
+          </w:tcPr>
+          <w:p>
+            <w:pPr>
+              <w:pStyle w:val="Compact"/>
+              <w:jc w:val="left"/>
+              <w:rPr>
+                <w:lang w:val="ru-RU" w:eastAsia="en-US" w:bidi="ar-SA"/>
+              </w:rPr>
+            </w:pPr>
+            <w:r>
+              <w:rPr>
+                <w:lang w:val="ru-RU" w:eastAsia="en-US" w:bidi="ar-SA"/>
+              </w:rPr>
               <w:t>sg</w:t>
             </w:r>
           </w:p>
         </w:tc>
         <w:tc>
           <w:tcPr>
-            <w:tcW w:w="941" w:type="dxa"/>
-            <w:tcBorders/>
-            <w:shd w:fill="auto" w:val="clear"/>
-          </w:tcPr>
-          <w:p>
-            <w:pPr>
-              <w:pStyle w:val="Compact"/>
-              <w:jc w:val="left"/>
-              <w:rPr/>
-            </w:pPr>
-            <w:r>
-              <w:rPr/>
+            <w:tcW w:w="494" w:type="dxa"/>
+            <w:tcBorders/>
+            <w:shd w:fill="auto" w:val="clear"/>
+          </w:tcPr>
+          <w:p>
+            <w:pPr>
+              <w:pStyle w:val="Compact"/>
+              <w:jc w:val="left"/>
+              <w:rPr>
+                <w:lang w:val="ru-RU" w:eastAsia="en-US" w:bidi="ar-SA"/>
+              </w:rPr>
+            </w:pPr>
+            <w:r>
+              <w:rPr>
+                <w:lang w:val="ru-RU" w:eastAsia="en-US" w:bidi="ar-SA"/>
+              </w:rPr>
               <w:t>w</w:t>
             </w:r>
           </w:p>
         </w:tc>
         <w:tc>
           <w:tcPr>
-            <w:tcW w:w="940" w:type="dxa"/>
-            <w:tcBorders/>
-            <w:shd w:fill="auto" w:val="clear"/>
-          </w:tcPr>
-          <w:p>
-            <w:pPr>
-              <w:pStyle w:val="Compact"/>
-              <w:jc w:val="left"/>
-              <w:rPr/>
-            </w:pPr>
-            <w:r>
-              <w:rPr/>
+            <w:tcW w:w="317" w:type="dxa"/>
+            <w:tcBorders/>
+            <w:shd w:fill="auto" w:val="clear"/>
+          </w:tcPr>
+          <w:p>
+            <w:pPr>
+              <w:pStyle w:val="Compact"/>
+              <w:jc w:val="left"/>
+              <w:rPr>
+                <w:lang w:val="ru-RU" w:eastAsia="en-US" w:bidi="ar-SA"/>
+              </w:rPr>
+            </w:pPr>
+            <w:r>
+              <w:rPr>
+                <w:lang w:val="ru-RU" w:eastAsia="en-US" w:bidi="ar-SA"/>
+              </w:rPr>
               <w:t>j</w:t>
             </w:r>
           </w:p>
         </w:tc>
         <w:tc>
           <w:tcPr>
-            <w:tcW w:w="941" w:type="dxa"/>
-            <w:tcBorders/>
-            <w:shd w:fill="auto" w:val="clear"/>
-          </w:tcPr>
-          <w:p>
-            <w:pPr>
-              <w:pStyle w:val="Compact"/>
-              <w:jc w:val="left"/>
-              <w:rPr/>
-            </w:pPr>
-            <w:r>
-              <w:rPr/>
+            <w:tcW w:w="464" w:type="dxa"/>
+            <w:tcBorders/>
+            <w:shd w:fill="auto" w:val="clear"/>
+          </w:tcPr>
+          <w:p>
+            <w:pPr>
+              <w:pStyle w:val="Compact"/>
+              <w:jc w:val="left"/>
+              <w:rPr>
+                <w:lang w:val="ru-RU" w:eastAsia="en-US" w:bidi="ar-SA"/>
+              </w:rPr>
+            </w:pPr>
+            <w:r>
+              <w:rPr>
+                <w:lang w:val="ru-RU" w:eastAsia="en-US" w:bidi="ar-SA"/>
+              </w:rPr>
               <w:t>b</w:t>
             </w:r>
           </w:p>
         </w:tc>
         <w:tc>
           <w:tcPr>
-            <w:tcW w:w="940" w:type="dxa"/>
-            <w:tcBorders/>
-            <w:shd w:fill="auto" w:val="clear"/>
-          </w:tcPr>
-          <w:p>
-            <w:pPr>
-              <w:pStyle w:val="Compact"/>
-              <w:jc w:val="left"/>
-              <w:rPr/>
-            </w:pPr>
-            <w:r>
-              <w:rPr/>
+            <w:tcW w:w="779" w:type="dxa"/>
+            <w:tcBorders/>
+            <w:shd w:fill="auto" w:val="clear"/>
+          </w:tcPr>
+          <w:p>
+            <w:pPr>
+              <w:pStyle w:val="Compact"/>
+              <w:jc w:val="left"/>
+              <w:rPr>
+                <w:lang w:val="ru-RU" w:eastAsia="en-US" w:bidi="ar-SA"/>
+              </w:rPr>
+            </w:pPr>
+            <w:r>
+              <w:rPr>
+                <w:lang w:val="ru-RU" w:eastAsia="en-US" w:bidi="ar-SA"/>
+              </w:rPr>
               <w:t>b</w:t>
             </w:r>
           </w:p>
         </w:tc>
         <w:tc>
           <w:tcPr>
-            <w:tcW w:w="941" w:type="dxa"/>
-            <w:tcBorders/>
-            <w:shd w:fill="auto" w:val="clear"/>
-          </w:tcPr>
-          <w:p>
-            <w:pPr>
-              <w:pStyle w:val="Compact"/>
-              <w:jc w:val="left"/>
-              <w:rPr/>
-            </w:pPr>
-            <w:r>
-              <w:rPr/>
+            <w:tcW w:w="779" w:type="dxa"/>
+            <w:tcBorders/>
+            <w:shd w:fill="auto" w:val="clear"/>
+          </w:tcPr>
+          <w:p>
+            <w:pPr>
+              <w:pStyle w:val="Compact"/>
+              <w:jc w:val="left"/>
+              <w:rPr>
+                <w:lang w:val="ru-RU" w:eastAsia="en-US" w:bidi="ar-SA"/>
+              </w:rPr>
+            </w:pPr>
+            <w:r>
+              <w:rPr>
+                <w:lang w:val="ru-RU" w:eastAsia="en-US" w:bidi="ar-SA"/>
+              </w:rPr>
               <w:t>r</w:t>
             </w:r>
           </w:p>
         </w:tc>
         <w:tc>
           <w:tcPr>
-            <w:tcW w:w="940" w:type="dxa"/>
-            <w:tcBorders/>
-            <w:shd w:fill="auto" w:val="clear"/>
-          </w:tcPr>
-          <w:p>
-            <w:pPr>
-              <w:pStyle w:val="Compact"/>
-              <w:jc w:val="left"/>
-              <w:rPr/>
-            </w:pPr>
-            <w:r>
-              <w:rPr/>
+            <w:tcW w:w="779" w:type="dxa"/>
+            <w:tcBorders/>
+            <w:shd w:fill="auto" w:val="clear"/>
+          </w:tcPr>
+          <w:p>
+            <w:pPr>
+              <w:pStyle w:val="Compact"/>
+              <w:jc w:val="left"/>
+              <w:rPr>
+                <w:lang w:val="ru-RU" w:eastAsia="en-US" w:bidi="ar-SA"/>
+              </w:rPr>
+            </w:pPr>
+            <w:r>
+              <w:rPr>
+                <w:lang w:val="ru-RU" w:eastAsia="en-US" w:bidi="ar-SA"/>
+              </w:rPr>
               <w:t>-</w:t>
             </w:r>
           </w:p>
         </w:tc>
         <w:tc>
           <w:tcPr>
-            <w:tcW w:w="941" w:type="dxa"/>
-            <w:tcBorders/>
-            <w:shd w:fill="auto" w:val="clear"/>
-          </w:tcPr>
-          <w:p>
-            <w:pPr>
-              <w:pStyle w:val="Compact"/>
-              <w:jc w:val="left"/>
-              <w:rPr/>
-            </w:pPr>
-            <w:r>
-              <w:rPr/>
+            <w:tcW w:w="492" w:type="dxa"/>
+            <w:tcBorders/>
+            <w:shd w:fill="auto" w:val="clear"/>
+          </w:tcPr>
+          <w:p>
+            <w:pPr>
+              <w:pStyle w:val="Compact"/>
+              <w:jc w:val="left"/>
+              <w:rPr>
+                <w:lang w:val="ru-RU" w:eastAsia="en-US" w:bidi="ar-SA"/>
+              </w:rPr>
+            </w:pPr>
+            <w:r>
+              <w:rPr>
+                <w:lang w:val="ru-RU" w:eastAsia="en-US" w:bidi="ar-SA"/>
+              </w:rPr>
               <w:t>-</w:t>
             </w:r>
           </w:p>
@@ -1101,180 +1249,220 @@
         <w:trPr/>
         <w:tc>
           <w:tcPr>
-            <w:tcW w:w="940" w:type="dxa"/>
-            <w:tcBorders/>
-            <w:shd w:fill="auto" w:val="clear"/>
-          </w:tcPr>
-          <w:p>
-            <w:pPr>
-              <w:pStyle w:val="Compact"/>
-              <w:jc w:val="left"/>
-              <w:rPr/>
-            </w:pPr>
-            <w:r>
-              <w:rPr/>
+            <w:tcW w:w="3266" w:type="dxa"/>
+            <w:tcBorders/>
+            <w:shd w:fill="auto" w:val="clear"/>
+          </w:tcPr>
+          <w:p>
+            <w:pPr>
+              <w:pStyle w:val="Compact"/>
+              <w:jc w:val="left"/>
+              <w:rPr>
+                <w:lang w:val="ru-RU" w:eastAsia="en-US" w:bidi="ar-SA"/>
+              </w:rPr>
+            </w:pPr>
+            <w:r>
+              <w:rPr>
+                <w:lang w:val="ru-RU" w:eastAsia="en-US" w:bidi="ar-SA"/>
+              </w:rPr>
               <w:t>(Салимов 2010 [1968]: 47–62)</w:t>
             </w:r>
           </w:p>
         </w:tc>
         <w:tc>
           <w:tcPr>
-            <w:tcW w:w="941" w:type="dxa"/>
-            <w:tcBorders/>
-            <w:shd w:fill="auto" w:val="clear"/>
-          </w:tcPr>
-          <w:p>
-            <w:pPr>
-              <w:pStyle w:val="Compact"/>
-              <w:jc w:val="left"/>
-              <w:rPr/>
-            </w:pPr>
-            <w:r>
-              <w:rPr/>
+            <w:tcW w:w="1685" w:type="dxa"/>
+            <w:tcBorders/>
+            <w:shd w:fill="auto" w:val="clear"/>
+          </w:tcPr>
+          <w:p>
+            <w:pPr>
+              <w:pStyle w:val="Compact"/>
+              <w:jc w:val="left"/>
+              <w:rPr>
+                <w:lang w:val="ru-RU" w:eastAsia="en-US" w:bidi="ar-SA"/>
+              </w:rPr>
+            </w:pPr>
+            <w:r>
+              <w:rPr>
+                <w:lang w:val="ru-RU" w:eastAsia="en-US" w:bidi="ar-SA"/>
+              </w:rPr>
               <w:t>гагатлинский</w:t>
             </w:r>
           </w:p>
         </w:tc>
         <w:tc>
           <w:tcPr>
-            <w:tcW w:w="940" w:type="dxa"/>
-            <w:tcBorders/>
-            <w:shd w:fill="auto" w:val="clear"/>
-          </w:tcPr>
-          <w:p>
-            <w:pPr>
-              <w:pStyle w:val="Compact"/>
-              <w:jc w:val="left"/>
-              <w:rPr/>
-            </w:pPr>
-            <w:r>
-              <w:rPr/>
+            <w:tcW w:w="450" w:type="dxa"/>
+            <w:tcBorders/>
+            <w:shd w:fill="auto" w:val="clear"/>
+          </w:tcPr>
+          <w:p>
+            <w:pPr>
+              <w:pStyle w:val="Compact"/>
+              <w:jc w:val="left"/>
+              <w:rPr>
+                <w:lang w:val="ru-RU" w:eastAsia="en-US" w:bidi="ar-SA"/>
+              </w:rPr>
+            </w:pPr>
+            <w:r>
+              <w:rPr>
+                <w:lang w:val="ru-RU" w:eastAsia="en-US" w:bidi="ar-SA"/>
+              </w:rPr>
               <w:t>pl</w:t>
             </w:r>
           </w:p>
         </w:tc>
         <w:tc>
           <w:tcPr>
-            <w:tcW w:w="941" w:type="dxa"/>
-            <w:tcBorders/>
-            <w:shd w:fill="auto" w:val="clear"/>
-          </w:tcPr>
-          <w:p>
-            <w:pPr>
-              <w:pStyle w:val="Compact"/>
-              <w:jc w:val="left"/>
-              <w:rPr/>
-            </w:pPr>
-            <w:r>
-              <w:rPr/>
+            <w:tcW w:w="494" w:type="dxa"/>
+            <w:tcBorders/>
+            <w:shd w:fill="auto" w:val="clear"/>
+          </w:tcPr>
+          <w:p>
+            <w:pPr>
+              <w:pStyle w:val="Compact"/>
+              <w:jc w:val="left"/>
+              <w:rPr>
+                <w:lang w:val="ru-RU" w:eastAsia="en-US" w:bidi="ar-SA"/>
+              </w:rPr>
+            </w:pPr>
+            <w:r>
+              <w:rPr>
+                <w:lang w:val="ru-RU" w:eastAsia="en-US" w:bidi="ar-SA"/>
+              </w:rPr>
               <w:t>w</w:t>
             </w:r>
           </w:p>
         </w:tc>
         <w:tc>
           <w:tcPr>
-            <w:tcW w:w="940" w:type="dxa"/>
-            <w:tcBorders/>
-            <w:shd w:fill="auto" w:val="clear"/>
-          </w:tcPr>
-          <w:p>
-            <w:pPr>
-              <w:pStyle w:val="Compact"/>
-              <w:jc w:val="left"/>
-              <w:rPr/>
-            </w:pPr>
-            <w:r>
-              <w:rPr/>
+            <w:tcW w:w="317" w:type="dxa"/>
+            <w:tcBorders/>
+            <w:shd w:fill="auto" w:val="clear"/>
+          </w:tcPr>
+          <w:p>
+            <w:pPr>
+              <w:pStyle w:val="Compact"/>
+              <w:jc w:val="left"/>
+              <w:rPr>
+                <w:lang w:val="ru-RU" w:eastAsia="en-US" w:bidi="ar-SA"/>
+              </w:rPr>
+            </w:pPr>
+            <w:r>
+              <w:rPr>
+                <w:lang w:val="ru-RU" w:eastAsia="en-US" w:bidi="ar-SA"/>
+              </w:rPr>
               <w:t>j</w:t>
             </w:r>
           </w:p>
         </w:tc>
         <w:tc>
           <w:tcPr>
-            <w:tcW w:w="941" w:type="dxa"/>
-            <w:tcBorders/>
-            <w:shd w:fill="auto" w:val="clear"/>
-          </w:tcPr>
-          <w:p>
-            <w:pPr>
-              <w:pStyle w:val="Compact"/>
-              <w:jc w:val="left"/>
-              <w:rPr/>
-            </w:pPr>
-            <w:r>
-              <w:rPr/>
+            <w:tcW w:w="464" w:type="dxa"/>
+            <w:tcBorders/>
+            <w:shd w:fill="auto" w:val="clear"/>
+          </w:tcPr>
+          <w:p>
+            <w:pPr>
+              <w:pStyle w:val="Compact"/>
+              <w:jc w:val="left"/>
+              <w:rPr>
+                <w:lang w:val="ru-RU" w:eastAsia="en-US" w:bidi="ar-SA"/>
+              </w:rPr>
+            </w:pPr>
+            <w:r>
+              <w:rPr>
+                <w:lang w:val="ru-RU" w:eastAsia="en-US" w:bidi="ar-SA"/>
+              </w:rPr>
               <w:t>j</w:t>
             </w:r>
           </w:p>
         </w:tc>
         <w:tc>
           <w:tcPr>
-            <w:tcW w:w="940" w:type="dxa"/>
-            <w:tcBorders/>
-            <w:shd w:fill="auto" w:val="clear"/>
-          </w:tcPr>
-          <w:p>
-            <w:pPr>
-              <w:pStyle w:val="Compact"/>
-              <w:jc w:val="left"/>
-              <w:rPr/>
-            </w:pPr>
-            <w:r>
-              <w:rPr/>
+            <w:tcW w:w="779" w:type="dxa"/>
+            <w:tcBorders/>
+            <w:shd w:fill="auto" w:val="clear"/>
+          </w:tcPr>
+          <w:p>
+            <w:pPr>
+              <w:pStyle w:val="Compact"/>
+              <w:jc w:val="left"/>
+              <w:rPr>
+                <w:lang w:val="ru-RU" w:eastAsia="en-US" w:bidi="ar-SA"/>
+              </w:rPr>
+            </w:pPr>
+            <w:r>
+              <w:rPr>
+                <w:lang w:val="ru-RU" w:eastAsia="en-US" w:bidi="ar-SA"/>
+              </w:rPr>
               <w:t>b</w:t>
             </w:r>
           </w:p>
         </w:tc>
         <w:tc>
           <w:tcPr>
-            <w:tcW w:w="941" w:type="dxa"/>
-            <w:tcBorders/>
-            <w:shd w:fill="auto" w:val="clear"/>
-          </w:tcPr>
-          <w:p>
-            <w:pPr>
-              <w:pStyle w:val="Compact"/>
-              <w:jc w:val="left"/>
-              <w:rPr/>
-            </w:pPr>
-            <w:r>
-              <w:rPr/>
+            <w:tcW w:w="779" w:type="dxa"/>
+            <w:tcBorders/>
+            <w:shd w:fill="auto" w:val="clear"/>
+          </w:tcPr>
+          <w:p>
+            <w:pPr>
+              <w:pStyle w:val="Compact"/>
+              <w:jc w:val="left"/>
+              <w:rPr>
+                <w:lang w:val="ru-RU" w:eastAsia="en-US" w:bidi="ar-SA"/>
+              </w:rPr>
+            </w:pPr>
+            <w:r>
+              <w:rPr>
+                <w:lang w:val="ru-RU" w:eastAsia="en-US" w:bidi="ar-SA"/>
+              </w:rPr>
               <w:t>r</w:t>
             </w:r>
           </w:p>
         </w:tc>
         <w:tc>
           <w:tcPr>
-            <w:tcW w:w="940" w:type="dxa"/>
-            <w:tcBorders/>
-            <w:shd w:fill="auto" w:val="clear"/>
-          </w:tcPr>
-          <w:p>
-            <w:pPr>
-              <w:pStyle w:val="Compact"/>
-              <w:jc w:val="left"/>
-              <w:rPr/>
-            </w:pPr>
-            <w:r>
-              <w:rPr/>
+            <w:tcW w:w="779" w:type="dxa"/>
+            <w:tcBorders/>
+            <w:shd w:fill="auto" w:val="clear"/>
+          </w:tcPr>
+          <w:p>
+            <w:pPr>
+              <w:pStyle w:val="Compact"/>
+              <w:jc w:val="left"/>
+              <w:rPr>
+                <w:lang w:val="ru-RU" w:eastAsia="en-US" w:bidi="ar-SA"/>
+              </w:rPr>
+            </w:pPr>
+            <w:r>
+              <w:rPr>
+                <w:lang w:val="ru-RU" w:eastAsia="en-US" w:bidi="ar-SA"/>
+              </w:rPr>
               <w:t>-</w:t>
             </w:r>
           </w:p>
         </w:tc>
         <w:tc>
           <w:tcPr>
-            <w:tcW w:w="941" w:type="dxa"/>
-            <w:tcBorders/>
-            <w:shd w:fill="auto" w:val="clear"/>
-          </w:tcPr>
-          <w:p>
-            <w:pPr>
-              <w:pStyle w:val="Compact"/>
-              <w:jc w:val="left"/>
-              <w:rPr/>
-            </w:pPr>
-            <w:r>
-              <w:rPr/>
+            <w:tcW w:w="492" w:type="dxa"/>
+            <w:tcBorders/>
+            <w:shd w:fill="auto" w:val="clear"/>
+          </w:tcPr>
+          <w:p>
+            <w:pPr>
+              <w:pStyle w:val="Compact"/>
+              <w:jc w:val="left"/>
+              <w:rPr>
+                <w:lang w:val="ru-RU" w:eastAsia="en-US" w:bidi="ar-SA"/>
+              </w:rPr>
+            </w:pPr>
+            <w:r>
+              <w:rPr>
+                <w:lang w:val="ru-RU" w:eastAsia="en-US" w:bidi="ar-SA"/>
+              </w:rPr>
               <w:t>-</w:t>
             </w:r>
           </w:p>
@@ -1284,180 +1472,220 @@
         <w:trPr/>
         <w:tc>
           <w:tcPr>
-            <w:tcW w:w="940" w:type="dxa"/>
-            <w:tcBorders/>
-            <w:shd w:fill="auto" w:val="clear"/>
-          </w:tcPr>
-          <w:p>
-            <w:pPr>
-              <w:pStyle w:val="Compact"/>
-              <w:jc w:val="left"/>
-              <w:rPr/>
-            </w:pPr>
-            <w:r>
-              <w:rPr/>
+            <w:tcW w:w="3266" w:type="dxa"/>
+            <w:tcBorders/>
+            <w:shd w:fill="auto" w:val="clear"/>
+          </w:tcPr>
+          <w:p>
+            <w:pPr>
+              <w:pStyle w:val="Compact"/>
+              <w:jc w:val="left"/>
+              <w:rPr>
+                <w:lang w:val="ru-RU" w:eastAsia="en-US" w:bidi="ar-SA"/>
+              </w:rPr>
+            </w:pPr>
+            <w:r>
+              <w:rPr>
+                <w:lang w:val="ru-RU" w:eastAsia="en-US" w:bidi="ar-SA"/>
+              </w:rPr>
               <w:t>(Сулейманов 1957: 131–162)</w:t>
             </w:r>
           </w:p>
         </w:tc>
         <w:tc>
           <w:tcPr>
-            <w:tcW w:w="941" w:type="dxa"/>
-            <w:tcBorders/>
-            <w:shd w:fill="auto" w:val="clear"/>
-          </w:tcPr>
-          <w:p>
-            <w:pPr>
-              <w:pStyle w:val="Compact"/>
-              <w:jc w:val="left"/>
-              <w:rPr/>
-            </w:pPr>
-            <w:r>
-              <w:rPr/>
+            <w:tcW w:w="1685" w:type="dxa"/>
+            <w:tcBorders/>
+            <w:shd w:fill="auto" w:val="clear"/>
+          </w:tcPr>
+          <w:p>
+            <w:pPr>
+              <w:pStyle w:val="Compact"/>
+              <w:jc w:val="left"/>
+              <w:rPr>
+                <w:lang w:val="ru-RU" w:eastAsia="en-US" w:bidi="ar-SA"/>
+              </w:rPr>
+            </w:pPr>
+            <w:r>
+              <w:rPr>
+                <w:lang w:val="ru-RU" w:eastAsia="en-US" w:bidi="ar-SA"/>
+              </w:rPr>
               <w:t>рикванинский</w:t>
             </w:r>
           </w:p>
         </w:tc>
         <w:tc>
           <w:tcPr>
-            <w:tcW w:w="940" w:type="dxa"/>
-            <w:tcBorders/>
-            <w:shd w:fill="auto" w:val="clear"/>
-          </w:tcPr>
-          <w:p>
-            <w:pPr>
-              <w:pStyle w:val="Compact"/>
-              <w:jc w:val="left"/>
-              <w:rPr/>
-            </w:pPr>
-            <w:r>
-              <w:rPr/>
+            <w:tcW w:w="450" w:type="dxa"/>
+            <w:tcBorders/>
+            <w:shd w:fill="auto" w:val="clear"/>
+          </w:tcPr>
+          <w:p>
+            <w:pPr>
+              <w:pStyle w:val="Compact"/>
+              <w:jc w:val="left"/>
+              <w:rPr>
+                <w:lang w:val="ru-RU" w:eastAsia="en-US" w:bidi="ar-SA"/>
+              </w:rPr>
+            </w:pPr>
+            <w:r>
+              <w:rPr>
+                <w:lang w:val="ru-RU" w:eastAsia="en-US" w:bidi="ar-SA"/>
+              </w:rPr>
               <w:t>sg</w:t>
             </w:r>
           </w:p>
         </w:tc>
         <w:tc>
           <w:tcPr>
-            <w:tcW w:w="941" w:type="dxa"/>
-            <w:tcBorders/>
-            <w:shd w:fill="auto" w:val="clear"/>
-          </w:tcPr>
-          <w:p>
-            <w:pPr>
-              <w:pStyle w:val="Compact"/>
-              <w:jc w:val="left"/>
-              <w:rPr/>
-            </w:pPr>
-            <w:r>
-              <w:rPr/>
+            <w:tcW w:w="494" w:type="dxa"/>
+            <w:tcBorders/>
+            <w:shd w:fill="auto" w:val="clear"/>
+          </w:tcPr>
+          <w:p>
+            <w:pPr>
+              <w:pStyle w:val="Compact"/>
+              <w:jc w:val="left"/>
+              <w:rPr>
+                <w:lang w:val="ru-RU" w:eastAsia="en-US" w:bidi="ar-SA"/>
+              </w:rPr>
+            </w:pPr>
+            <w:r>
+              <w:rPr>
+                <w:lang w:val="ru-RU" w:eastAsia="en-US" w:bidi="ar-SA"/>
+              </w:rPr>
               <w:t>w</w:t>
             </w:r>
           </w:p>
         </w:tc>
         <w:tc>
           <w:tcPr>
-            <w:tcW w:w="940" w:type="dxa"/>
-            <w:tcBorders/>
-            <w:shd w:fill="auto" w:val="clear"/>
-          </w:tcPr>
-          <w:p>
-            <w:pPr>
-              <w:pStyle w:val="Compact"/>
-              <w:jc w:val="left"/>
-              <w:rPr/>
-            </w:pPr>
-            <w:r>
-              <w:rPr/>
+            <w:tcW w:w="317" w:type="dxa"/>
+            <w:tcBorders/>
+            <w:shd w:fill="auto" w:val="clear"/>
+          </w:tcPr>
+          <w:p>
+            <w:pPr>
+              <w:pStyle w:val="Compact"/>
+              <w:jc w:val="left"/>
+              <w:rPr>
+                <w:lang w:val="ru-RU" w:eastAsia="en-US" w:bidi="ar-SA"/>
+              </w:rPr>
+            </w:pPr>
+            <w:r>
+              <w:rPr>
+                <w:lang w:val="ru-RU" w:eastAsia="en-US" w:bidi="ar-SA"/>
+              </w:rPr>
               <w:t>j</w:t>
             </w:r>
           </w:p>
         </w:tc>
         <w:tc>
           <w:tcPr>
-            <w:tcW w:w="941" w:type="dxa"/>
-            <w:tcBorders/>
-            <w:shd w:fill="auto" w:val="clear"/>
-          </w:tcPr>
-          <w:p>
-            <w:pPr>
-              <w:pStyle w:val="Compact"/>
-              <w:jc w:val="left"/>
-              <w:rPr/>
-            </w:pPr>
-            <w:r>
-              <w:rPr/>
+            <w:tcW w:w="464" w:type="dxa"/>
+            <w:tcBorders/>
+            <w:shd w:fill="auto" w:val="clear"/>
+          </w:tcPr>
+          <w:p>
+            <w:pPr>
+              <w:pStyle w:val="Compact"/>
+              <w:jc w:val="left"/>
+              <w:rPr>
+                <w:lang w:val="ru-RU" w:eastAsia="en-US" w:bidi="ar-SA"/>
+              </w:rPr>
+            </w:pPr>
+            <w:r>
+              <w:rPr>
+                <w:lang w:val="ru-RU" w:eastAsia="en-US" w:bidi="ar-SA"/>
+              </w:rPr>
               <w:t>b</w:t>
             </w:r>
           </w:p>
         </w:tc>
         <w:tc>
           <w:tcPr>
-            <w:tcW w:w="940" w:type="dxa"/>
-            <w:tcBorders/>
-            <w:shd w:fill="auto" w:val="clear"/>
-          </w:tcPr>
-          <w:p>
-            <w:pPr>
-              <w:pStyle w:val="Compact"/>
-              <w:jc w:val="left"/>
-              <w:rPr/>
-            </w:pPr>
-            <w:r>
-              <w:rPr/>
+            <w:tcW w:w="779" w:type="dxa"/>
+            <w:tcBorders/>
+            <w:shd w:fill="auto" w:val="clear"/>
+          </w:tcPr>
+          <w:p>
+            <w:pPr>
+              <w:pStyle w:val="Compact"/>
+              <w:jc w:val="left"/>
+              <w:rPr>
+                <w:lang w:val="ru-RU" w:eastAsia="en-US" w:bidi="ar-SA"/>
+              </w:rPr>
+            </w:pPr>
+            <w:r>
+              <w:rPr>
+                <w:lang w:val="ru-RU" w:eastAsia="en-US" w:bidi="ar-SA"/>
+              </w:rPr>
               <w:t>b</w:t>
             </w:r>
           </w:p>
         </w:tc>
         <w:tc>
           <w:tcPr>
-            <w:tcW w:w="941" w:type="dxa"/>
-            <w:tcBorders/>
-            <w:shd w:fill="auto" w:val="clear"/>
-          </w:tcPr>
-          <w:p>
-            <w:pPr>
-              <w:pStyle w:val="Compact"/>
-              <w:jc w:val="left"/>
-              <w:rPr/>
-            </w:pPr>
-            <w:r>
-              <w:rPr/>
+            <w:tcW w:w="779" w:type="dxa"/>
+            <w:tcBorders/>
+            <w:shd w:fill="auto" w:val="clear"/>
+          </w:tcPr>
+          <w:p>
+            <w:pPr>
+              <w:pStyle w:val="Compact"/>
+              <w:jc w:val="left"/>
+              <w:rPr>
+                <w:lang w:val="ru-RU" w:eastAsia="en-US" w:bidi="ar-SA"/>
+              </w:rPr>
+            </w:pPr>
+            <w:r>
+              <w:rPr>
+                <w:lang w:val="ru-RU" w:eastAsia="en-US" w:bidi="ar-SA"/>
+              </w:rPr>
               <w:t>r</w:t>
             </w:r>
           </w:p>
         </w:tc>
         <w:tc>
           <w:tcPr>
-            <w:tcW w:w="940" w:type="dxa"/>
-            <w:tcBorders/>
-            <w:shd w:fill="auto" w:val="clear"/>
-          </w:tcPr>
-          <w:p>
-            <w:pPr>
-              <w:pStyle w:val="Compact"/>
-              <w:jc w:val="left"/>
-              <w:rPr/>
-            </w:pPr>
-            <w:r>
-              <w:rPr/>
+            <w:tcW w:w="779" w:type="dxa"/>
+            <w:tcBorders/>
+            <w:shd w:fill="auto" w:val="clear"/>
+          </w:tcPr>
+          <w:p>
+            <w:pPr>
+              <w:pStyle w:val="Compact"/>
+              <w:jc w:val="left"/>
+              <w:rPr>
+                <w:lang w:val="ru-RU" w:eastAsia="en-US" w:bidi="ar-SA"/>
+              </w:rPr>
+            </w:pPr>
+            <w:r>
+              <w:rPr>
+                <w:lang w:val="ru-RU" w:eastAsia="en-US" w:bidi="ar-SA"/>
+              </w:rPr>
               <w:t>b</w:t>
             </w:r>
           </w:p>
         </w:tc>
         <w:tc>
           <w:tcPr>
-            <w:tcW w:w="941" w:type="dxa"/>
-            <w:tcBorders/>
-            <w:shd w:fill="auto" w:val="clear"/>
-          </w:tcPr>
-          <w:p>
-            <w:pPr>
-              <w:pStyle w:val="Compact"/>
-              <w:jc w:val="left"/>
-              <w:rPr/>
-            </w:pPr>
-            <w:r>
-              <w:rPr/>
+            <w:tcW w:w="492" w:type="dxa"/>
+            <w:tcBorders/>
+            <w:shd w:fill="auto" w:val="clear"/>
+          </w:tcPr>
+          <w:p>
+            <w:pPr>
+              <w:pStyle w:val="Compact"/>
+              <w:jc w:val="left"/>
+              <w:rPr>
+                <w:lang w:val="ru-RU" w:eastAsia="en-US" w:bidi="ar-SA"/>
+              </w:rPr>
+            </w:pPr>
+            <w:r>
+              <w:rPr>
+                <w:lang w:val="ru-RU" w:eastAsia="en-US" w:bidi="ar-SA"/>
+              </w:rPr>
               <w:t>-</w:t>
             </w:r>
           </w:p>
@@ -1467,180 +1695,220 @@
         <w:trPr/>
         <w:tc>
           <w:tcPr>
-            <w:tcW w:w="940" w:type="dxa"/>
-            <w:tcBorders/>
-            <w:shd w:fill="auto" w:val="clear"/>
-          </w:tcPr>
-          <w:p>
-            <w:pPr>
-              <w:pStyle w:val="Compact"/>
-              <w:jc w:val="left"/>
-              <w:rPr/>
-            </w:pPr>
-            <w:r>
-              <w:rPr/>
+            <w:tcW w:w="3266" w:type="dxa"/>
+            <w:tcBorders/>
+            <w:shd w:fill="auto" w:val="clear"/>
+          </w:tcPr>
+          <w:p>
+            <w:pPr>
+              <w:pStyle w:val="Compact"/>
+              <w:jc w:val="left"/>
+              <w:rPr>
+                <w:lang w:val="ru-RU" w:eastAsia="en-US" w:bidi="ar-SA"/>
+              </w:rPr>
+            </w:pPr>
+            <w:r>
+              <w:rPr>
+                <w:lang w:val="ru-RU" w:eastAsia="en-US" w:bidi="ar-SA"/>
+              </w:rPr>
               <w:t>(Сулейманов 1957: 131–162)</w:t>
             </w:r>
           </w:p>
         </w:tc>
         <w:tc>
           <w:tcPr>
-            <w:tcW w:w="941" w:type="dxa"/>
-            <w:tcBorders/>
-            <w:shd w:fill="auto" w:val="clear"/>
-          </w:tcPr>
-          <w:p>
-            <w:pPr>
-              <w:pStyle w:val="Compact"/>
-              <w:jc w:val="left"/>
-              <w:rPr/>
-            </w:pPr>
-            <w:r>
-              <w:rPr/>
+            <w:tcW w:w="1685" w:type="dxa"/>
+            <w:tcBorders/>
+            <w:shd w:fill="auto" w:val="clear"/>
+          </w:tcPr>
+          <w:p>
+            <w:pPr>
+              <w:pStyle w:val="Compact"/>
+              <w:jc w:val="left"/>
+              <w:rPr>
+                <w:lang w:val="ru-RU" w:eastAsia="en-US" w:bidi="ar-SA"/>
+              </w:rPr>
+            </w:pPr>
+            <w:r>
+              <w:rPr>
+                <w:lang w:val="ru-RU" w:eastAsia="en-US" w:bidi="ar-SA"/>
+              </w:rPr>
               <w:t>рикванинский</w:t>
             </w:r>
           </w:p>
         </w:tc>
         <w:tc>
           <w:tcPr>
-            <w:tcW w:w="940" w:type="dxa"/>
-            <w:tcBorders/>
-            <w:shd w:fill="auto" w:val="clear"/>
-          </w:tcPr>
-          <w:p>
-            <w:pPr>
-              <w:pStyle w:val="Compact"/>
-              <w:jc w:val="left"/>
-              <w:rPr/>
-            </w:pPr>
-            <w:r>
-              <w:rPr/>
+            <w:tcW w:w="450" w:type="dxa"/>
+            <w:tcBorders/>
+            <w:shd w:fill="auto" w:val="clear"/>
+          </w:tcPr>
+          <w:p>
+            <w:pPr>
+              <w:pStyle w:val="Compact"/>
+              <w:jc w:val="left"/>
+              <w:rPr>
+                <w:lang w:val="ru-RU" w:eastAsia="en-US" w:bidi="ar-SA"/>
+              </w:rPr>
+            </w:pPr>
+            <w:r>
+              <w:rPr>
+                <w:lang w:val="ru-RU" w:eastAsia="en-US" w:bidi="ar-SA"/>
+              </w:rPr>
               <w:t>pl</w:t>
             </w:r>
           </w:p>
         </w:tc>
         <w:tc>
           <w:tcPr>
-            <w:tcW w:w="941" w:type="dxa"/>
-            <w:tcBorders/>
-            <w:shd w:fill="auto" w:val="clear"/>
-          </w:tcPr>
-          <w:p>
-            <w:pPr>
-              <w:pStyle w:val="Compact"/>
-              <w:jc w:val="left"/>
-              <w:rPr/>
-            </w:pPr>
-            <w:r>
-              <w:rPr/>
+            <w:tcW w:w="494" w:type="dxa"/>
+            <w:tcBorders/>
+            <w:shd w:fill="auto" w:val="clear"/>
+          </w:tcPr>
+          <w:p>
+            <w:pPr>
+              <w:pStyle w:val="Compact"/>
+              <w:jc w:val="left"/>
+              <w:rPr>
+                <w:lang w:val="ru-RU" w:eastAsia="en-US" w:bidi="ar-SA"/>
+              </w:rPr>
+            </w:pPr>
+            <w:r>
+              <w:rPr>
+                <w:lang w:val="ru-RU" w:eastAsia="en-US" w:bidi="ar-SA"/>
+              </w:rPr>
               <w:t>w</w:t>
             </w:r>
           </w:p>
         </w:tc>
         <w:tc>
           <w:tcPr>
-            <w:tcW w:w="940" w:type="dxa"/>
-            <w:tcBorders/>
-            <w:shd w:fill="auto" w:val="clear"/>
-          </w:tcPr>
-          <w:p>
-            <w:pPr>
-              <w:pStyle w:val="Compact"/>
-              <w:jc w:val="left"/>
-              <w:rPr/>
-            </w:pPr>
-            <w:r>
-              <w:rPr/>
+            <w:tcW w:w="317" w:type="dxa"/>
+            <w:tcBorders/>
+            <w:shd w:fill="auto" w:val="clear"/>
+          </w:tcPr>
+          <w:p>
+            <w:pPr>
+              <w:pStyle w:val="Compact"/>
+              <w:jc w:val="left"/>
+              <w:rPr>
+                <w:lang w:val="ru-RU" w:eastAsia="en-US" w:bidi="ar-SA"/>
+              </w:rPr>
+            </w:pPr>
+            <w:r>
+              <w:rPr>
+                <w:lang w:val="ru-RU" w:eastAsia="en-US" w:bidi="ar-SA"/>
+              </w:rPr>
               <w:t>j</w:t>
             </w:r>
           </w:p>
         </w:tc>
         <w:tc>
           <w:tcPr>
-            <w:tcW w:w="941" w:type="dxa"/>
-            <w:tcBorders/>
-            <w:shd w:fill="auto" w:val="clear"/>
-          </w:tcPr>
-          <w:p>
-            <w:pPr>
-              <w:pStyle w:val="Compact"/>
-              <w:jc w:val="left"/>
-              <w:rPr/>
-            </w:pPr>
-            <w:r>
-              <w:rPr/>
+            <w:tcW w:w="464" w:type="dxa"/>
+            <w:tcBorders/>
+            <w:shd w:fill="auto" w:val="clear"/>
+          </w:tcPr>
+          <w:p>
+            <w:pPr>
+              <w:pStyle w:val="Compact"/>
+              <w:jc w:val="left"/>
+              <w:rPr>
+                <w:lang w:val="ru-RU" w:eastAsia="en-US" w:bidi="ar-SA"/>
+              </w:rPr>
+            </w:pPr>
+            <w:r>
+              <w:rPr>
+                <w:lang w:val="ru-RU" w:eastAsia="en-US" w:bidi="ar-SA"/>
+              </w:rPr>
               <w:t>j</w:t>
             </w:r>
           </w:p>
         </w:tc>
         <w:tc>
           <w:tcPr>
-            <w:tcW w:w="940" w:type="dxa"/>
-            <w:tcBorders/>
-            <w:shd w:fill="auto" w:val="clear"/>
-          </w:tcPr>
-          <w:p>
-            <w:pPr>
-              <w:pStyle w:val="Compact"/>
-              <w:jc w:val="left"/>
-              <w:rPr/>
-            </w:pPr>
-            <w:r>
-              <w:rPr/>
+            <w:tcW w:w="779" w:type="dxa"/>
+            <w:tcBorders/>
+            <w:shd w:fill="auto" w:val="clear"/>
+          </w:tcPr>
+          <w:p>
+            <w:pPr>
+              <w:pStyle w:val="Compact"/>
+              <w:jc w:val="left"/>
+              <w:rPr>
+                <w:lang w:val="ru-RU" w:eastAsia="en-US" w:bidi="ar-SA"/>
+              </w:rPr>
+            </w:pPr>
+            <w:r>
+              <w:rPr>
+                <w:lang w:val="ru-RU" w:eastAsia="en-US" w:bidi="ar-SA"/>
+              </w:rPr>
               <w:t>b</w:t>
             </w:r>
           </w:p>
         </w:tc>
         <w:tc>
           <w:tcPr>
-            <w:tcW w:w="941" w:type="dxa"/>
-            <w:tcBorders/>
-            <w:shd w:fill="auto" w:val="clear"/>
-          </w:tcPr>
-          <w:p>
-            <w:pPr>
-              <w:pStyle w:val="Compact"/>
-              <w:jc w:val="left"/>
-              <w:rPr/>
-            </w:pPr>
-            <w:r>
-              <w:rPr/>
+            <w:tcW w:w="779" w:type="dxa"/>
+            <w:tcBorders/>
+            <w:shd w:fill="auto" w:val="clear"/>
+          </w:tcPr>
+          <w:p>
+            <w:pPr>
+              <w:pStyle w:val="Compact"/>
+              <w:jc w:val="left"/>
+              <w:rPr>
+                <w:lang w:val="ru-RU" w:eastAsia="en-US" w:bidi="ar-SA"/>
+              </w:rPr>
+            </w:pPr>
+            <w:r>
+              <w:rPr>
+                <w:lang w:val="ru-RU" w:eastAsia="en-US" w:bidi="ar-SA"/>
+              </w:rPr>
               <w:t>r</w:t>
             </w:r>
           </w:p>
         </w:tc>
         <w:tc>
           <w:tcPr>
-            <w:tcW w:w="940" w:type="dxa"/>
-            <w:tcBorders/>
-            <w:shd w:fill="auto" w:val="clear"/>
-          </w:tcPr>
-          <w:p>
-            <w:pPr>
-              <w:pStyle w:val="Compact"/>
-              <w:jc w:val="left"/>
-              <w:rPr/>
-            </w:pPr>
-            <w:r>
-              <w:rPr/>
+            <w:tcW w:w="779" w:type="dxa"/>
+            <w:tcBorders/>
+            <w:shd w:fill="auto" w:val="clear"/>
+          </w:tcPr>
+          <w:p>
+            <w:pPr>
+              <w:pStyle w:val="Compact"/>
+              <w:jc w:val="left"/>
+              <w:rPr>
+                <w:lang w:val="ru-RU" w:eastAsia="en-US" w:bidi="ar-SA"/>
+              </w:rPr>
+            </w:pPr>
+            <w:r>
+              <w:rPr>
+                <w:lang w:val="ru-RU" w:eastAsia="en-US" w:bidi="ar-SA"/>
+              </w:rPr>
               <w:t>r</w:t>
             </w:r>
           </w:p>
         </w:tc>
         <w:tc>
           <w:tcPr>
-            <w:tcW w:w="941" w:type="dxa"/>
-            <w:tcBorders/>
-            <w:shd w:fill="auto" w:val="clear"/>
-          </w:tcPr>
-          <w:p>
-            <w:pPr>
-              <w:pStyle w:val="Compact"/>
-              <w:jc w:val="left"/>
-              <w:rPr/>
-            </w:pPr>
-            <w:r>
-              <w:rPr/>
+            <w:tcW w:w="492" w:type="dxa"/>
+            <w:tcBorders/>
+            <w:shd w:fill="auto" w:val="clear"/>
+          </w:tcPr>
+          <w:p>
+            <w:pPr>
+              <w:pStyle w:val="Compact"/>
+              <w:jc w:val="left"/>
+              <w:rPr>
+                <w:lang w:val="ru-RU" w:eastAsia="en-US" w:bidi="ar-SA"/>
+              </w:rPr>
+            </w:pPr>
+            <w:r>
+              <w:rPr>
+                <w:lang w:val="ru-RU" w:eastAsia="en-US" w:bidi="ar-SA"/>
+              </w:rPr>
               <w:t>-</w:t>
             </w:r>
           </w:p>
@@ -1650,180 +1918,220 @@
         <w:trPr/>
         <w:tc>
           <w:tcPr>
-            <w:tcW w:w="940" w:type="dxa"/>
-            <w:tcBorders/>
-            <w:shd w:fill="auto" w:val="clear"/>
-          </w:tcPr>
-          <w:p>
-            <w:pPr>
-              <w:pStyle w:val="Compact"/>
-              <w:jc w:val="left"/>
-              <w:rPr/>
-            </w:pPr>
-            <w:r>
-              <w:rPr/>
+            <w:tcW w:w="3266" w:type="dxa"/>
+            <w:tcBorders/>
+            <w:shd w:fill="auto" w:val="clear"/>
+          </w:tcPr>
+          <w:p>
+            <w:pPr>
+              <w:pStyle w:val="Compact"/>
+              <w:jc w:val="left"/>
+              <w:rPr>
+                <w:lang w:val="ru-RU" w:eastAsia="en-US" w:bidi="ar-SA"/>
+              </w:rPr>
+            </w:pPr>
+            <w:r>
+              <w:rPr>
+                <w:lang w:val="ru-RU" w:eastAsia="en-US" w:bidi="ar-SA"/>
+              </w:rPr>
               <w:t>полевые данные</w:t>
             </w:r>
           </w:p>
         </w:tc>
         <w:tc>
           <w:tcPr>
-            <w:tcW w:w="941" w:type="dxa"/>
-            <w:tcBorders/>
-            <w:shd w:fill="auto" w:val="clear"/>
-          </w:tcPr>
-          <w:p>
-            <w:pPr>
-              <w:pStyle w:val="Compact"/>
-              <w:jc w:val="left"/>
-              <w:rPr/>
-            </w:pPr>
-            <w:r>
-              <w:rPr/>
+            <w:tcW w:w="1685" w:type="dxa"/>
+            <w:tcBorders/>
+            <w:shd w:fill="auto" w:val="clear"/>
+          </w:tcPr>
+          <w:p>
+            <w:pPr>
+              <w:pStyle w:val="Compact"/>
+              <w:jc w:val="left"/>
+              <w:rPr>
+                <w:lang w:val="ru-RU" w:eastAsia="en-US" w:bidi="ar-SA"/>
+              </w:rPr>
+            </w:pPr>
+            <w:r>
+              <w:rPr>
+                <w:lang w:val="ru-RU" w:eastAsia="en-US" w:bidi="ar-SA"/>
+              </w:rPr>
               <w:t>зиловский</w:t>
             </w:r>
           </w:p>
         </w:tc>
         <w:tc>
           <w:tcPr>
-            <w:tcW w:w="940" w:type="dxa"/>
-            <w:tcBorders/>
-            <w:shd w:fill="auto" w:val="clear"/>
-          </w:tcPr>
-          <w:p>
-            <w:pPr>
-              <w:pStyle w:val="Compact"/>
-              <w:jc w:val="left"/>
-              <w:rPr/>
-            </w:pPr>
-            <w:r>
-              <w:rPr/>
+            <w:tcW w:w="450" w:type="dxa"/>
+            <w:tcBorders/>
+            <w:shd w:fill="auto" w:val="clear"/>
+          </w:tcPr>
+          <w:p>
+            <w:pPr>
+              <w:pStyle w:val="Compact"/>
+              <w:jc w:val="left"/>
+              <w:rPr>
+                <w:lang w:val="ru-RU" w:eastAsia="en-US" w:bidi="ar-SA"/>
+              </w:rPr>
+            </w:pPr>
+            <w:r>
+              <w:rPr>
+                <w:lang w:val="ru-RU" w:eastAsia="en-US" w:bidi="ar-SA"/>
+              </w:rPr>
               <w:t>sg</w:t>
             </w:r>
           </w:p>
         </w:tc>
         <w:tc>
           <w:tcPr>
-            <w:tcW w:w="941" w:type="dxa"/>
-            <w:tcBorders/>
-            <w:shd w:fill="auto" w:val="clear"/>
-          </w:tcPr>
-          <w:p>
-            <w:pPr>
-              <w:pStyle w:val="Compact"/>
-              <w:jc w:val="left"/>
-              <w:rPr/>
-            </w:pPr>
-            <w:r>
-              <w:rPr/>
+            <w:tcW w:w="494" w:type="dxa"/>
+            <w:tcBorders/>
+            <w:shd w:fill="auto" w:val="clear"/>
+          </w:tcPr>
+          <w:p>
+            <w:pPr>
+              <w:pStyle w:val="Compact"/>
+              <w:jc w:val="left"/>
+              <w:rPr>
+                <w:lang w:val="ru-RU" w:eastAsia="en-US" w:bidi="ar-SA"/>
+              </w:rPr>
+            </w:pPr>
+            <w:r>
+              <w:rPr>
+                <w:lang w:val="ru-RU" w:eastAsia="en-US" w:bidi="ar-SA"/>
+              </w:rPr>
               <w:t>w</w:t>
             </w:r>
           </w:p>
         </w:tc>
         <w:tc>
           <w:tcPr>
-            <w:tcW w:w="940" w:type="dxa"/>
-            <w:tcBorders/>
-            <w:shd w:fill="auto" w:val="clear"/>
-          </w:tcPr>
-          <w:p>
-            <w:pPr>
-              <w:pStyle w:val="Compact"/>
-              <w:jc w:val="left"/>
-              <w:rPr/>
-            </w:pPr>
-            <w:r>
-              <w:rPr/>
+            <w:tcW w:w="317" w:type="dxa"/>
+            <w:tcBorders/>
+            <w:shd w:fill="auto" w:val="clear"/>
+          </w:tcPr>
+          <w:p>
+            <w:pPr>
+              <w:pStyle w:val="Compact"/>
+              <w:jc w:val="left"/>
+              <w:rPr>
+                <w:lang w:val="ru-RU" w:eastAsia="en-US" w:bidi="ar-SA"/>
+              </w:rPr>
+            </w:pPr>
+            <w:r>
+              <w:rPr>
+                <w:lang w:val="ru-RU" w:eastAsia="en-US" w:bidi="ar-SA"/>
+              </w:rPr>
               <w:t>j</w:t>
             </w:r>
           </w:p>
         </w:tc>
         <w:tc>
           <w:tcPr>
-            <w:tcW w:w="941" w:type="dxa"/>
-            <w:tcBorders/>
-            <w:shd w:fill="auto" w:val="clear"/>
-          </w:tcPr>
-          <w:p>
-            <w:pPr>
-              <w:pStyle w:val="Compact"/>
-              <w:jc w:val="left"/>
-              <w:rPr/>
-            </w:pPr>
-            <w:r>
-              <w:rPr/>
+            <w:tcW w:w="464" w:type="dxa"/>
+            <w:tcBorders/>
+            <w:shd w:fill="auto" w:val="clear"/>
+          </w:tcPr>
+          <w:p>
+            <w:pPr>
+              <w:pStyle w:val="Compact"/>
+              <w:jc w:val="left"/>
+              <w:rPr>
+                <w:lang w:val="ru-RU" w:eastAsia="en-US" w:bidi="ar-SA"/>
+              </w:rPr>
+            </w:pPr>
+            <w:r>
+              <w:rPr>
+                <w:lang w:val="ru-RU" w:eastAsia="en-US" w:bidi="ar-SA"/>
+              </w:rPr>
               <w:t>b</w:t>
             </w:r>
           </w:p>
         </w:tc>
         <w:tc>
           <w:tcPr>
-            <w:tcW w:w="940" w:type="dxa"/>
-            <w:tcBorders/>
-            <w:shd w:fill="auto" w:val="clear"/>
-          </w:tcPr>
-          <w:p>
-            <w:pPr>
-              <w:pStyle w:val="Compact"/>
-              <w:jc w:val="left"/>
-              <w:rPr/>
-            </w:pPr>
-            <w:r>
-              <w:rPr/>
+            <w:tcW w:w="779" w:type="dxa"/>
+            <w:tcBorders/>
+            <w:shd w:fill="auto" w:val="clear"/>
+          </w:tcPr>
+          <w:p>
+            <w:pPr>
+              <w:pStyle w:val="Compact"/>
+              <w:jc w:val="left"/>
+              <w:rPr>
+                <w:lang w:val="ru-RU" w:eastAsia="en-US" w:bidi="ar-SA"/>
+              </w:rPr>
+            </w:pPr>
+            <w:r>
+              <w:rPr>
+                <w:lang w:val="ru-RU" w:eastAsia="en-US" w:bidi="ar-SA"/>
+              </w:rPr>
               <w:t>b</w:t>
             </w:r>
           </w:p>
         </w:tc>
         <w:tc>
           <w:tcPr>
-            <w:tcW w:w="941" w:type="dxa"/>
-            <w:tcBorders/>
-            <w:shd w:fill="auto" w:val="clear"/>
-          </w:tcPr>
-          <w:p>
-            <w:pPr>
-              <w:pStyle w:val="Compact"/>
-              <w:jc w:val="left"/>
-              <w:rPr/>
-            </w:pPr>
-            <w:r>
-              <w:rPr/>
+            <w:tcW w:w="779" w:type="dxa"/>
+            <w:tcBorders/>
+            <w:shd w:fill="auto" w:val="clear"/>
+          </w:tcPr>
+          <w:p>
+            <w:pPr>
+              <w:pStyle w:val="Compact"/>
+              <w:jc w:val="left"/>
+              <w:rPr>
+                <w:lang w:val="ru-RU" w:eastAsia="en-US" w:bidi="ar-SA"/>
+              </w:rPr>
+            </w:pPr>
+            <w:r>
+              <w:rPr>
+                <w:lang w:val="ru-RU" w:eastAsia="en-US" w:bidi="ar-SA"/>
+              </w:rPr>
               <w:t>r</w:t>
             </w:r>
           </w:p>
         </w:tc>
         <w:tc>
           <w:tcPr>
-            <w:tcW w:w="940" w:type="dxa"/>
-            <w:tcBorders/>
-            <w:shd w:fill="auto" w:val="clear"/>
-          </w:tcPr>
-          <w:p>
-            <w:pPr>
-              <w:pStyle w:val="Compact"/>
-              <w:jc w:val="left"/>
-              <w:rPr/>
-            </w:pPr>
-            <w:r>
-              <w:rPr/>
+            <w:tcW w:w="779" w:type="dxa"/>
+            <w:tcBorders/>
+            <w:shd w:fill="auto" w:val="clear"/>
+          </w:tcPr>
+          <w:p>
+            <w:pPr>
+              <w:pStyle w:val="Compact"/>
+              <w:jc w:val="left"/>
+              <w:rPr>
+                <w:lang w:val="ru-RU" w:eastAsia="en-US" w:bidi="ar-SA"/>
+              </w:rPr>
+            </w:pPr>
+            <w:r>
+              <w:rPr>
+                <w:lang w:val="ru-RU" w:eastAsia="en-US" w:bidi="ar-SA"/>
+              </w:rPr>
               <w:t>-</w:t>
             </w:r>
           </w:p>
         </w:tc>
         <w:tc>
           <w:tcPr>
-            <w:tcW w:w="941" w:type="dxa"/>
-            <w:tcBorders/>
-            <w:shd w:fill="auto" w:val="clear"/>
-          </w:tcPr>
-          <w:p>
-            <w:pPr>
-              <w:pStyle w:val="Compact"/>
-              <w:jc w:val="left"/>
-              <w:rPr/>
-            </w:pPr>
-            <w:r>
-              <w:rPr/>
+            <w:tcW w:w="492" w:type="dxa"/>
+            <w:tcBorders/>
+            <w:shd w:fill="auto" w:val="clear"/>
+          </w:tcPr>
+          <w:p>
+            <w:pPr>
+              <w:pStyle w:val="Compact"/>
+              <w:jc w:val="left"/>
+              <w:rPr>
+                <w:lang w:val="ru-RU" w:eastAsia="en-US" w:bidi="ar-SA"/>
+              </w:rPr>
+            </w:pPr>
+            <w:r>
+              <w:rPr>
+                <w:lang w:val="ru-RU" w:eastAsia="en-US" w:bidi="ar-SA"/>
+              </w:rPr>
               <w:t>-</w:t>
             </w:r>
           </w:p>
@@ -1833,180 +2141,220 @@
         <w:trPr/>
         <w:tc>
           <w:tcPr>
-            <w:tcW w:w="940" w:type="dxa"/>
-            <w:tcBorders/>
-            <w:shd w:fill="auto" w:val="clear"/>
-          </w:tcPr>
-          <w:p>
-            <w:pPr>
-              <w:pStyle w:val="Compact"/>
-              <w:jc w:val="left"/>
-              <w:rPr/>
-            </w:pPr>
-            <w:r>
-              <w:rPr/>
+            <w:tcW w:w="3266" w:type="dxa"/>
+            <w:tcBorders/>
+            <w:shd w:fill="auto" w:val="clear"/>
+          </w:tcPr>
+          <w:p>
+            <w:pPr>
+              <w:pStyle w:val="Compact"/>
+              <w:jc w:val="left"/>
+              <w:rPr>
+                <w:lang w:val="ru-RU" w:eastAsia="en-US" w:bidi="ar-SA"/>
+              </w:rPr>
+            </w:pPr>
+            <w:r>
+              <w:rPr>
+                <w:lang w:val="ru-RU" w:eastAsia="en-US" w:bidi="ar-SA"/>
+              </w:rPr>
               <w:t>полевые данные</w:t>
             </w:r>
           </w:p>
         </w:tc>
         <w:tc>
           <w:tcPr>
-            <w:tcW w:w="941" w:type="dxa"/>
-            <w:tcBorders/>
-            <w:shd w:fill="auto" w:val="clear"/>
-          </w:tcPr>
-          <w:p>
-            <w:pPr>
-              <w:pStyle w:val="Compact"/>
-              <w:jc w:val="left"/>
-              <w:rPr/>
-            </w:pPr>
-            <w:r>
-              <w:rPr/>
+            <w:tcW w:w="1685" w:type="dxa"/>
+            <w:tcBorders/>
+            <w:shd w:fill="auto" w:val="clear"/>
+          </w:tcPr>
+          <w:p>
+            <w:pPr>
+              <w:pStyle w:val="Compact"/>
+              <w:jc w:val="left"/>
+              <w:rPr>
+                <w:lang w:val="ru-RU" w:eastAsia="en-US" w:bidi="ar-SA"/>
+              </w:rPr>
+            </w:pPr>
+            <w:r>
+              <w:rPr>
+                <w:lang w:val="ru-RU" w:eastAsia="en-US" w:bidi="ar-SA"/>
+              </w:rPr>
               <w:t>зиловский</w:t>
             </w:r>
           </w:p>
         </w:tc>
         <w:tc>
           <w:tcPr>
-            <w:tcW w:w="940" w:type="dxa"/>
-            <w:tcBorders/>
-            <w:shd w:fill="auto" w:val="clear"/>
-          </w:tcPr>
-          <w:p>
-            <w:pPr>
-              <w:pStyle w:val="Compact"/>
-              <w:jc w:val="left"/>
-              <w:rPr/>
-            </w:pPr>
-            <w:r>
-              <w:rPr/>
+            <w:tcW w:w="450" w:type="dxa"/>
+            <w:tcBorders/>
+            <w:shd w:fill="auto" w:val="clear"/>
+          </w:tcPr>
+          <w:p>
+            <w:pPr>
+              <w:pStyle w:val="Compact"/>
+              <w:jc w:val="left"/>
+              <w:rPr>
+                <w:lang w:val="ru-RU" w:eastAsia="en-US" w:bidi="ar-SA"/>
+              </w:rPr>
+            </w:pPr>
+            <w:r>
+              <w:rPr>
+                <w:lang w:val="ru-RU" w:eastAsia="en-US" w:bidi="ar-SA"/>
+              </w:rPr>
               <w:t>pl</w:t>
             </w:r>
           </w:p>
         </w:tc>
         <w:tc>
           <w:tcPr>
-            <w:tcW w:w="941" w:type="dxa"/>
-            <w:tcBorders/>
-            <w:shd w:fill="auto" w:val="clear"/>
-          </w:tcPr>
-          <w:p>
-            <w:pPr>
-              <w:pStyle w:val="Compact"/>
-              <w:jc w:val="left"/>
-              <w:rPr/>
-            </w:pPr>
-            <w:r>
-              <w:rPr/>
+            <w:tcW w:w="494" w:type="dxa"/>
+            <w:tcBorders/>
+            <w:shd w:fill="auto" w:val="clear"/>
+          </w:tcPr>
+          <w:p>
+            <w:pPr>
+              <w:pStyle w:val="Compact"/>
+              <w:jc w:val="left"/>
+              <w:rPr>
+                <w:lang w:val="ru-RU" w:eastAsia="en-US" w:bidi="ar-SA"/>
+              </w:rPr>
+            </w:pPr>
+            <w:r>
+              <w:rPr>
+                <w:lang w:val="ru-RU" w:eastAsia="en-US" w:bidi="ar-SA"/>
+              </w:rPr>
               <w:t>w</w:t>
             </w:r>
           </w:p>
         </w:tc>
         <w:tc>
           <w:tcPr>
-            <w:tcW w:w="940" w:type="dxa"/>
-            <w:tcBorders/>
-            <w:shd w:fill="auto" w:val="clear"/>
-          </w:tcPr>
-          <w:p>
-            <w:pPr>
-              <w:pStyle w:val="Compact"/>
-              <w:jc w:val="left"/>
-              <w:rPr/>
-            </w:pPr>
-            <w:r>
-              <w:rPr/>
+            <w:tcW w:w="317" w:type="dxa"/>
+            <w:tcBorders/>
+            <w:shd w:fill="auto" w:val="clear"/>
+          </w:tcPr>
+          <w:p>
+            <w:pPr>
+              <w:pStyle w:val="Compact"/>
+              <w:jc w:val="left"/>
+              <w:rPr>
+                <w:lang w:val="ru-RU" w:eastAsia="en-US" w:bidi="ar-SA"/>
+              </w:rPr>
+            </w:pPr>
+            <w:r>
+              <w:rPr>
+                <w:lang w:val="ru-RU" w:eastAsia="en-US" w:bidi="ar-SA"/>
+              </w:rPr>
               <w:t>j</w:t>
             </w:r>
           </w:p>
         </w:tc>
         <w:tc>
           <w:tcPr>
-            <w:tcW w:w="941" w:type="dxa"/>
-            <w:tcBorders/>
-            <w:shd w:fill="auto" w:val="clear"/>
-          </w:tcPr>
-          <w:p>
-            <w:pPr>
-              <w:pStyle w:val="Compact"/>
-              <w:jc w:val="left"/>
-              <w:rPr/>
-            </w:pPr>
-            <w:r>
-              <w:rPr/>
+            <w:tcW w:w="464" w:type="dxa"/>
+            <w:tcBorders/>
+            <w:shd w:fill="auto" w:val="clear"/>
+          </w:tcPr>
+          <w:p>
+            <w:pPr>
+              <w:pStyle w:val="Compact"/>
+              <w:jc w:val="left"/>
+              <w:rPr>
+                <w:lang w:val="ru-RU" w:eastAsia="en-US" w:bidi="ar-SA"/>
+              </w:rPr>
+            </w:pPr>
+            <w:r>
+              <w:rPr>
+                <w:lang w:val="ru-RU" w:eastAsia="en-US" w:bidi="ar-SA"/>
+              </w:rPr>
               <w:t>j</w:t>
             </w:r>
           </w:p>
         </w:tc>
         <w:tc>
           <w:tcPr>
-            <w:tcW w:w="940" w:type="dxa"/>
-            <w:tcBorders/>
-            <w:shd w:fill="auto" w:val="clear"/>
-          </w:tcPr>
-          <w:p>
-            <w:pPr>
-              <w:pStyle w:val="Compact"/>
-              <w:jc w:val="left"/>
-              <w:rPr/>
-            </w:pPr>
-            <w:r>
-              <w:rPr/>
+            <w:tcW w:w="779" w:type="dxa"/>
+            <w:tcBorders/>
+            <w:shd w:fill="auto" w:val="clear"/>
+          </w:tcPr>
+          <w:p>
+            <w:pPr>
+              <w:pStyle w:val="Compact"/>
+              <w:jc w:val="left"/>
+              <w:rPr>
+                <w:lang w:val="ru-RU" w:eastAsia="en-US" w:bidi="ar-SA"/>
+              </w:rPr>
+            </w:pPr>
+            <w:r>
+              <w:rPr>
+                <w:lang w:val="ru-RU" w:eastAsia="en-US" w:bidi="ar-SA"/>
+              </w:rPr>
               <w:t>b</w:t>
             </w:r>
           </w:p>
         </w:tc>
         <w:tc>
           <w:tcPr>
-            <w:tcW w:w="941" w:type="dxa"/>
-            <w:tcBorders/>
-            <w:shd w:fill="auto" w:val="clear"/>
-          </w:tcPr>
-          <w:p>
-            <w:pPr>
-              <w:pStyle w:val="Compact"/>
-              <w:jc w:val="left"/>
-              <w:rPr/>
-            </w:pPr>
-            <w:r>
-              <w:rPr/>
+            <w:tcW w:w="779" w:type="dxa"/>
+            <w:tcBorders/>
+            <w:shd w:fill="auto" w:val="clear"/>
+          </w:tcPr>
+          <w:p>
+            <w:pPr>
+              <w:pStyle w:val="Compact"/>
+              <w:jc w:val="left"/>
+              <w:rPr>
+                <w:lang w:val="ru-RU" w:eastAsia="en-US" w:bidi="ar-SA"/>
+              </w:rPr>
+            </w:pPr>
+            <w:r>
+              <w:rPr>
+                <w:lang w:val="ru-RU" w:eastAsia="en-US" w:bidi="ar-SA"/>
+              </w:rPr>
               <w:t>r</w:t>
             </w:r>
           </w:p>
         </w:tc>
         <w:tc>
           <w:tcPr>
-            <w:tcW w:w="940" w:type="dxa"/>
-            <w:tcBorders/>
-            <w:shd w:fill="auto" w:val="clear"/>
-          </w:tcPr>
-          <w:p>
-            <w:pPr>
-              <w:pStyle w:val="Compact"/>
-              <w:jc w:val="left"/>
-              <w:rPr/>
-            </w:pPr>
-            <w:r>
-              <w:rPr/>
+            <w:tcW w:w="779" w:type="dxa"/>
+            <w:tcBorders/>
+            <w:shd w:fill="auto" w:val="clear"/>
+          </w:tcPr>
+          <w:p>
+            <w:pPr>
+              <w:pStyle w:val="Compact"/>
+              <w:jc w:val="left"/>
+              <w:rPr>
+                <w:lang w:val="ru-RU" w:eastAsia="en-US" w:bidi="ar-SA"/>
+              </w:rPr>
+            </w:pPr>
+            <w:r>
+              <w:rPr>
+                <w:lang w:val="ru-RU" w:eastAsia="en-US" w:bidi="ar-SA"/>
+              </w:rPr>
               <w:t>-</w:t>
             </w:r>
           </w:p>
         </w:tc>
         <w:tc>
           <w:tcPr>
-            <w:tcW w:w="941" w:type="dxa"/>
-            <w:tcBorders/>
-            <w:shd w:fill="auto" w:val="clear"/>
-          </w:tcPr>
-          <w:p>
-            <w:pPr>
-              <w:pStyle w:val="Compact"/>
-              <w:jc w:val="left"/>
-              <w:rPr/>
-            </w:pPr>
-            <w:r>
-              <w:rPr/>
+            <w:tcW w:w="492" w:type="dxa"/>
+            <w:tcBorders/>
+            <w:shd w:fill="auto" w:val="clear"/>
+          </w:tcPr>
+          <w:p>
+            <w:pPr>
+              <w:pStyle w:val="Compact"/>
+              <w:jc w:val="left"/>
+              <w:rPr>
+                <w:lang w:val="ru-RU" w:eastAsia="en-US" w:bidi="ar-SA"/>
+              </w:rPr>
+            </w:pPr>
+            <w:r>
+              <w:rPr>
+                <w:lang w:val="ru-RU" w:eastAsia="en-US" w:bidi="ar-SA"/>
+              </w:rPr>
               <w:t>-</w:t>
             </w:r>
           </w:p>
@@ -2016,180 +2364,220 @@
         <w:trPr/>
         <w:tc>
           <w:tcPr>
-            <w:tcW w:w="940" w:type="dxa"/>
-            <w:tcBorders/>
-            <w:shd w:fill="auto" w:val="clear"/>
-          </w:tcPr>
-          <w:p>
-            <w:pPr>
-              <w:pStyle w:val="Compact"/>
-              <w:jc w:val="left"/>
-              <w:rPr/>
-            </w:pPr>
-            <w:r>
-              <w:rPr/>
-              <w:t>полевые данные</w:t>
-            </w:r>
-          </w:p>
-        </w:tc>
-        <w:tc>
-          <w:tcPr>
-            <w:tcW w:w="941" w:type="dxa"/>
-            <w:tcBorders/>
-            <w:shd w:fill="auto" w:val="clear"/>
-          </w:tcPr>
-          <w:p>
-            <w:pPr>
-              <w:pStyle w:val="Compact"/>
-              <w:jc w:val="left"/>
-              <w:rPr/>
-            </w:pPr>
-            <w:r>
-              <w:rPr/>
+            <w:tcW w:w="3266" w:type="dxa"/>
+            <w:tcBorders/>
+            <w:shd w:fill="auto" w:val="clear"/>
+          </w:tcPr>
+          <w:p>
+            <w:pPr>
+              <w:pStyle w:val="Compact"/>
+              <w:jc w:val="left"/>
+              <w:rPr>
+                <w:lang w:val="ru-RU" w:eastAsia="en-US" w:bidi="ar-SA"/>
+              </w:rPr>
+            </w:pPr>
+            <w:r>
+              <w:rPr>
+                <w:lang w:val="ru-RU" w:eastAsia="en-US" w:bidi="ar-SA"/>
+              </w:rPr>
+              <w:t>(Церцвадзе 1965)</w:t>
+            </w:r>
+          </w:p>
+        </w:tc>
+        <w:tc>
+          <w:tcPr>
+            <w:tcW w:w="1685" w:type="dxa"/>
+            <w:tcBorders/>
+            <w:shd w:fill="auto" w:val="clear"/>
+          </w:tcPr>
+          <w:p>
+            <w:pPr>
+              <w:pStyle w:val="Compact"/>
+              <w:jc w:val="left"/>
+              <w:rPr>
+                <w:lang w:val="ru-RU" w:eastAsia="en-US" w:bidi="ar-SA"/>
+              </w:rPr>
+            </w:pPr>
+            <w:r>
+              <w:rPr>
+                <w:lang w:val="ru-RU" w:eastAsia="en-US" w:bidi="ar-SA"/>
+              </w:rPr>
               <w:t>мунинский</w:t>
             </w:r>
           </w:p>
         </w:tc>
         <w:tc>
           <w:tcPr>
-            <w:tcW w:w="940" w:type="dxa"/>
-            <w:tcBorders/>
-            <w:shd w:fill="auto" w:val="clear"/>
-          </w:tcPr>
-          <w:p>
-            <w:pPr>
-              <w:pStyle w:val="Compact"/>
-              <w:jc w:val="left"/>
-              <w:rPr/>
-            </w:pPr>
-            <w:r>
-              <w:rPr/>
+            <w:tcW w:w="450" w:type="dxa"/>
+            <w:tcBorders/>
+            <w:shd w:fill="auto" w:val="clear"/>
+          </w:tcPr>
+          <w:p>
+            <w:pPr>
+              <w:pStyle w:val="Compact"/>
+              <w:jc w:val="left"/>
+              <w:rPr>
+                <w:lang w:val="ru-RU" w:eastAsia="en-US" w:bidi="ar-SA"/>
+              </w:rPr>
+            </w:pPr>
+            <w:r>
+              <w:rPr>
+                <w:lang w:val="ru-RU" w:eastAsia="en-US" w:bidi="ar-SA"/>
+              </w:rPr>
               <w:t>sg</w:t>
             </w:r>
           </w:p>
         </w:tc>
         <w:tc>
           <w:tcPr>
-            <w:tcW w:w="941" w:type="dxa"/>
-            <w:tcBorders/>
-            <w:shd w:fill="auto" w:val="clear"/>
-          </w:tcPr>
-          <w:p>
-            <w:pPr>
-              <w:pStyle w:val="Compact"/>
-              <w:jc w:val="left"/>
-              <w:rPr/>
-            </w:pPr>
-            <w:r>
-              <w:rPr/>
+            <w:tcW w:w="494" w:type="dxa"/>
+            <w:tcBorders/>
+            <w:shd w:fill="auto" w:val="clear"/>
+          </w:tcPr>
+          <w:p>
+            <w:pPr>
+              <w:pStyle w:val="Compact"/>
+              <w:jc w:val="left"/>
+              <w:rPr>
+                <w:lang w:val="ru-RU" w:eastAsia="en-US" w:bidi="ar-SA"/>
+              </w:rPr>
+            </w:pPr>
+            <w:r>
+              <w:rPr>
+                <w:lang w:val="ru-RU" w:eastAsia="en-US" w:bidi="ar-SA"/>
+              </w:rPr>
               <w:t>w</w:t>
             </w:r>
           </w:p>
         </w:tc>
         <w:tc>
           <w:tcPr>
-            <w:tcW w:w="940" w:type="dxa"/>
-            <w:tcBorders/>
-            <w:shd w:fill="auto" w:val="clear"/>
-          </w:tcPr>
-          <w:p>
-            <w:pPr>
-              <w:pStyle w:val="Compact"/>
-              <w:jc w:val="left"/>
-              <w:rPr/>
-            </w:pPr>
-            <w:r>
-              <w:rPr/>
+            <w:tcW w:w="317" w:type="dxa"/>
+            <w:tcBorders/>
+            <w:shd w:fill="auto" w:val="clear"/>
+          </w:tcPr>
+          <w:p>
+            <w:pPr>
+              <w:pStyle w:val="Compact"/>
+              <w:jc w:val="left"/>
+              <w:rPr>
+                <w:lang w:val="ru-RU" w:eastAsia="en-US" w:bidi="ar-SA"/>
+              </w:rPr>
+            </w:pPr>
+            <w:r>
+              <w:rPr>
+                <w:lang w:val="ru-RU" w:eastAsia="en-US" w:bidi="ar-SA"/>
+              </w:rPr>
               <w:t>j</w:t>
             </w:r>
           </w:p>
         </w:tc>
         <w:tc>
           <w:tcPr>
-            <w:tcW w:w="941" w:type="dxa"/>
-            <w:tcBorders/>
-            <w:shd w:fill="auto" w:val="clear"/>
-          </w:tcPr>
-          <w:p>
-            <w:pPr>
-              <w:pStyle w:val="Compact"/>
-              <w:jc w:val="left"/>
-              <w:rPr/>
-            </w:pPr>
-            <w:r>
-              <w:rPr/>
+            <w:tcW w:w="464" w:type="dxa"/>
+            <w:tcBorders/>
+            <w:shd w:fill="auto" w:val="clear"/>
+          </w:tcPr>
+          <w:p>
+            <w:pPr>
+              <w:pStyle w:val="Compact"/>
+              <w:jc w:val="left"/>
+              <w:rPr>
+                <w:lang w:val="ru-RU" w:eastAsia="en-US" w:bidi="ar-SA"/>
+              </w:rPr>
+            </w:pPr>
+            <w:r>
+              <w:rPr>
+                <w:lang w:val="ru-RU" w:eastAsia="en-US" w:bidi="ar-SA"/>
+              </w:rPr>
               <w:t>-</w:t>
             </w:r>
           </w:p>
         </w:tc>
         <w:tc>
           <w:tcPr>
-            <w:tcW w:w="940" w:type="dxa"/>
-            <w:tcBorders/>
-            <w:shd w:fill="auto" w:val="clear"/>
-          </w:tcPr>
-          <w:p>
-            <w:pPr>
-              <w:pStyle w:val="Compact"/>
-              <w:jc w:val="left"/>
-              <w:rPr/>
-            </w:pPr>
-            <w:r>
-              <w:rPr/>
+            <w:tcW w:w="779" w:type="dxa"/>
+            <w:tcBorders/>
+            <w:shd w:fill="auto" w:val="clear"/>
+          </w:tcPr>
+          <w:p>
+            <w:pPr>
+              <w:pStyle w:val="Compact"/>
+              <w:jc w:val="left"/>
+              <w:rPr>
+                <w:lang w:val="ru-RU" w:eastAsia="en-US" w:bidi="ar-SA"/>
+              </w:rPr>
+            </w:pPr>
+            <w:r>
+              <w:rPr>
+                <w:lang w:val="ru-RU" w:eastAsia="en-US" w:bidi="ar-SA"/>
+              </w:rPr>
               <w:t>-</w:t>
             </w:r>
           </w:p>
         </w:tc>
         <w:tc>
           <w:tcPr>
-            <w:tcW w:w="941" w:type="dxa"/>
-            <w:tcBorders/>
-            <w:shd w:fill="auto" w:val="clear"/>
-          </w:tcPr>
-          <w:p>
-            <w:pPr>
-              <w:pStyle w:val="Compact"/>
-              <w:jc w:val="left"/>
-              <w:rPr/>
-            </w:pPr>
-            <w:r>
-              <w:rPr/>
+            <w:tcW w:w="779" w:type="dxa"/>
+            <w:tcBorders/>
+            <w:shd w:fill="auto" w:val="clear"/>
+          </w:tcPr>
+          <w:p>
+            <w:pPr>
+              <w:pStyle w:val="Compact"/>
+              <w:jc w:val="left"/>
+              <w:rPr>
+                <w:lang w:val="ru-RU" w:eastAsia="en-US" w:bidi="ar-SA"/>
+              </w:rPr>
+            </w:pPr>
+            <w:r>
+              <w:rPr>
+                <w:lang w:val="ru-RU" w:eastAsia="en-US" w:bidi="ar-SA"/>
+              </w:rPr>
               <w:t>-</w:t>
             </w:r>
           </w:p>
         </w:tc>
         <w:tc>
           <w:tcPr>
-            <w:tcW w:w="940" w:type="dxa"/>
-            <w:tcBorders/>
-            <w:shd w:fill="auto" w:val="clear"/>
-          </w:tcPr>
-          <w:p>
-            <w:pPr>
-              <w:pStyle w:val="Compact"/>
-              <w:jc w:val="left"/>
-              <w:rPr/>
-            </w:pPr>
-            <w:r>
-              <w:rPr/>
+            <w:tcW w:w="779" w:type="dxa"/>
+            <w:tcBorders/>
+            <w:shd w:fill="auto" w:val="clear"/>
+          </w:tcPr>
+          <w:p>
+            <w:pPr>
+              <w:pStyle w:val="Compact"/>
+              <w:jc w:val="left"/>
+              <w:rPr>
+                <w:lang w:val="ru-RU" w:eastAsia="en-US" w:bidi="ar-SA"/>
+              </w:rPr>
+            </w:pPr>
+            <w:r>
+              <w:rPr>
+                <w:lang w:val="ru-RU" w:eastAsia="en-US" w:bidi="ar-SA"/>
+              </w:rPr>
               <w:t>-</w:t>
             </w:r>
           </w:p>
         </w:tc>
         <w:tc>
           <w:tcPr>
-            <w:tcW w:w="941" w:type="dxa"/>
-            <w:tcBorders/>
-            <w:shd w:fill="auto" w:val="clear"/>
-          </w:tcPr>
-          <w:p>
-            <w:pPr>
-              <w:pStyle w:val="Compact"/>
-              <w:jc w:val="left"/>
-              <w:rPr/>
-            </w:pPr>
-            <w:r>
-              <w:rPr/>
+            <w:tcW w:w="492" w:type="dxa"/>
+            <w:tcBorders/>
+            <w:shd w:fill="auto" w:val="clear"/>
+          </w:tcPr>
+          <w:p>
+            <w:pPr>
+              <w:pStyle w:val="Compact"/>
+              <w:jc w:val="left"/>
+              <w:rPr>
+                <w:lang w:val="ru-RU" w:eastAsia="en-US" w:bidi="ar-SA"/>
+              </w:rPr>
+            </w:pPr>
+            <w:r>
+              <w:rPr>
+                <w:lang w:val="ru-RU" w:eastAsia="en-US" w:bidi="ar-SA"/>
+              </w:rPr>
               <w:t>b</w:t>
             </w:r>
           </w:p>
@@ -2199,180 +2587,220 @@
         <w:trPr/>
         <w:tc>
           <w:tcPr>
-            <w:tcW w:w="940" w:type="dxa"/>
-            <w:tcBorders/>
-            <w:shd w:fill="auto" w:val="clear"/>
-          </w:tcPr>
-          <w:p>
-            <w:pPr>
-              <w:pStyle w:val="Compact"/>
-              <w:jc w:val="left"/>
-              <w:rPr/>
-            </w:pPr>
-            <w:r>
-              <w:rPr/>
-              <w:t>полевые данные</w:t>
-            </w:r>
-          </w:p>
-        </w:tc>
-        <w:tc>
-          <w:tcPr>
-            <w:tcW w:w="941" w:type="dxa"/>
-            <w:tcBorders/>
-            <w:shd w:fill="auto" w:val="clear"/>
-          </w:tcPr>
-          <w:p>
-            <w:pPr>
-              <w:pStyle w:val="Compact"/>
-              <w:jc w:val="left"/>
-              <w:rPr/>
-            </w:pPr>
-            <w:r>
-              <w:rPr/>
+            <w:tcW w:w="3266" w:type="dxa"/>
+            <w:tcBorders/>
+            <w:shd w:fill="auto" w:val="clear"/>
+          </w:tcPr>
+          <w:p>
+            <w:pPr>
+              <w:pStyle w:val="Compact"/>
+              <w:jc w:val="left"/>
+              <w:rPr>
+                <w:lang w:val="ru-RU" w:eastAsia="en-US" w:bidi="ar-SA"/>
+              </w:rPr>
+            </w:pPr>
+            <w:r>
+              <w:rPr>
+                <w:lang w:val="ru-RU" w:eastAsia="en-US" w:bidi="ar-SA"/>
+              </w:rPr>
+              <w:t>(Церцвадзе 1965)</w:t>
+            </w:r>
+          </w:p>
+        </w:tc>
+        <w:tc>
+          <w:tcPr>
+            <w:tcW w:w="1685" w:type="dxa"/>
+            <w:tcBorders/>
+            <w:shd w:fill="auto" w:val="clear"/>
+          </w:tcPr>
+          <w:p>
+            <w:pPr>
+              <w:pStyle w:val="Compact"/>
+              <w:jc w:val="left"/>
+              <w:rPr>
+                <w:lang w:val="ru-RU" w:eastAsia="en-US" w:bidi="ar-SA"/>
+              </w:rPr>
+            </w:pPr>
+            <w:r>
+              <w:rPr>
+                <w:lang w:val="ru-RU" w:eastAsia="en-US" w:bidi="ar-SA"/>
+              </w:rPr>
               <w:t>мунинский</w:t>
             </w:r>
           </w:p>
         </w:tc>
         <w:tc>
           <w:tcPr>
-            <w:tcW w:w="940" w:type="dxa"/>
-            <w:tcBorders/>
-            <w:shd w:fill="auto" w:val="clear"/>
-          </w:tcPr>
-          <w:p>
-            <w:pPr>
-              <w:pStyle w:val="Compact"/>
-              <w:jc w:val="left"/>
-              <w:rPr/>
-            </w:pPr>
-            <w:r>
-              <w:rPr/>
+            <w:tcW w:w="450" w:type="dxa"/>
+            <w:tcBorders/>
+            <w:shd w:fill="auto" w:val="clear"/>
+          </w:tcPr>
+          <w:p>
+            <w:pPr>
+              <w:pStyle w:val="Compact"/>
+              <w:jc w:val="left"/>
+              <w:rPr>
+                <w:lang w:val="ru-RU" w:eastAsia="en-US" w:bidi="ar-SA"/>
+              </w:rPr>
+            </w:pPr>
+            <w:r>
+              <w:rPr>
+                <w:lang w:val="ru-RU" w:eastAsia="en-US" w:bidi="ar-SA"/>
+              </w:rPr>
               <w:t>pl</w:t>
             </w:r>
           </w:p>
         </w:tc>
         <w:tc>
           <w:tcPr>
-            <w:tcW w:w="941" w:type="dxa"/>
-            <w:tcBorders/>
-            <w:shd w:fill="auto" w:val="clear"/>
-          </w:tcPr>
-          <w:p>
-            <w:pPr>
-              <w:pStyle w:val="Compact"/>
-              <w:jc w:val="left"/>
-              <w:rPr/>
-            </w:pPr>
-            <w:r>
-              <w:rPr/>
+            <w:tcW w:w="494" w:type="dxa"/>
+            <w:tcBorders/>
+            <w:shd w:fill="auto" w:val="clear"/>
+          </w:tcPr>
+          <w:p>
+            <w:pPr>
+              <w:pStyle w:val="Compact"/>
+              <w:jc w:val="left"/>
+              <w:rPr>
+                <w:lang w:val="ru-RU" w:eastAsia="en-US" w:bidi="ar-SA"/>
+              </w:rPr>
+            </w:pPr>
+            <w:r>
+              <w:rPr>
+                <w:lang w:val="ru-RU" w:eastAsia="en-US" w:bidi="ar-SA"/>
+              </w:rPr>
               <w:t>w</w:t>
             </w:r>
           </w:p>
         </w:tc>
         <w:tc>
           <w:tcPr>
-            <w:tcW w:w="940" w:type="dxa"/>
-            <w:tcBorders/>
-            <w:shd w:fill="auto" w:val="clear"/>
-          </w:tcPr>
-          <w:p>
-            <w:pPr>
-              <w:pStyle w:val="Compact"/>
-              <w:jc w:val="left"/>
-              <w:rPr/>
-            </w:pPr>
-            <w:r>
-              <w:rPr/>
+            <w:tcW w:w="317" w:type="dxa"/>
+            <w:tcBorders/>
+            <w:shd w:fill="auto" w:val="clear"/>
+          </w:tcPr>
+          <w:p>
+            <w:pPr>
+              <w:pStyle w:val="Compact"/>
+              <w:jc w:val="left"/>
+              <w:rPr>
+                <w:lang w:val="ru-RU" w:eastAsia="en-US" w:bidi="ar-SA"/>
+              </w:rPr>
+            </w:pPr>
+            <w:r>
+              <w:rPr>
+                <w:lang w:val="ru-RU" w:eastAsia="en-US" w:bidi="ar-SA"/>
+              </w:rPr>
               <w:t>j</w:t>
             </w:r>
           </w:p>
         </w:tc>
         <w:tc>
           <w:tcPr>
-            <w:tcW w:w="941" w:type="dxa"/>
-            <w:tcBorders/>
-            <w:shd w:fill="auto" w:val="clear"/>
-          </w:tcPr>
-          <w:p>
-            <w:pPr>
-              <w:pStyle w:val="Compact"/>
-              <w:jc w:val="left"/>
-              <w:rPr/>
-            </w:pPr>
-            <w:r>
-              <w:rPr/>
+            <w:tcW w:w="464" w:type="dxa"/>
+            <w:tcBorders/>
+            <w:shd w:fill="auto" w:val="clear"/>
+          </w:tcPr>
+          <w:p>
+            <w:pPr>
+              <w:pStyle w:val="Compact"/>
+              <w:jc w:val="left"/>
+              <w:rPr>
+                <w:lang w:val="ru-RU" w:eastAsia="en-US" w:bidi="ar-SA"/>
+              </w:rPr>
+            </w:pPr>
+            <w:r>
+              <w:rPr>
+                <w:lang w:val="ru-RU" w:eastAsia="en-US" w:bidi="ar-SA"/>
+              </w:rPr>
               <w:t>-</w:t>
             </w:r>
           </w:p>
         </w:tc>
         <w:tc>
           <w:tcPr>
-            <w:tcW w:w="940" w:type="dxa"/>
-            <w:tcBorders/>
-            <w:shd w:fill="auto" w:val="clear"/>
-          </w:tcPr>
-          <w:p>
-            <w:pPr>
-              <w:pStyle w:val="Compact"/>
-              <w:jc w:val="left"/>
-              <w:rPr/>
-            </w:pPr>
-            <w:r>
-              <w:rPr/>
+            <w:tcW w:w="779" w:type="dxa"/>
+            <w:tcBorders/>
+            <w:shd w:fill="auto" w:val="clear"/>
+          </w:tcPr>
+          <w:p>
+            <w:pPr>
+              <w:pStyle w:val="Compact"/>
+              <w:jc w:val="left"/>
+              <w:rPr>
+                <w:lang w:val="ru-RU" w:eastAsia="en-US" w:bidi="ar-SA"/>
+              </w:rPr>
+            </w:pPr>
+            <w:r>
+              <w:rPr>
+                <w:lang w:val="ru-RU" w:eastAsia="en-US" w:bidi="ar-SA"/>
+              </w:rPr>
               <w:t>-</w:t>
             </w:r>
           </w:p>
         </w:tc>
         <w:tc>
           <w:tcPr>
-            <w:tcW w:w="941" w:type="dxa"/>
-            <w:tcBorders/>
-            <w:shd w:fill="auto" w:val="clear"/>
-          </w:tcPr>
-          <w:p>
-            <w:pPr>
-              <w:pStyle w:val="Compact"/>
-              <w:jc w:val="left"/>
-              <w:rPr/>
-            </w:pPr>
-            <w:r>
-              <w:rPr/>
+            <w:tcW w:w="779" w:type="dxa"/>
+            <w:tcBorders/>
+            <w:shd w:fill="auto" w:val="clear"/>
+          </w:tcPr>
+          <w:p>
+            <w:pPr>
+              <w:pStyle w:val="Compact"/>
+              <w:jc w:val="left"/>
+              <w:rPr>
+                <w:lang w:val="ru-RU" w:eastAsia="en-US" w:bidi="ar-SA"/>
+              </w:rPr>
+            </w:pPr>
+            <w:r>
+              <w:rPr>
+                <w:lang w:val="ru-RU" w:eastAsia="en-US" w:bidi="ar-SA"/>
+              </w:rPr>
               <w:t>-</w:t>
             </w:r>
           </w:p>
         </w:tc>
         <w:tc>
           <w:tcPr>
-            <w:tcW w:w="940" w:type="dxa"/>
-            <w:tcBorders/>
-            <w:shd w:fill="auto" w:val="clear"/>
-          </w:tcPr>
-          <w:p>
-            <w:pPr>
-              <w:pStyle w:val="Compact"/>
-              <w:jc w:val="left"/>
-              <w:rPr/>
-            </w:pPr>
-            <w:r>
-              <w:rPr/>
+            <w:tcW w:w="779" w:type="dxa"/>
+            <w:tcBorders/>
+            <w:shd w:fill="auto" w:val="clear"/>
+          </w:tcPr>
+          <w:p>
+            <w:pPr>
+              <w:pStyle w:val="Compact"/>
+              <w:jc w:val="left"/>
+              <w:rPr>
+                <w:lang w:val="ru-RU" w:eastAsia="en-US" w:bidi="ar-SA"/>
+              </w:rPr>
+            </w:pPr>
+            <w:r>
+              <w:rPr>
+                <w:lang w:val="ru-RU" w:eastAsia="en-US" w:bidi="ar-SA"/>
+              </w:rPr>
               <w:t>-</w:t>
             </w:r>
           </w:p>
         </w:tc>
         <w:tc>
           <w:tcPr>
-            <w:tcW w:w="941" w:type="dxa"/>
-            <w:tcBorders/>
-            <w:shd w:fill="auto" w:val="clear"/>
-          </w:tcPr>
-          <w:p>
-            <w:pPr>
-              <w:pStyle w:val="Compact"/>
-              <w:jc w:val="left"/>
-              <w:rPr/>
-            </w:pPr>
-            <w:r>
-              <w:rPr/>
+            <w:tcW w:w="492" w:type="dxa"/>
+            <w:tcBorders/>
+            <w:shd w:fill="auto" w:val="clear"/>
+          </w:tcPr>
+          <w:p>
+            <w:pPr>
+              <w:pStyle w:val="Compact"/>
+              <w:jc w:val="left"/>
+              <w:rPr>
+                <w:lang w:val="ru-RU" w:eastAsia="en-US" w:bidi="ar-SA"/>
+              </w:rPr>
+            </w:pPr>
+            <w:r>
+              <w:rPr>
+                <w:lang w:val="ru-RU" w:eastAsia="en-US" w:bidi="ar-SA"/>
+              </w:rPr>
               <w:t>b</w:t>
             </w:r>
           </w:p>
@@ -2382,27 +2810,35 @@
     <w:p>
       <w:pPr>
         <w:pStyle w:val="TextBody"/>
-        <w:rPr/>
+        <w:rPr>
+          <w:lang w:val="ru-RU" w:eastAsia="en-US" w:bidi="ar-SA"/>
+        </w:rPr>
       </w:pPr>
       <w:r>
-        <w:rPr/>
+        <w:rPr>
+          <w:lang w:val="ru-RU" w:eastAsia="en-US" w:bidi="ar-SA"/>
+        </w:rPr>
         <w:t>Как видно из Таблицы 1, андийская классная система имеет различную структуру: в мунинском диалекте, согласно полевым данным, классов меньше чем в андийском, гагатлинском, зиловском и рикванинском, а в остальных системах показатели класса в единственном и множественным числе часто совпадают. В рикванинском неодушевленных классов насчитывается три, а в андийском, гагатлинском и зиловском — два. Все это разительно отличается от классных систем окружающих языков, представленных в Таблице 2:</w:t>
       </w:r>
     </w:p>
     <w:p>
       <w:pPr>
-        <w:pStyle w:val="Compact"/>
-        <w:rPr/>
+        <w:pStyle w:val="ImageCaption"/>
+        <w:rPr>
+          <w:lang w:val="ru-RU" w:eastAsia="en-US" w:bidi="ar-SA"/>
+        </w:rPr>
       </w:pPr>
       <w:r>
-        <w:rPr/>
+        <w:rPr>
+          <w:lang w:val="ru-RU" w:eastAsia="en-US" w:bidi="ar-SA"/>
+        </w:rPr>
         <w:t>Таблица 2. Инвентарь классов языков соседних селений</w:t>
       </w:r>
     </w:p>
     <w:tbl>
       <w:tblPr>
         <w:tblStyle w:val="TableNormal"/>
-        <w:tblW w:w="9406" w:type="dxa"/>
+        <w:tblW w:w="9067" w:type="dxa"/>
         <w:jc w:val="left"/>
         <w:tblInd w:w="0" w:type="dxa"/>
         <w:tblBorders>
@@ -2418,15 +2854,15 @@
         <w:tblLook w:firstRow="1"/>
       </w:tblPr>
       <w:tblGrid>
-        <w:gridCol w:w="1045"/>
-        <w:gridCol w:w="1045"/>
-        <w:gridCol w:w="1045"/>
-        <w:gridCol w:w="1045"/>
-        <w:gridCol w:w="1045"/>
-        <w:gridCol w:w="1045"/>
-        <w:gridCol w:w="1045"/>
-        <w:gridCol w:w="1045"/>
-        <w:gridCol w:w="1045"/>
+        <w:gridCol w:w="3312"/>
+        <w:gridCol w:w="1519"/>
+        <w:gridCol w:w="530"/>
+        <w:gridCol w:w="450"/>
+        <w:gridCol w:w="450"/>
+        <w:gridCol w:w="610"/>
+        <w:gridCol w:w="732"/>
+        <w:gridCol w:w="732"/>
+        <w:gridCol w:w="732"/>
       </w:tblGrid>
       <w:tr>
         <w:trPr>
@@ -2434,7 +2870,7 @@
         </w:trPr>
         <w:tc>
           <w:tcPr>
-            <w:tcW w:w="1045" w:type="dxa"/>
+            <w:tcW w:w="3312" w:type="dxa"/>
             <w:tcBorders>
               <w:bottom w:val="single" w:sz="6" w:space="0" w:color="000001"/>
               <w:insideH w:val="single" w:sz="6" w:space="0" w:color="000001"/>
@@ -2446,17 +2882,20 @@
             <w:pPr>
               <w:pStyle w:val="Compact"/>
               <w:jc w:val="left"/>
-              <w:rPr/>
-            </w:pPr>
-            <w:r>
-              <w:rPr/>
-              <w:t>X1</w:t>
-            </w:r>
-          </w:p>
-        </w:tc>
-        <w:tc>
-          <w:tcPr>
-            <w:tcW w:w="1045" w:type="dxa"/>
+              <w:rPr>
+                <w:lang w:val="ru-RU" w:eastAsia="en-US" w:bidi="ar-SA"/>
+              </w:rPr>
+            </w:pPr>
+            <w:r>
+              <w:rPr>
+                <w:lang w:val="ru-RU" w:eastAsia="en-US" w:bidi="ar-SA"/>
+              </w:rPr>
+            </w:r>
+          </w:p>
+        </w:tc>
+        <w:tc>
+          <w:tcPr>
+            <w:tcW w:w="1519" w:type="dxa"/>
             <w:tcBorders>
               <w:bottom w:val="single" w:sz="6" w:space="0" w:color="000001"/>
               <w:insideH w:val="single" w:sz="6" w:space="0" w:color="000001"/>
@@ -2468,17 +2907,20 @@
             <w:pPr>
               <w:pStyle w:val="Compact"/>
               <w:jc w:val="left"/>
-              <w:rPr/>
-            </w:pPr>
-            <w:r>
-              <w:rPr/>
-              <w:t>X2</w:t>
-            </w:r>
-          </w:p>
-        </w:tc>
-        <w:tc>
-          <w:tcPr>
-            <w:tcW w:w="1045" w:type="dxa"/>
+              <w:rPr>
+                <w:lang w:val="ru-RU" w:eastAsia="en-US" w:bidi="ar-SA"/>
+              </w:rPr>
+            </w:pPr>
+            <w:r>
+              <w:rPr>
+                <w:lang w:val="ru-RU" w:eastAsia="en-US" w:bidi="ar-SA"/>
+              </w:rPr>
+            </w:r>
+          </w:p>
+        </w:tc>
+        <w:tc>
+          <w:tcPr>
+            <w:tcW w:w="530" w:type="dxa"/>
             <w:tcBorders>
               <w:bottom w:val="single" w:sz="6" w:space="0" w:color="000001"/>
               <w:insideH w:val="single" w:sz="6" w:space="0" w:color="000001"/>
@@ -2490,17 +2932,20 @@
             <w:pPr>
               <w:pStyle w:val="Compact"/>
               <w:jc w:val="left"/>
-              <w:rPr/>
-            </w:pPr>
-            <w:r>
-              <w:rPr/>
-              <w:t>X3</w:t>
-            </w:r>
-          </w:p>
-        </w:tc>
-        <w:tc>
-          <w:tcPr>
-            <w:tcW w:w="1045" w:type="dxa"/>
+              <w:rPr>
+                <w:lang w:val="ru-RU" w:eastAsia="en-US" w:bidi="ar-SA"/>
+              </w:rPr>
+            </w:pPr>
+            <w:r>
+              <w:rPr>
+                <w:lang w:val="ru-RU" w:eastAsia="en-US" w:bidi="ar-SA"/>
+              </w:rPr>
+            </w:r>
+          </w:p>
+        </w:tc>
+        <w:tc>
+          <w:tcPr>
+            <w:tcW w:w="450" w:type="dxa"/>
             <w:tcBorders>
               <w:bottom w:val="single" w:sz="6" w:space="0" w:color="000001"/>
               <w:insideH w:val="single" w:sz="6" w:space="0" w:color="000001"/>
@@ -2512,17 +2957,21 @@
             <w:pPr>
               <w:pStyle w:val="Compact"/>
               <w:jc w:val="left"/>
-              <w:rPr/>
-            </w:pPr>
-            <w:r>
-              <w:rPr/>
+              <w:rPr>
+                <w:lang w:val="ru-RU" w:eastAsia="en-US" w:bidi="ar-SA"/>
+              </w:rPr>
+            </w:pPr>
+            <w:r>
+              <w:rPr>
+                <w:lang w:val="ru-RU" w:eastAsia="en-US" w:bidi="ar-SA"/>
+              </w:rPr>
               <w:t>m</w:t>
             </w:r>
           </w:p>
         </w:tc>
         <w:tc>
           <w:tcPr>
-            <w:tcW w:w="1045" w:type="dxa"/>
+            <w:tcW w:w="450" w:type="dxa"/>
             <w:tcBorders>
               <w:bottom w:val="single" w:sz="6" w:space="0" w:color="000001"/>
               <w:insideH w:val="single" w:sz="6" w:space="0" w:color="000001"/>
@@ -2534,17 +2983,21 @@
             <w:pPr>
               <w:pStyle w:val="Compact"/>
               <w:jc w:val="left"/>
-              <w:rPr/>
-            </w:pPr>
-            <w:r>
-              <w:rPr/>
+              <w:rPr>
+                <w:lang w:val="ru-RU" w:eastAsia="en-US" w:bidi="ar-SA"/>
+              </w:rPr>
+            </w:pPr>
+            <w:r>
+              <w:rPr>
+                <w:lang w:val="ru-RU" w:eastAsia="en-US" w:bidi="ar-SA"/>
+              </w:rPr>
               <w:t>f</w:t>
             </w:r>
           </w:p>
         </w:tc>
         <w:tc>
           <w:tcPr>
-            <w:tcW w:w="1045" w:type="dxa"/>
+            <w:tcW w:w="610" w:type="dxa"/>
             <w:tcBorders>
               <w:bottom w:val="single" w:sz="6" w:space="0" w:color="000001"/>
               <w:insideH w:val="single" w:sz="6" w:space="0" w:color="000001"/>
@@ -2556,17 +3009,21 @@
             <w:pPr>
               <w:pStyle w:val="Compact"/>
               <w:jc w:val="left"/>
-              <w:rPr/>
-            </w:pPr>
-            <w:r>
-              <w:rPr/>
+              <w:rPr>
+                <w:lang w:val="ru-RU" w:eastAsia="en-US" w:bidi="ar-SA"/>
+              </w:rPr>
+            </w:pPr>
+            <w:r>
+              <w:rPr>
+                <w:lang w:val="ru-RU" w:eastAsia="en-US" w:bidi="ar-SA"/>
+              </w:rPr>
               <w:t>¬h</w:t>
             </w:r>
           </w:p>
         </w:tc>
         <w:tc>
           <w:tcPr>
-            <w:tcW w:w="1045" w:type="dxa"/>
+            <w:tcW w:w="732" w:type="dxa"/>
             <w:tcBorders>
               <w:bottom w:val="single" w:sz="6" w:space="0" w:color="000001"/>
               <w:insideH w:val="single" w:sz="6" w:space="0" w:color="000001"/>
@@ -2578,17 +3035,21 @@
             <w:pPr>
               <w:pStyle w:val="Compact"/>
               <w:jc w:val="left"/>
-              <w:rPr/>
-            </w:pPr>
-            <w:r>
-              <w:rPr/>
+              <w:rPr>
+                <w:lang w:val="ru-RU" w:eastAsia="en-US" w:bidi="ar-SA"/>
+              </w:rPr>
+            </w:pPr>
+            <w:r>
+              <w:rPr>
+                <w:lang w:val="ru-RU" w:eastAsia="en-US" w:bidi="ar-SA"/>
+              </w:rPr>
               <w:t>¬h_1</w:t>
             </w:r>
           </w:p>
         </w:tc>
         <w:tc>
           <w:tcPr>
-            <w:tcW w:w="1045" w:type="dxa"/>
+            <w:tcW w:w="732" w:type="dxa"/>
             <w:tcBorders>
               <w:bottom w:val="single" w:sz="6" w:space="0" w:color="000001"/>
               <w:insideH w:val="single" w:sz="6" w:space="0" w:color="000001"/>
@@ -2600,17 +3061,21 @@
             <w:pPr>
               <w:pStyle w:val="Compact"/>
               <w:jc w:val="left"/>
-              <w:rPr/>
-            </w:pPr>
-            <w:r>
-              <w:rPr/>
+              <w:rPr>
+                <w:lang w:val="ru-RU" w:eastAsia="en-US" w:bidi="ar-SA"/>
+              </w:rPr>
+            </w:pPr>
+            <w:r>
+              <w:rPr>
+                <w:lang w:val="ru-RU" w:eastAsia="en-US" w:bidi="ar-SA"/>
+              </w:rPr>
               <w:t>¬h_2</w:t>
             </w:r>
           </w:p>
         </w:tc>
         <w:tc>
           <w:tcPr>
-            <w:tcW w:w="1045" w:type="dxa"/>
+            <w:tcW w:w="732" w:type="dxa"/>
             <w:tcBorders>
               <w:bottom w:val="single" w:sz="6" w:space="0" w:color="000001"/>
               <w:insideH w:val="single" w:sz="6" w:space="0" w:color="000001"/>
@@ -2622,10 +3087,14 @@
             <w:pPr>
               <w:pStyle w:val="Compact"/>
               <w:jc w:val="left"/>
-              <w:rPr/>
-            </w:pPr>
-            <w:r>
-              <w:rPr/>
+              <w:rPr>
+                <w:lang w:val="ru-RU" w:eastAsia="en-US" w:bidi="ar-SA"/>
+              </w:rPr>
+            </w:pPr>
+            <w:r>
+              <w:rPr>
+                <w:lang w:val="ru-RU" w:eastAsia="en-US" w:bidi="ar-SA"/>
+              </w:rPr>
               <w:t>¬h_3</w:t>
             </w:r>
           </w:p>
@@ -2635,163 +3104,196 @@
         <w:trPr/>
         <w:tc>
           <w:tcPr>
-            <w:tcW w:w="1045" w:type="dxa"/>
-            <w:tcBorders/>
-            <w:shd w:fill="auto" w:val="clear"/>
-          </w:tcPr>
-          <w:p>
-            <w:pPr>
-              <w:pStyle w:val="Compact"/>
-              <w:jc w:val="left"/>
-              <w:rPr/>
-            </w:pPr>
-            <w:r>
-              <w:rPr/>
-              <w:t>(Алексеев and Атаев 1997: 41)</w:t>
-            </w:r>
-          </w:p>
-        </w:tc>
-        <w:tc>
-          <w:tcPr>
-            <w:tcW w:w="1045" w:type="dxa"/>
-            <w:tcBorders/>
-            <w:shd w:fill="auto" w:val="clear"/>
-          </w:tcPr>
-          <w:p>
-            <w:pPr>
-              <w:pStyle w:val="Compact"/>
-              <w:jc w:val="left"/>
-              <w:rPr/>
-            </w:pPr>
-            <w:r>
-              <w:rPr/>
+            <w:tcW w:w="3312" w:type="dxa"/>
+            <w:tcBorders/>
+            <w:shd w:fill="auto" w:val="clear"/>
+          </w:tcPr>
+          <w:p>
+            <w:pPr>
+              <w:pStyle w:val="Compact"/>
+              <w:jc w:val="left"/>
+              <w:rPr>
+                <w:lang w:val="ru-RU" w:eastAsia="en-US" w:bidi="ar-SA"/>
+              </w:rPr>
+            </w:pPr>
+            <w:r>
+              <w:rPr>
+                <w:lang w:val="ru-RU" w:eastAsia="en-US" w:bidi="ar-SA"/>
+              </w:rPr>
+              <w:t>(Алексеев, Атаев 1997: 41)</w:t>
+            </w:r>
+          </w:p>
+        </w:tc>
+        <w:tc>
+          <w:tcPr>
+            <w:tcW w:w="1519" w:type="dxa"/>
+            <w:tcBorders/>
+            <w:shd w:fill="auto" w:val="clear"/>
+          </w:tcPr>
+          <w:p>
+            <w:pPr>
+              <w:pStyle w:val="Compact"/>
+              <w:jc w:val="left"/>
+              <w:rPr>
+                <w:lang w:val="ru-RU" w:eastAsia="en-US" w:bidi="ar-SA"/>
+              </w:rPr>
+            </w:pPr>
+            <w:r>
+              <w:rPr>
+                <w:lang w:val="ru-RU" w:eastAsia="en-US" w:bidi="ar-SA"/>
+              </w:rPr>
               <w:t>аварский</w:t>
             </w:r>
           </w:p>
         </w:tc>
         <w:tc>
           <w:tcPr>
-            <w:tcW w:w="1045" w:type="dxa"/>
-            <w:tcBorders/>
-            <w:shd w:fill="auto" w:val="clear"/>
-          </w:tcPr>
-          <w:p>
-            <w:pPr>
-              <w:pStyle w:val="Compact"/>
-              <w:jc w:val="left"/>
-              <w:rPr/>
-            </w:pPr>
-            <w:r>
-              <w:rPr/>
+            <w:tcW w:w="530" w:type="dxa"/>
+            <w:tcBorders/>
+            <w:shd w:fill="auto" w:val="clear"/>
+          </w:tcPr>
+          <w:p>
+            <w:pPr>
+              <w:pStyle w:val="Compact"/>
+              <w:jc w:val="left"/>
+              <w:rPr>
+                <w:lang w:val="ru-RU" w:eastAsia="en-US" w:bidi="ar-SA"/>
+              </w:rPr>
+            </w:pPr>
+            <w:r>
+              <w:rPr>
+                <w:lang w:val="ru-RU" w:eastAsia="en-US" w:bidi="ar-SA"/>
+              </w:rPr>
               <w:t>sg</w:t>
             </w:r>
           </w:p>
         </w:tc>
         <w:tc>
           <w:tcPr>
-            <w:tcW w:w="1045" w:type="dxa"/>
-            <w:tcBorders/>
-            <w:shd w:fill="auto" w:val="clear"/>
-          </w:tcPr>
-          <w:p>
-            <w:pPr>
-              <w:pStyle w:val="Compact"/>
-              <w:jc w:val="left"/>
-              <w:rPr/>
-            </w:pPr>
-            <w:r>
-              <w:rPr/>
+            <w:tcW w:w="450" w:type="dxa"/>
+            <w:tcBorders/>
+            <w:shd w:fill="auto" w:val="clear"/>
+          </w:tcPr>
+          <w:p>
+            <w:pPr>
+              <w:pStyle w:val="Compact"/>
+              <w:jc w:val="left"/>
+              <w:rPr>
+                <w:lang w:val="ru-RU" w:eastAsia="en-US" w:bidi="ar-SA"/>
+              </w:rPr>
+            </w:pPr>
+            <w:r>
+              <w:rPr>
+                <w:lang w:val="ru-RU" w:eastAsia="en-US" w:bidi="ar-SA"/>
+              </w:rPr>
               <w:t>w</w:t>
             </w:r>
           </w:p>
         </w:tc>
         <w:tc>
           <w:tcPr>
-            <w:tcW w:w="1045" w:type="dxa"/>
-            <w:tcBorders/>
-            <w:shd w:fill="auto" w:val="clear"/>
-          </w:tcPr>
-          <w:p>
-            <w:pPr>
-              <w:pStyle w:val="Compact"/>
-              <w:jc w:val="left"/>
-              <w:rPr/>
-            </w:pPr>
-            <w:r>
-              <w:rPr/>
+            <w:tcW w:w="450" w:type="dxa"/>
+            <w:tcBorders/>
+            <w:shd w:fill="auto" w:val="clear"/>
+          </w:tcPr>
+          <w:p>
+            <w:pPr>
+              <w:pStyle w:val="Compact"/>
+              <w:jc w:val="left"/>
+              <w:rPr>
+                <w:lang w:val="ru-RU" w:eastAsia="en-US" w:bidi="ar-SA"/>
+              </w:rPr>
+            </w:pPr>
+            <w:r>
+              <w:rPr>
+                <w:lang w:val="ru-RU" w:eastAsia="en-US" w:bidi="ar-SA"/>
+              </w:rPr>
               <w:t>j</w:t>
             </w:r>
           </w:p>
         </w:tc>
         <w:tc>
           <w:tcPr>
-            <w:tcW w:w="1045" w:type="dxa"/>
-            <w:tcBorders/>
-            <w:shd w:fill="auto" w:val="clear"/>
-          </w:tcPr>
-          <w:p>
-            <w:pPr>
-              <w:pStyle w:val="Compact"/>
-              <w:jc w:val="left"/>
-              <w:rPr/>
-            </w:pPr>
-            <w:r>
-              <w:rPr/>
+            <w:tcW w:w="610" w:type="dxa"/>
+            <w:tcBorders/>
+            <w:shd w:fill="auto" w:val="clear"/>
+          </w:tcPr>
+          <w:p>
+            <w:pPr>
+              <w:pStyle w:val="Compact"/>
+              <w:jc w:val="left"/>
+              <w:rPr>
+                <w:lang w:val="ru-RU" w:eastAsia="en-US" w:bidi="ar-SA"/>
+              </w:rPr>
+            </w:pPr>
+            <w:r>
+              <w:rPr>
+                <w:lang w:val="ru-RU" w:eastAsia="en-US" w:bidi="ar-SA"/>
+              </w:rPr>
               <w:t>b</w:t>
             </w:r>
           </w:p>
         </w:tc>
         <w:tc>
           <w:tcPr>
-            <w:tcW w:w="1045" w:type="dxa"/>
-            <w:tcBorders/>
-            <w:shd w:fill="auto" w:val="clear"/>
-          </w:tcPr>
-          <w:p>
-            <w:pPr>
-              <w:pStyle w:val="Compact"/>
-              <w:jc w:val="left"/>
-              <w:rPr/>
-            </w:pPr>
-            <w:r>
-              <w:rPr/>
-              <w:t>NA</w:t>
-            </w:r>
-          </w:p>
-        </w:tc>
-        <w:tc>
-          <w:tcPr>
-            <w:tcW w:w="1045" w:type="dxa"/>
-            <w:tcBorders/>
-            <w:shd w:fill="auto" w:val="clear"/>
-          </w:tcPr>
-          <w:p>
-            <w:pPr>
-              <w:pStyle w:val="Compact"/>
-              <w:jc w:val="left"/>
-              <w:rPr/>
-            </w:pPr>
-            <w:r>
-              <w:rPr/>
-              <w:t>NA</w:t>
-            </w:r>
-          </w:p>
-        </w:tc>
-        <w:tc>
-          <w:tcPr>
-            <w:tcW w:w="1045" w:type="dxa"/>
-            <w:tcBorders/>
-            <w:shd w:fill="auto" w:val="clear"/>
-          </w:tcPr>
-          <w:p>
-            <w:pPr>
-              <w:pStyle w:val="Compact"/>
-              <w:jc w:val="left"/>
-              <w:rPr/>
-            </w:pPr>
-            <w:r>
-              <w:rPr/>
-              <w:t>NA</w:t>
+            <w:tcW w:w="732" w:type="dxa"/>
+            <w:tcBorders/>
+            <w:shd w:fill="auto" w:val="clear"/>
+          </w:tcPr>
+          <w:p>
+            <w:pPr>
+              <w:pStyle w:val="Compact"/>
+              <w:jc w:val="left"/>
+              <w:rPr>
+                <w:lang w:val="ru-RU" w:eastAsia="en-US" w:bidi="ar-SA"/>
+              </w:rPr>
+            </w:pPr>
+            <w:r>
+              <w:rPr>
+                <w:lang w:val="ru-RU" w:eastAsia="en-US" w:bidi="ar-SA"/>
+              </w:rPr>
+            </w:r>
+          </w:p>
+        </w:tc>
+        <w:tc>
+          <w:tcPr>
+            <w:tcW w:w="732" w:type="dxa"/>
+            <w:tcBorders/>
+            <w:shd w:fill="auto" w:val="clear"/>
+          </w:tcPr>
+          <w:p>
+            <w:pPr>
+              <w:pStyle w:val="Compact"/>
+              <w:jc w:val="left"/>
+              <w:rPr>
+                <w:lang w:val="ru-RU" w:eastAsia="en-US" w:bidi="ar-SA"/>
+              </w:rPr>
+            </w:pPr>
+            <w:r>
+              <w:rPr>
+                <w:lang w:val="ru-RU" w:eastAsia="en-US" w:bidi="ar-SA"/>
+              </w:rPr>
+            </w:r>
+          </w:p>
+        </w:tc>
+        <w:tc>
+          <w:tcPr>
+            <w:tcW w:w="732" w:type="dxa"/>
+            <w:tcBorders/>
+            <w:shd w:fill="auto" w:val="clear"/>
+          </w:tcPr>
+          <w:p>
+            <w:pPr>
+              <w:pStyle w:val="Compact"/>
+              <w:jc w:val="left"/>
+              <w:rPr>
+                <w:lang w:val="ru-RU" w:eastAsia="en-US" w:bidi="ar-SA"/>
+              </w:rPr>
+            </w:pPr>
+            <w:r>
+              <w:rPr>
+                <w:lang w:val="ru-RU" w:eastAsia="en-US" w:bidi="ar-SA"/>
+              </w:rPr>
             </w:r>
           </w:p>
         </w:tc>
@@ -2800,163 +3302,196 @@
         <w:trPr/>
         <w:tc>
           <w:tcPr>
-            <w:tcW w:w="1045" w:type="dxa"/>
-            <w:tcBorders/>
-            <w:shd w:fill="auto" w:val="clear"/>
-          </w:tcPr>
-          <w:p>
-            <w:pPr>
-              <w:pStyle w:val="Compact"/>
-              <w:jc w:val="left"/>
-              <w:rPr/>
-            </w:pPr>
-            <w:r>
-              <w:rPr/>
-              <w:t>(Алексеев and Атаев 1997: 41)</w:t>
-            </w:r>
-          </w:p>
-        </w:tc>
-        <w:tc>
-          <w:tcPr>
-            <w:tcW w:w="1045" w:type="dxa"/>
-            <w:tcBorders/>
-            <w:shd w:fill="auto" w:val="clear"/>
-          </w:tcPr>
-          <w:p>
-            <w:pPr>
-              <w:pStyle w:val="Compact"/>
-              <w:jc w:val="left"/>
-              <w:rPr/>
-            </w:pPr>
-            <w:r>
-              <w:rPr/>
+            <w:tcW w:w="3312" w:type="dxa"/>
+            <w:tcBorders/>
+            <w:shd w:fill="auto" w:val="clear"/>
+          </w:tcPr>
+          <w:p>
+            <w:pPr>
+              <w:pStyle w:val="Compact"/>
+              <w:jc w:val="left"/>
+              <w:rPr>
+                <w:lang w:val="ru-RU" w:eastAsia="en-US" w:bidi="ar-SA"/>
+              </w:rPr>
+            </w:pPr>
+            <w:r>
+              <w:rPr>
+                <w:lang w:val="ru-RU" w:eastAsia="en-US" w:bidi="ar-SA"/>
+              </w:rPr>
+              <w:t>(Алексеев, Атаев 1997: 41)</w:t>
+            </w:r>
+          </w:p>
+        </w:tc>
+        <w:tc>
+          <w:tcPr>
+            <w:tcW w:w="1519" w:type="dxa"/>
+            <w:tcBorders/>
+            <w:shd w:fill="auto" w:val="clear"/>
+          </w:tcPr>
+          <w:p>
+            <w:pPr>
+              <w:pStyle w:val="Compact"/>
+              <w:jc w:val="left"/>
+              <w:rPr>
+                <w:lang w:val="ru-RU" w:eastAsia="en-US" w:bidi="ar-SA"/>
+              </w:rPr>
+            </w:pPr>
+            <w:r>
+              <w:rPr>
+                <w:lang w:val="ru-RU" w:eastAsia="en-US" w:bidi="ar-SA"/>
+              </w:rPr>
               <w:t>аварский</w:t>
             </w:r>
           </w:p>
         </w:tc>
         <w:tc>
           <w:tcPr>
-            <w:tcW w:w="1045" w:type="dxa"/>
-            <w:tcBorders/>
-            <w:shd w:fill="auto" w:val="clear"/>
-          </w:tcPr>
-          <w:p>
-            <w:pPr>
-              <w:pStyle w:val="Compact"/>
-              <w:jc w:val="left"/>
-              <w:rPr/>
-            </w:pPr>
-            <w:r>
-              <w:rPr/>
+            <w:tcW w:w="530" w:type="dxa"/>
+            <w:tcBorders/>
+            <w:shd w:fill="auto" w:val="clear"/>
+          </w:tcPr>
+          <w:p>
+            <w:pPr>
+              <w:pStyle w:val="Compact"/>
+              <w:jc w:val="left"/>
+              <w:rPr>
+                <w:lang w:val="ru-RU" w:eastAsia="en-US" w:bidi="ar-SA"/>
+              </w:rPr>
+            </w:pPr>
+            <w:r>
+              <w:rPr>
+                <w:lang w:val="ru-RU" w:eastAsia="en-US" w:bidi="ar-SA"/>
+              </w:rPr>
               <w:t>pl</w:t>
             </w:r>
           </w:p>
         </w:tc>
         <w:tc>
           <w:tcPr>
-            <w:tcW w:w="1045" w:type="dxa"/>
-            <w:tcBorders/>
-            <w:shd w:fill="auto" w:val="clear"/>
-          </w:tcPr>
-          <w:p>
-            <w:pPr>
-              <w:pStyle w:val="Compact"/>
-              <w:jc w:val="left"/>
-              <w:rPr/>
-            </w:pPr>
-            <w:r>
-              <w:rPr/>
+            <w:tcW w:w="450" w:type="dxa"/>
+            <w:tcBorders/>
+            <w:shd w:fill="auto" w:val="clear"/>
+          </w:tcPr>
+          <w:p>
+            <w:pPr>
+              <w:pStyle w:val="Compact"/>
+              <w:jc w:val="left"/>
+              <w:rPr>
+                <w:lang w:val="ru-RU" w:eastAsia="en-US" w:bidi="ar-SA"/>
+              </w:rPr>
+            </w:pPr>
+            <w:r>
+              <w:rPr>
+                <w:lang w:val="ru-RU" w:eastAsia="en-US" w:bidi="ar-SA"/>
+              </w:rPr>
               <w:t>r/l</w:t>
             </w:r>
           </w:p>
         </w:tc>
         <w:tc>
           <w:tcPr>
-            <w:tcW w:w="1045" w:type="dxa"/>
-            <w:tcBorders/>
-            <w:shd w:fill="auto" w:val="clear"/>
-          </w:tcPr>
-          <w:p>
-            <w:pPr>
-              <w:pStyle w:val="Compact"/>
-              <w:jc w:val="left"/>
-              <w:rPr/>
-            </w:pPr>
-            <w:r>
-              <w:rPr/>
+            <w:tcW w:w="450" w:type="dxa"/>
+            <w:tcBorders/>
+            <w:shd w:fill="auto" w:val="clear"/>
+          </w:tcPr>
+          <w:p>
+            <w:pPr>
+              <w:pStyle w:val="Compact"/>
+              <w:jc w:val="left"/>
+              <w:rPr>
+                <w:lang w:val="ru-RU" w:eastAsia="en-US" w:bidi="ar-SA"/>
+              </w:rPr>
+            </w:pPr>
+            <w:r>
+              <w:rPr>
+                <w:lang w:val="ru-RU" w:eastAsia="en-US" w:bidi="ar-SA"/>
+              </w:rPr>
               <w:t>r/l</w:t>
             </w:r>
           </w:p>
         </w:tc>
         <w:tc>
           <w:tcPr>
-            <w:tcW w:w="1045" w:type="dxa"/>
-            <w:tcBorders/>
-            <w:shd w:fill="auto" w:val="clear"/>
-          </w:tcPr>
-          <w:p>
-            <w:pPr>
-              <w:pStyle w:val="Compact"/>
-              <w:jc w:val="left"/>
-              <w:rPr/>
-            </w:pPr>
-            <w:r>
-              <w:rPr/>
+            <w:tcW w:w="610" w:type="dxa"/>
+            <w:tcBorders/>
+            <w:shd w:fill="auto" w:val="clear"/>
+          </w:tcPr>
+          <w:p>
+            <w:pPr>
+              <w:pStyle w:val="Compact"/>
+              <w:jc w:val="left"/>
+              <w:rPr>
+                <w:lang w:val="ru-RU" w:eastAsia="en-US" w:bidi="ar-SA"/>
+              </w:rPr>
+            </w:pPr>
+            <w:r>
+              <w:rPr>
+                <w:lang w:val="ru-RU" w:eastAsia="en-US" w:bidi="ar-SA"/>
+              </w:rPr>
               <w:t>r/l</w:t>
             </w:r>
           </w:p>
         </w:tc>
         <w:tc>
           <w:tcPr>
-            <w:tcW w:w="1045" w:type="dxa"/>
-            <w:tcBorders/>
-            <w:shd w:fill="auto" w:val="clear"/>
-          </w:tcPr>
-          <w:p>
-            <w:pPr>
-              <w:pStyle w:val="Compact"/>
-              <w:jc w:val="left"/>
-              <w:rPr/>
-            </w:pPr>
-            <w:r>
-              <w:rPr/>
-              <w:t>NA</w:t>
-            </w:r>
-          </w:p>
-        </w:tc>
-        <w:tc>
-          <w:tcPr>
-            <w:tcW w:w="1045" w:type="dxa"/>
-            <w:tcBorders/>
-            <w:shd w:fill="auto" w:val="clear"/>
-          </w:tcPr>
-          <w:p>
-            <w:pPr>
-              <w:pStyle w:val="Compact"/>
-              <w:jc w:val="left"/>
-              <w:rPr/>
-            </w:pPr>
-            <w:r>
-              <w:rPr/>
-              <w:t>NA</w:t>
-            </w:r>
-          </w:p>
-        </w:tc>
-        <w:tc>
-          <w:tcPr>
-            <w:tcW w:w="1045" w:type="dxa"/>
-            <w:tcBorders/>
-            <w:shd w:fill="auto" w:val="clear"/>
-          </w:tcPr>
-          <w:p>
-            <w:pPr>
-              <w:pStyle w:val="Compact"/>
-              <w:jc w:val="left"/>
-              <w:rPr/>
-            </w:pPr>
-            <w:r>
-              <w:rPr/>
-              <w:t>NA</w:t>
+            <w:tcW w:w="732" w:type="dxa"/>
+            <w:tcBorders/>
+            <w:shd w:fill="auto" w:val="clear"/>
+          </w:tcPr>
+          <w:p>
+            <w:pPr>
+              <w:pStyle w:val="Compact"/>
+              <w:jc w:val="left"/>
+              <w:rPr>
+                <w:lang w:val="ru-RU" w:eastAsia="en-US" w:bidi="ar-SA"/>
+              </w:rPr>
+            </w:pPr>
+            <w:r>
+              <w:rPr>
+                <w:lang w:val="ru-RU" w:eastAsia="en-US" w:bidi="ar-SA"/>
+              </w:rPr>
+            </w:r>
+          </w:p>
+        </w:tc>
+        <w:tc>
+          <w:tcPr>
+            <w:tcW w:w="732" w:type="dxa"/>
+            <w:tcBorders/>
+            <w:shd w:fill="auto" w:val="clear"/>
+          </w:tcPr>
+          <w:p>
+            <w:pPr>
+              <w:pStyle w:val="Compact"/>
+              <w:jc w:val="left"/>
+              <w:rPr>
+                <w:lang w:val="ru-RU" w:eastAsia="en-US" w:bidi="ar-SA"/>
+              </w:rPr>
+            </w:pPr>
+            <w:r>
+              <w:rPr>
+                <w:lang w:val="ru-RU" w:eastAsia="en-US" w:bidi="ar-SA"/>
+              </w:rPr>
+            </w:r>
+          </w:p>
+        </w:tc>
+        <w:tc>
+          <w:tcPr>
+            <w:tcW w:w="732" w:type="dxa"/>
+            <w:tcBorders/>
+            <w:shd w:fill="auto" w:val="clear"/>
+          </w:tcPr>
+          <w:p>
+            <w:pPr>
+              <w:pStyle w:val="Compact"/>
+              <w:jc w:val="left"/>
+              <w:rPr>
+                <w:lang w:val="ru-RU" w:eastAsia="en-US" w:bidi="ar-SA"/>
+              </w:rPr>
+            </w:pPr>
+            <w:r>
+              <w:rPr>
+                <w:lang w:val="ru-RU" w:eastAsia="en-US" w:bidi="ar-SA"/>
+              </w:rPr>
             </w:r>
           </w:p>
         </w:tc>
@@ -2965,163 +3500,196 @@
         <w:trPr/>
         <w:tc>
           <w:tcPr>
-            <w:tcW w:w="1045" w:type="dxa"/>
-            <w:tcBorders/>
-            <w:shd w:fill="auto" w:val="clear"/>
-          </w:tcPr>
-          <w:p>
-            <w:pPr>
-              <w:pStyle w:val="Compact"/>
-              <w:jc w:val="left"/>
-              <w:rPr/>
-            </w:pPr>
-            <w:r>
-              <w:rPr/>
+            <w:tcW w:w="3312" w:type="dxa"/>
+            <w:tcBorders/>
+            <w:shd w:fill="auto" w:val="clear"/>
+          </w:tcPr>
+          <w:p>
+            <w:pPr>
+              <w:pStyle w:val="Compact"/>
+              <w:jc w:val="left"/>
+              <w:rPr>
+                <w:lang w:val="ru-RU" w:eastAsia="en-US" w:bidi="ar-SA"/>
+              </w:rPr>
+            </w:pPr>
+            <w:r>
+              <w:rPr>
+                <w:lang w:val="ru-RU" w:eastAsia="en-US" w:bidi="ar-SA"/>
+              </w:rPr>
               <w:t>(Магомедбекова 1971: 41)</w:t>
             </w:r>
           </w:p>
         </w:tc>
         <w:tc>
           <w:tcPr>
-            <w:tcW w:w="1045" w:type="dxa"/>
-            <w:tcBorders/>
-            <w:shd w:fill="auto" w:val="clear"/>
-          </w:tcPr>
-          <w:p>
-            <w:pPr>
-              <w:pStyle w:val="Compact"/>
-              <w:jc w:val="left"/>
-              <w:rPr/>
-            </w:pPr>
-            <w:r>
-              <w:rPr/>
+            <w:tcW w:w="1519" w:type="dxa"/>
+            <w:tcBorders/>
+            <w:shd w:fill="auto" w:val="clear"/>
+          </w:tcPr>
+          <w:p>
+            <w:pPr>
+              <w:pStyle w:val="Compact"/>
+              <w:jc w:val="left"/>
+              <w:rPr>
+                <w:lang w:val="ru-RU" w:eastAsia="en-US" w:bidi="ar-SA"/>
+              </w:rPr>
+            </w:pPr>
+            <w:r>
+              <w:rPr>
+                <w:lang w:val="ru-RU" w:eastAsia="en-US" w:bidi="ar-SA"/>
+              </w:rPr>
               <w:t>каратинский</w:t>
             </w:r>
           </w:p>
         </w:tc>
         <w:tc>
           <w:tcPr>
-            <w:tcW w:w="1045" w:type="dxa"/>
-            <w:tcBorders/>
-            <w:shd w:fill="auto" w:val="clear"/>
-          </w:tcPr>
-          <w:p>
-            <w:pPr>
-              <w:pStyle w:val="Compact"/>
-              <w:jc w:val="left"/>
-              <w:rPr/>
-            </w:pPr>
-            <w:r>
-              <w:rPr/>
+            <w:tcW w:w="530" w:type="dxa"/>
+            <w:tcBorders/>
+            <w:shd w:fill="auto" w:val="clear"/>
+          </w:tcPr>
+          <w:p>
+            <w:pPr>
+              <w:pStyle w:val="Compact"/>
+              <w:jc w:val="left"/>
+              <w:rPr>
+                <w:lang w:val="ru-RU" w:eastAsia="en-US" w:bidi="ar-SA"/>
+              </w:rPr>
+            </w:pPr>
+            <w:r>
+              <w:rPr>
+                <w:lang w:val="ru-RU" w:eastAsia="en-US" w:bidi="ar-SA"/>
+              </w:rPr>
               <w:t>sg</w:t>
             </w:r>
           </w:p>
         </w:tc>
         <w:tc>
           <w:tcPr>
-            <w:tcW w:w="1045" w:type="dxa"/>
-            <w:tcBorders/>
-            <w:shd w:fill="auto" w:val="clear"/>
-          </w:tcPr>
-          <w:p>
-            <w:pPr>
-              <w:pStyle w:val="Compact"/>
-              <w:jc w:val="left"/>
-              <w:rPr/>
-            </w:pPr>
-            <w:r>
-              <w:rPr/>
+            <w:tcW w:w="450" w:type="dxa"/>
+            <w:tcBorders/>
+            <w:shd w:fill="auto" w:val="clear"/>
+          </w:tcPr>
+          <w:p>
+            <w:pPr>
+              <w:pStyle w:val="Compact"/>
+              <w:jc w:val="left"/>
+              <w:rPr>
+                <w:lang w:val="ru-RU" w:eastAsia="en-US" w:bidi="ar-SA"/>
+              </w:rPr>
+            </w:pPr>
+            <w:r>
+              <w:rPr>
+                <w:lang w:val="ru-RU" w:eastAsia="en-US" w:bidi="ar-SA"/>
+              </w:rPr>
               <w:t>w</w:t>
             </w:r>
           </w:p>
         </w:tc>
         <w:tc>
           <w:tcPr>
-            <w:tcW w:w="1045" w:type="dxa"/>
-            <w:tcBorders/>
-            <w:shd w:fill="auto" w:val="clear"/>
-          </w:tcPr>
-          <w:p>
-            <w:pPr>
-              <w:pStyle w:val="Compact"/>
-              <w:jc w:val="left"/>
-              <w:rPr/>
-            </w:pPr>
-            <w:r>
-              <w:rPr/>
+            <w:tcW w:w="450" w:type="dxa"/>
+            <w:tcBorders/>
+            <w:shd w:fill="auto" w:val="clear"/>
+          </w:tcPr>
+          <w:p>
+            <w:pPr>
+              <w:pStyle w:val="Compact"/>
+              <w:jc w:val="left"/>
+              <w:rPr>
+                <w:lang w:val="ru-RU" w:eastAsia="en-US" w:bidi="ar-SA"/>
+              </w:rPr>
+            </w:pPr>
+            <w:r>
+              <w:rPr>
+                <w:lang w:val="ru-RU" w:eastAsia="en-US" w:bidi="ar-SA"/>
+              </w:rPr>
               <w:t>j</w:t>
             </w:r>
           </w:p>
         </w:tc>
         <w:tc>
           <w:tcPr>
-            <w:tcW w:w="1045" w:type="dxa"/>
-            <w:tcBorders/>
-            <w:shd w:fill="auto" w:val="clear"/>
-          </w:tcPr>
-          <w:p>
-            <w:pPr>
-              <w:pStyle w:val="Compact"/>
-              <w:jc w:val="left"/>
-              <w:rPr/>
-            </w:pPr>
-            <w:r>
-              <w:rPr/>
+            <w:tcW w:w="610" w:type="dxa"/>
+            <w:tcBorders/>
+            <w:shd w:fill="auto" w:val="clear"/>
+          </w:tcPr>
+          <w:p>
+            <w:pPr>
+              <w:pStyle w:val="Compact"/>
+              <w:jc w:val="left"/>
+              <w:rPr>
+                <w:lang w:val="ru-RU" w:eastAsia="en-US" w:bidi="ar-SA"/>
+              </w:rPr>
+            </w:pPr>
+            <w:r>
+              <w:rPr>
+                <w:lang w:val="ru-RU" w:eastAsia="en-US" w:bidi="ar-SA"/>
+              </w:rPr>
               <w:t>b</w:t>
             </w:r>
           </w:p>
         </w:tc>
         <w:tc>
           <w:tcPr>
-            <w:tcW w:w="1045" w:type="dxa"/>
-            <w:tcBorders/>
-            <w:shd w:fill="auto" w:val="clear"/>
-          </w:tcPr>
-          <w:p>
-            <w:pPr>
-              <w:pStyle w:val="Compact"/>
-              <w:jc w:val="left"/>
-              <w:rPr/>
-            </w:pPr>
-            <w:r>
-              <w:rPr/>
-              <w:t>NA</w:t>
-            </w:r>
-          </w:p>
-        </w:tc>
-        <w:tc>
-          <w:tcPr>
-            <w:tcW w:w="1045" w:type="dxa"/>
-            <w:tcBorders/>
-            <w:shd w:fill="auto" w:val="clear"/>
-          </w:tcPr>
-          <w:p>
-            <w:pPr>
-              <w:pStyle w:val="Compact"/>
-              <w:jc w:val="left"/>
-              <w:rPr/>
-            </w:pPr>
-            <w:r>
-              <w:rPr/>
-              <w:t>NA</w:t>
-            </w:r>
-          </w:p>
-        </w:tc>
-        <w:tc>
-          <w:tcPr>
-            <w:tcW w:w="1045" w:type="dxa"/>
-            <w:tcBorders/>
-            <w:shd w:fill="auto" w:val="clear"/>
-          </w:tcPr>
-          <w:p>
-            <w:pPr>
-              <w:pStyle w:val="Compact"/>
-              <w:jc w:val="left"/>
-              <w:rPr/>
-            </w:pPr>
-            <w:r>
-              <w:rPr/>
-              <w:t>NA</w:t>
+            <w:tcW w:w="732" w:type="dxa"/>
+            <w:tcBorders/>
+            <w:shd w:fill="auto" w:val="clear"/>
+          </w:tcPr>
+          <w:p>
+            <w:pPr>
+              <w:pStyle w:val="Compact"/>
+              <w:jc w:val="left"/>
+              <w:rPr>
+                <w:lang w:val="ru-RU" w:eastAsia="en-US" w:bidi="ar-SA"/>
+              </w:rPr>
+            </w:pPr>
+            <w:r>
+              <w:rPr>
+                <w:lang w:val="ru-RU" w:eastAsia="en-US" w:bidi="ar-SA"/>
+              </w:rPr>
+            </w:r>
+          </w:p>
+        </w:tc>
+        <w:tc>
+          <w:tcPr>
+            <w:tcW w:w="732" w:type="dxa"/>
+            <w:tcBorders/>
+            <w:shd w:fill="auto" w:val="clear"/>
+          </w:tcPr>
+          <w:p>
+            <w:pPr>
+              <w:pStyle w:val="Compact"/>
+              <w:jc w:val="left"/>
+              <w:rPr>
+                <w:lang w:val="ru-RU" w:eastAsia="en-US" w:bidi="ar-SA"/>
+              </w:rPr>
+            </w:pPr>
+            <w:r>
+              <w:rPr>
+                <w:lang w:val="ru-RU" w:eastAsia="en-US" w:bidi="ar-SA"/>
+              </w:rPr>
+            </w:r>
+          </w:p>
+        </w:tc>
+        <w:tc>
+          <w:tcPr>
+            <w:tcW w:w="732" w:type="dxa"/>
+            <w:tcBorders/>
+            <w:shd w:fill="auto" w:val="clear"/>
+          </w:tcPr>
+          <w:p>
+            <w:pPr>
+              <w:pStyle w:val="Compact"/>
+              <w:jc w:val="left"/>
+              <w:rPr>
+                <w:lang w:val="ru-RU" w:eastAsia="en-US" w:bidi="ar-SA"/>
+              </w:rPr>
+            </w:pPr>
+            <w:r>
+              <w:rPr>
+                <w:lang w:val="ru-RU" w:eastAsia="en-US" w:bidi="ar-SA"/>
+              </w:rPr>
             </w:r>
           </w:p>
         </w:tc>
@@ -3130,163 +3698,196 @@
         <w:trPr/>
         <w:tc>
           <w:tcPr>
-            <w:tcW w:w="1045" w:type="dxa"/>
-            <w:tcBorders/>
-            <w:shd w:fill="auto" w:val="clear"/>
-          </w:tcPr>
-          <w:p>
-            <w:pPr>
-              <w:pStyle w:val="Compact"/>
-              <w:jc w:val="left"/>
-              <w:rPr/>
-            </w:pPr>
-            <w:r>
-              <w:rPr/>
+            <w:tcW w:w="3312" w:type="dxa"/>
+            <w:tcBorders/>
+            <w:shd w:fill="auto" w:val="clear"/>
+          </w:tcPr>
+          <w:p>
+            <w:pPr>
+              <w:pStyle w:val="Compact"/>
+              <w:jc w:val="left"/>
+              <w:rPr>
+                <w:lang w:val="ru-RU" w:eastAsia="en-US" w:bidi="ar-SA"/>
+              </w:rPr>
+            </w:pPr>
+            <w:r>
+              <w:rPr>
+                <w:lang w:val="ru-RU" w:eastAsia="en-US" w:bidi="ar-SA"/>
+              </w:rPr>
               <w:t>(Магомедбекова 1971: 41)</w:t>
             </w:r>
           </w:p>
         </w:tc>
         <w:tc>
           <w:tcPr>
-            <w:tcW w:w="1045" w:type="dxa"/>
-            <w:tcBorders/>
-            <w:shd w:fill="auto" w:val="clear"/>
-          </w:tcPr>
-          <w:p>
-            <w:pPr>
-              <w:pStyle w:val="Compact"/>
-              <w:jc w:val="left"/>
-              <w:rPr/>
-            </w:pPr>
-            <w:r>
-              <w:rPr/>
+            <w:tcW w:w="1519" w:type="dxa"/>
+            <w:tcBorders/>
+            <w:shd w:fill="auto" w:val="clear"/>
+          </w:tcPr>
+          <w:p>
+            <w:pPr>
+              <w:pStyle w:val="Compact"/>
+              <w:jc w:val="left"/>
+              <w:rPr>
+                <w:lang w:val="ru-RU" w:eastAsia="en-US" w:bidi="ar-SA"/>
+              </w:rPr>
+            </w:pPr>
+            <w:r>
+              <w:rPr>
+                <w:lang w:val="ru-RU" w:eastAsia="en-US" w:bidi="ar-SA"/>
+              </w:rPr>
               <w:t>каратинский</w:t>
             </w:r>
           </w:p>
         </w:tc>
         <w:tc>
           <w:tcPr>
-            <w:tcW w:w="1045" w:type="dxa"/>
-            <w:tcBorders/>
-            <w:shd w:fill="auto" w:val="clear"/>
-          </w:tcPr>
-          <w:p>
-            <w:pPr>
-              <w:pStyle w:val="Compact"/>
-              <w:jc w:val="left"/>
-              <w:rPr/>
-            </w:pPr>
-            <w:r>
-              <w:rPr/>
+            <w:tcW w:w="530" w:type="dxa"/>
+            <w:tcBorders/>
+            <w:shd w:fill="auto" w:val="clear"/>
+          </w:tcPr>
+          <w:p>
+            <w:pPr>
+              <w:pStyle w:val="Compact"/>
+              <w:jc w:val="left"/>
+              <w:rPr>
+                <w:lang w:val="ru-RU" w:eastAsia="en-US" w:bidi="ar-SA"/>
+              </w:rPr>
+            </w:pPr>
+            <w:r>
+              <w:rPr>
+                <w:lang w:val="ru-RU" w:eastAsia="en-US" w:bidi="ar-SA"/>
+              </w:rPr>
               <w:t>pl</w:t>
             </w:r>
           </w:p>
         </w:tc>
         <w:tc>
           <w:tcPr>
-            <w:tcW w:w="1045" w:type="dxa"/>
-            <w:tcBorders/>
-            <w:shd w:fill="auto" w:val="clear"/>
-          </w:tcPr>
-          <w:p>
-            <w:pPr>
-              <w:pStyle w:val="Compact"/>
-              <w:jc w:val="left"/>
-              <w:rPr/>
-            </w:pPr>
-            <w:r>
-              <w:rPr/>
+            <w:tcW w:w="450" w:type="dxa"/>
+            <w:tcBorders/>
+            <w:shd w:fill="auto" w:val="clear"/>
+          </w:tcPr>
+          <w:p>
+            <w:pPr>
+              <w:pStyle w:val="Compact"/>
+              <w:jc w:val="left"/>
+              <w:rPr>
+                <w:lang w:val="ru-RU" w:eastAsia="en-US" w:bidi="ar-SA"/>
+              </w:rPr>
+            </w:pPr>
+            <w:r>
+              <w:rPr>
+                <w:lang w:val="ru-RU" w:eastAsia="en-US" w:bidi="ar-SA"/>
+              </w:rPr>
               <w:t>b</w:t>
             </w:r>
           </w:p>
         </w:tc>
         <w:tc>
           <w:tcPr>
-            <w:tcW w:w="1045" w:type="dxa"/>
-            <w:tcBorders/>
-            <w:shd w:fill="auto" w:val="clear"/>
-          </w:tcPr>
-          <w:p>
-            <w:pPr>
-              <w:pStyle w:val="Compact"/>
-              <w:jc w:val="left"/>
-              <w:rPr/>
-            </w:pPr>
-            <w:r>
-              <w:rPr/>
+            <w:tcW w:w="450" w:type="dxa"/>
+            <w:tcBorders/>
+            <w:shd w:fill="auto" w:val="clear"/>
+          </w:tcPr>
+          <w:p>
+            <w:pPr>
+              <w:pStyle w:val="Compact"/>
+              <w:jc w:val="left"/>
+              <w:rPr>
+                <w:lang w:val="ru-RU" w:eastAsia="en-US" w:bidi="ar-SA"/>
+              </w:rPr>
+            </w:pPr>
+            <w:r>
+              <w:rPr>
+                <w:lang w:val="ru-RU" w:eastAsia="en-US" w:bidi="ar-SA"/>
+              </w:rPr>
               <w:t>b</w:t>
             </w:r>
           </w:p>
         </w:tc>
         <w:tc>
           <w:tcPr>
-            <w:tcW w:w="1045" w:type="dxa"/>
-            <w:tcBorders/>
-            <w:shd w:fill="auto" w:val="clear"/>
-          </w:tcPr>
-          <w:p>
-            <w:pPr>
-              <w:pStyle w:val="Compact"/>
-              <w:jc w:val="left"/>
-              <w:rPr/>
-            </w:pPr>
-            <w:r>
-              <w:rPr/>
+            <w:tcW w:w="610" w:type="dxa"/>
+            <w:tcBorders/>
+            <w:shd w:fill="auto" w:val="clear"/>
+          </w:tcPr>
+          <w:p>
+            <w:pPr>
+              <w:pStyle w:val="Compact"/>
+              <w:jc w:val="left"/>
+              <w:rPr>
+                <w:lang w:val="ru-RU" w:eastAsia="en-US" w:bidi="ar-SA"/>
+              </w:rPr>
+            </w:pPr>
+            <w:r>
+              <w:rPr>
+                <w:lang w:val="ru-RU" w:eastAsia="en-US" w:bidi="ar-SA"/>
+              </w:rPr>
               <w:t>r</w:t>
             </w:r>
           </w:p>
         </w:tc>
         <w:tc>
           <w:tcPr>
-            <w:tcW w:w="1045" w:type="dxa"/>
-            <w:tcBorders/>
-            <w:shd w:fill="auto" w:val="clear"/>
-          </w:tcPr>
-          <w:p>
-            <w:pPr>
-              <w:pStyle w:val="Compact"/>
-              <w:jc w:val="left"/>
-              <w:rPr/>
-            </w:pPr>
-            <w:r>
-              <w:rPr/>
-              <w:t>NA</w:t>
-            </w:r>
-          </w:p>
-        </w:tc>
-        <w:tc>
-          <w:tcPr>
-            <w:tcW w:w="1045" w:type="dxa"/>
-            <w:tcBorders/>
-            <w:shd w:fill="auto" w:val="clear"/>
-          </w:tcPr>
-          <w:p>
-            <w:pPr>
-              <w:pStyle w:val="Compact"/>
-              <w:jc w:val="left"/>
-              <w:rPr/>
-            </w:pPr>
-            <w:r>
-              <w:rPr/>
-              <w:t>NA</w:t>
-            </w:r>
-          </w:p>
-        </w:tc>
-        <w:tc>
-          <w:tcPr>
-            <w:tcW w:w="1045" w:type="dxa"/>
-            <w:tcBorders/>
-            <w:shd w:fill="auto" w:val="clear"/>
-          </w:tcPr>
-          <w:p>
-            <w:pPr>
-              <w:pStyle w:val="Compact"/>
-              <w:jc w:val="left"/>
-              <w:rPr/>
-            </w:pPr>
-            <w:r>
-              <w:rPr/>
-              <w:t>NA</w:t>
+            <w:tcW w:w="732" w:type="dxa"/>
+            <w:tcBorders/>
+            <w:shd w:fill="auto" w:val="clear"/>
+          </w:tcPr>
+          <w:p>
+            <w:pPr>
+              <w:pStyle w:val="Compact"/>
+              <w:jc w:val="left"/>
+              <w:rPr>
+                <w:lang w:val="ru-RU" w:eastAsia="en-US" w:bidi="ar-SA"/>
+              </w:rPr>
+            </w:pPr>
+            <w:r>
+              <w:rPr>
+                <w:lang w:val="ru-RU" w:eastAsia="en-US" w:bidi="ar-SA"/>
+              </w:rPr>
+            </w:r>
+          </w:p>
+        </w:tc>
+        <w:tc>
+          <w:tcPr>
+            <w:tcW w:w="732" w:type="dxa"/>
+            <w:tcBorders/>
+            <w:shd w:fill="auto" w:val="clear"/>
+          </w:tcPr>
+          <w:p>
+            <w:pPr>
+              <w:pStyle w:val="Compact"/>
+              <w:jc w:val="left"/>
+              <w:rPr>
+                <w:lang w:val="ru-RU" w:eastAsia="en-US" w:bidi="ar-SA"/>
+              </w:rPr>
+            </w:pPr>
+            <w:r>
+              <w:rPr>
+                <w:lang w:val="ru-RU" w:eastAsia="en-US" w:bidi="ar-SA"/>
+              </w:rPr>
+            </w:r>
+          </w:p>
+        </w:tc>
+        <w:tc>
+          <w:tcPr>
+            <w:tcW w:w="732" w:type="dxa"/>
+            <w:tcBorders/>
+            <w:shd w:fill="auto" w:val="clear"/>
+          </w:tcPr>
+          <w:p>
+            <w:pPr>
+              <w:pStyle w:val="Compact"/>
+              <w:jc w:val="left"/>
+              <w:rPr>
+                <w:lang w:val="ru-RU" w:eastAsia="en-US" w:bidi="ar-SA"/>
+              </w:rPr>
+            </w:pPr>
+            <w:r>
+              <w:rPr>
+                <w:lang w:val="ru-RU" w:eastAsia="en-US" w:bidi="ar-SA"/>
+              </w:rPr>
             </w:r>
           </w:p>
         </w:tc>
@@ -3295,163 +3896,196 @@
         <w:trPr/>
         <w:tc>
           <w:tcPr>
-            <w:tcW w:w="1045" w:type="dxa"/>
-            <w:tcBorders/>
-            <w:shd w:fill="auto" w:val="clear"/>
-          </w:tcPr>
-          <w:p>
-            <w:pPr>
-              <w:pStyle w:val="Compact"/>
-              <w:jc w:val="left"/>
-              <w:rPr/>
-            </w:pPr>
-            <w:r>
-              <w:rPr/>
+            <w:tcW w:w="3312" w:type="dxa"/>
+            <w:tcBorders/>
+            <w:shd w:fill="auto" w:val="clear"/>
+          </w:tcPr>
+          <w:p>
+            <w:pPr>
+              <w:pStyle w:val="Compact"/>
+              <w:jc w:val="left"/>
+              <w:rPr>
+                <w:lang w:val="ru-RU" w:eastAsia="en-US" w:bidi="ar-SA"/>
+              </w:rPr>
+            </w:pPr>
+            <w:r>
+              <w:rPr>
+                <w:lang w:val="ru-RU" w:eastAsia="en-US" w:bidi="ar-SA"/>
+              </w:rPr>
               <w:t>(Гудава 1962: 253–254)</w:t>
             </w:r>
           </w:p>
         </w:tc>
         <w:tc>
           <w:tcPr>
-            <w:tcW w:w="1045" w:type="dxa"/>
-            <w:tcBorders/>
-            <w:shd w:fill="auto" w:val="clear"/>
-          </w:tcPr>
-          <w:p>
-            <w:pPr>
-              <w:pStyle w:val="Compact"/>
-              <w:jc w:val="left"/>
-              <w:rPr/>
-            </w:pPr>
-            <w:r>
-              <w:rPr/>
+            <w:tcW w:w="1519" w:type="dxa"/>
+            <w:tcBorders/>
+            <w:shd w:fill="auto" w:val="clear"/>
+          </w:tcPr>
+          <w:p>
+            <w:pPr>
+              <w:pStyle w:val="Compact"/>
+              <w:jc w:val="left"/>
+              <w:rPr>
+                <w:lang w:val="ru-RU" w:eastAsia="en-US" w:bidi="ar-SA"/>
+              </w:rPr>
+            </w:pPr>
+            <w:r>
+              <w:rPr>
+                <w:lang w:val="ru-RU" w:eastAsia="en-US" w:bidi="ar-SA"/>
+              </w:rPr>
               <w:t>ботлихский</w:t>
             </w:r>
           </w:p>
         </w:tc>
         <w:tc>
           <w:tcPr>
-            <w:tcW w:w="1045" w:type="dxa"/>
-            <w:tcBorders/>
-            <w:shd w:fill="auto" w:val="clear"/>
-          </w:tcPr>
-          <w:p>
-            <w:pPr>
-              <w:pStyle w:val="Compact"/>
-              <w:jc w:val="left"/>
-              <w:rPr/>
-            </w:pPr>
-            <w:r>
-              <w:rPr/>
+            <w:tcW w:w="530" w:type="dxa"/>
+            <w:tcBorders/>
+            <w:shd w:fill="auto" w:val="clear"/>
+          </w:tcPr>
+          <w:p>
+            <w:pPr>
+              <w:pStyle w:val="Compact"/>
+              <w:jc w:val="left"/>
+              <w:rPr>
+                <w:lang w:val="ru-RU" w:eastAsia="en-US" w:bidi="ar-SA"/>
+              </w:rPr>
+            </w:pPr>
+            <w:r>
+              <w:rPr>
+                <w:lang w:val="ru-RU" w:eastAsia="en-US" w:bidi="ar-SA"/>
+              </w:rPr>
               <w:t>sg</w:t>
             </w:r>
           </w:p>
         </w:tc>
         <w:tc>
           <w:tcPr>
-            <w:tcW w:w="1045" w:type="dxa"/>
-            <w:tcBorders/>
-            <w:shd w:fill="auto" w:val="clear"/>
-          </w:tcPr>
-          <w:p>
-            <w:pPr>
-              <w:pStyle w:val="Compact"/>
-              <w:jc w:val="left"/>
-              <w:rPr/>
-            </w:pPr>
-            <w:r>
-              <w:rPr/>
+            <w:tcW w:w="450" w:type="dxa"/>
+            <w:tcBorders/>
+            <w:shd w:fill="auto" w:val="clear"/>
+          </w:tcPr>
+          <w:p>
+            <w:pPr>
+              <w:pStyle w:val="Compact"/>
+              <w:jc w:val="left"/>
+              <w:rPr>
+                <w:lang w:val="ru-RU" w:eastAsia="en-US" w:bidi="ar-SA"/>
+              </w:rPr>
+            </w:pPr>
+            <w:r>
+              <w:rPr>
+                <w:lang w:val="ru-RU" w:eastAsia="en-US" w:bidi="ar-SA"/>
+              </w:rPr>
               <w:t>w</w:t>
             </w:r>
           </w:p>
         </w:tc>
         <w:tc>
           <w:tcPr>
-            <w:tcW w:w="1045" w:type="dxa"/>
-            <w:tcBorders/>
-            <w:shd w:fill="auto" w:val="clear"/>
-          </w:tcPr>
-          <w:p>
-            <w:pPr>
-              <w:pStyle w:val="Compact"/>
-              <w:jc w:val="left"/>
-              <w:rPr/>
-            </w:pPr>
-            <w:r>
-              <w:rPr/>
+            <w:tcW w:w="450" w:type="dxa"/>
+            <w:tcBorders/>
+            <w:shd w:fill="auto" w:val="clear"/>
+          </w:tcPr>
+          <w:p>
+            <w:pPr>
+              <w:pStyle w:val="Compact"/>
+              <w:jc w:val="left"/>
+              <w:rPr>
+                <w:lang w:val="ru-RU" w:eastAsia="en-US" w:bidi="ar-SA"/>
+              </w:rPr>
+            </w:pPr>
+            <w:r>
+              <w:rPr>
+                <w:lang w:val="ru-RU" w:eastAsia="en-US" w:bidi="ar-SA"/>
+              </w:rPr>
               <w:t>j</w:t>
             </w:r>
           </w:p>
         </w:tc>
         <w:tc>
           <w:tcPr>
-            <w:tcW w:w="1045" w:type="dxa"/>
-            <w:tcBorders/>
-            <w:shd w:fill="auto" w:val="clear"/>
-          </w:tcPr>
-          <w:p>
-            <w:pPr>
-              <w:pStyle w:val="Compact"/>
-              <w:jc w:val="left"/>
-              <w:rPr/>
-            </w:pPr>
-            <w:r>
-              <w:rPr/>
+            <w:tcW w:w="610" w:type="dxa"/>
+            <w:tcBorders/>
+            <w:shd w:fill="auto" w:val="clear"/>
+          </w:tcPr>
+          <w:p>
+            <w:pPr>
+              <w:pStyle w:val="Compact"/>
+              <w:jc w:val="left"/>
+              <w:rPr>
+                <w:lang w:val="ru-RU" w:eastAsia="en-US" w:bidi="ar-SA"/>
+              </w:rPr>
+            </w:pPr>
+            <w:r>
+              <w:rPr>
+                <w:lang w:val="ru-RU" w:eastAsia="en-US" w:bidi="ar-SA"/>
+              </w:rPr>
               <w:t>b/m</w:t>
             </w:r>
           </w:p>
         </w:tc>
         <w:tc>
           <w:tcPr>
-            <w:tcW w:w="1045" w:type="dxa"/>
-            <w:tcBorders/>
-            <w:shd w:fill="auto" w:val="clear"/>
-          </w:tcPr>
-          <w:p>
-            <w:pPr>
-              <w:pStyle w:val="Compact"/>
-              <w:jc w:val="left"/>
-              <w:rPr/>
-            </w:pPr>
-            <w:r>
-              <w:rPr/>
-              <w:t>NA</w:t>
-            </w:r>
-          </w:p>
-        </w:tc>
-        <w:tc>
-          <w:tcPr>
-            <w:tcW w:w="1045" w:type="dxa"/>
-            <w:tcBorders/>
-            <w:shd w:fill="auto" w:val="clear"/>
-          </w:tcPr>
-          <w:p>
-            <w:pPr>
-              <w:pStyle w:val="Compact"/>
-              <w:jc w:val="left"/>
-              <w:rPr/>
-            </w:pPr>
-            <w:r>
-              <w:rPr/>
-              <w:t>NA</w:t>
-            </w:r>
-          </w:p>
-        </w:tc>
-        <w:tc>
-          <w:tcPr>
-            <w:tcW w:w="1045" w:type="dxa"/>
-            <w:tcBorders/>
-            <w:shd w:fill="auto" w:val="clear"/>
-          </w:tcPr>
-          <w:p>
-            <w:pPr>
-              <w:pStyle w:val="Compact"/>
-              <w:jc w:val="left"/>
-              <w:rPr/>
-            </w:pPr>
-            <w:r>
-              <w:rPr/>
-              <w:t>NA</w:t>
+            <w:tcW w:w="732" w:type="dxa"/>
+            <w:tcBorders/>
+            <w:shd w:fill="auto" w:val="clear"/>
+          </w:tcPr>
+          <w:p>
+            <w:pPr>
+              <w:pStyle w:val="Compact"/>
+              <w:jc w:val="left"/>
+              <w:rPr>
+                <w:lang w:val="ru-RU" w:eastAsia="en-US" w:bidi="ar-SA"/>
+              </w:rPr>
+            </w:pPr>
+            <w:r>
+              <w:rPr>
+                <w:lang w:val="ru-RU" w:eastAsia="en-US" w:bidi="ar-SA"/>
+              </w:rPr>
+            </w:r>
+          </w:p>
+        </w:tc>
+        <w:tc>
+          <w:tcPr>
+            <w:tcW w:w="732" w:type="dxa"/>
+            <w:tcBorders/>
+            <w:shd w:fill="auto" w:val="clear"/>
+          </w:tcPr>
+          <w:p>
+            <w:pPr>
+              <w:pStyle w:val="Compact"/>
+              <w:jc w:val="left"/>
+              <w:rPr>
+                <w:lang w:val="ru-RU" w:eastAsia="en-US" w:bidi="ar-SA"/>
+              </w:rPr>
+            </w:pPr>
+            <w:r>
+              <w:rPr>
+                <w:lang w:val="ru-RU" w:eastAsia="en-US" w:bidi="ar-SA"/>
+              </w:rPr>
+            </w:r>
+          </w:p>
+        </w:tc>
+        <w:tc>
+          <w:tcPr>
+            <w:tcW w:w="732" w:type="dxa"/>
+            <w:tcBorders/>
+            <w:shd w:fill="auto" w:val="clear"/>
+          </w:tcPr>
+          <w:p>
+            <w:pPr>
+              <w:pStyle w:val="Compact"/>
+              <w:jc w:val="left"/>
+              <w:rPr>
+                <w:lang w:val="ru-RU" w:eastAsia="en-US" w:bidi="ar-SA"/>
+              </w:rPr>
+            </w:pPr>
+            <w:r>
+              <w:rPr>
+                <w:lang w:val="ru-RU" w:eastAsia="en-US" w:bidi="ar-SA"/>
+              </w:rPr>
             </w:r>
           </w:p>
         </w:tc>
@@ -3460,163 +4094,196 @@
         <w:trPr/>
         <w:tc>
           <w:tcPr>
-            <w:tcW w:w="1045" w:type="dxa"/>
-            <w:tcBorders/>
-            <w:shd w:fill="auto" w:val="clear"/>
-          </w:tcPr>
-          <w:p>
-            <w:pPr>
-              <w:pStyle w:val="Compact"/>
-              <w:jc w:val="left"/>
-              <w:rPr/>
-            </w:pPr>
-            <w:r>
-              <w:rPr/>
+            <w:tcW w:w="3312" w:type="dxa"/>
+            <w:tcBorders/>
+            <w:shd w:fill="auto" w:val="clear"/>
+          </w:tcPr>
+          <w:p>
+            <w:pPr>
+              <w:pStyle w:val="Compact"/>
+              <w:jc w:val="left"/>
+              <w:rPr>
+                <w:lang w:val="ru-RU" w:eastAsia="en-US" w:bidi="ar-SA"/>
+              </w:rPr>
+            </w:pPr>
+            <w:r>
+              <w:rPr>
+                <w:lang w:val="ru-RU" w:eastAsia="en-US" w:bidi="ar-SA"/>
+              </w:rPr>
               <w:t>(Гудава 1962: 253–254)</w:t>
             </w:r>
           </w:p>
         </w:tc>
         <w:tc>
           <w:tcPr>
-            <w:tcW w:w="1045" w:type="dxa"/>
-            <w:tcBorders/>
-            <w:shd w:fill="auto" w:val="clear"/>
-          </w:tcPr>
-          <w:p>
-            <w:pPr>
-              <w:pStyle w:val="Compact"/>
-              <w:jc w:val="left"/>
-              <w:rPr/>
-            </w:pPr>
-            <w:r>
-              <w:rPr/>
+            <w:tcW w:w="1519" w:type="dxa"/>
+            <w:tcBorders/>
+            <w:shd w:fill="auto" w:val="clear"/>
+          </w:tcPr>
+          <w:p>
+            <w:pPr>
+              <w:pStyle w:val="Compact"/>
+              <w:jc w:val="left"/>
+              <w:rPr>
+                <w:lang w:val="ru-RU" w:eastAsia="en-US" w:bidi="ar-SA"/>
+              </w:rPr>
+            </w:pPr>
+            <w:r>
+              <w:rPr>
+                <w:lang w:val="ru-RU" w:eastAsia="en-US" w:bidi="ar-SA"/>
+              </w:rPr>
               <w:t>ботлихский</w:t>
             </w:r>
           </w:p>
         </w:tc>
         <w:tc>
           <w:tcPr>
-            <w:tcW w:w="1045" w:type="dxa"/>
-            <w:tcBorders/>
-            <w:shd w:fill="auto" w:val="clear"/>
-          </w:tcPr>
-          <w:p>
-            <w:pPr>
-              <w:pStyle w:val="Compact"/>
-              <w:jc w:val="left"/>
-              <w:rPr/>
-            </w:pPr>
-            <w:r>
-              <w:rPr/>
+            <w:tcW w:w="530" w:type="dxa"/>
+            <w:tcBorders/>
+            <w:shd w:fill="auto" w:val="clear"/>
+          </w:tcPr>
+          <w:p>
+            <w:pPr>
+              <w:pStyle w:val="Compact"/>
+              <w:jc w:val="left"/>
+              <w:rPr>
+                <w:lang w:val="ru-RU" w:eastAsia="en-US" w:bidi="ar-SA"/>
+              </w:rPr>
+            </w:pPr>
+            <w:r>
+              <w:rPr>
+                <w:lang w:val="ru-RU" w:eastAsia="en-US" w:bidi="ar-SA"/>
+              </w:rPr>
               <w:t>pl</w:t>
             </w:r>
           </w:p>
         </w:tc>
         <w:tc>
           <w:tcPr>
-            <w:tcW w:w="1045" w:type="dxa"/>
-            <w:tcBorders/>
-            <w:shd w:fill="auto" w:val="clear"/>
-          </w:tcPr>
-          <w:p>
-            <w:pPr>
-              <w:pStyle w:val="Compact"/>
-              <w:jc w:val="left"/>
-              <w:rPr/>
-            </w:pPr>
-            <w:r>
-              <w:rPr/>
+            <w:tcW w:w="450" w:type="dxa"/>
+            <w:tcBorders/>
+            <w:shd w:fill="auto" w:val="clear"/>
+          </w:tcPr>
+          <w:p>
+            <w:pPr>
+              <w:pStyle w:val="Compact"/>
+              <w:jc w:val="left"/>
+              <w:rPr>
+                <w:lang w:val="ru-RU" w:eastAsia="en-US" w:bidi="ar-SA"/>
+              </w:rPr>
+            </w:pPr>
+            <w:r>
+              <w:rPr>
+                <w:lang w:val="ru-RU" w:eastAsia="en-US" w:bidi="ar-SA"/>
+              </w:rPr>
               <w:t>b</w:t>
             </w:r>
           </w:p>
         </w:tc>
         <w:tc>
           <w:tcPr>
-            <w:tcW w:w="1045" w:type="dxa"/>
-            <w:tcBorders/>
-            <w:shd w:fill="auto" w:val="clear"/>
-          </w:tcPr>
-          <w:p>
-            <w:pPr>
-              <w:pStyle w:val="Compact"/>
-              <w:jc w:val="left"/>
-              <w:rPr/>
-            </w:pPr>
-            <w:r>
-              <w:rPr/>
+            <w:tcW w:w="450" w:type="dxa"/>
+            <w:tcBorders/>
+            <w:shd w:fill="auto" w:val="clear"/>
+          </w:tcPr>
+          <w:p>
+            <w:pPr>
+              <w:pStyle w:val="Compact"/>
+              <w:jc w:val="left"/>
+              <w:rPr>
+                <w:lang w:val="ru-RU" w:eastAsia="en-US" w:bidi="ar-SA"/>
+              </w:rPr>
+            </w:pPr>
+            <w:r>
+              <w:rPr>
+                <w:lang w:val="ru-RU" w:eastAsia="en-US" w:bidi="ar-SA"/>
+              </w:rPr>
               <w:t>b</w:t>
             </w:r>
           </w:p>
         </w:tc>
         <w:tc>
           <w:tcPr>
-            <w:tcW w:w="1045" w:type="dxa"/>
-            <w:tcBorders/>
-            <w:shd w:fill="auto" w:val="clear"/>
-          </w:tcPr>
-          <w:p>
-            <w:pPr>
-              <w:pStyle w:val="Compact"/>
-              <w:jc w:val="left"/>
-              <w:rPr/>
-            </w:pPr>
-            <w:r>
-              <w:rPr/>
+            <w:tcW w:w="610" w:type="dxa"/>
+            <w:tcBorders/>
+            <w:shd w:fill="auto" w:val="clear"/>
+          </w:tcPr>
+          <w:p>
+            <w:pPr>
+              <w:pStyle w:val="Compact"/>
+              <w:jc w:val="left"/>
+              <w:rPr>
+                <w:lang w:val="ru-RU" w:eastAsia="en-US" w:bidi="ar-SA"/>
+              </w:rPr>
+            </w:pPr>
+            <w:r>
+              <w:rPr>
+                <w:lang w:val="ru-RU" w:eastAsia="en-US" w:bidi="ar-SA"/>
+              </w:rPr>
               <w:t>r/n</w:t>
             </w:r>
           </w:p>
         </w:tc>
         <w:tc>
           <w:tcPr>
-            <w:tcW w:w="1045" w:type="dxa"/>
-            <w:tcBorders/>
-            <w:shd w:fill="auto" w:val="clear"/>
-          </w:tcPr>
-          <w:p>
-            <w:pPr>
-              <w:pStyle w:val="Compact"/>
-              <w:jc w:val="left"/>
-              <w:rPr/>
-            </w:pPr>
-            <w:r>
-              <w:rPr/>
-              <w:t>NA</w:t>
-            </w:r>
-          </w:p>
-        </w:tc>
-        <w:tc>
-          <w:tcPr>
-            <w:tcW w:w="1045" w:type="dxa"/>
-            <w:tcBorders/>
-            <w:shd w:fill="auto" w:val="clear"/>
-          </w:tcPr>
-          <w:p>
-            <w:pPr>
-              <w:pStyle w:val="Compact"/>
-              <w:jc w:val="left"/>
-              <w:rPr/>
-            </w:pPr>
-            <w:r>
-              <w:rPr/>
-              <w:t>NA</w:t>
-            </w:r>
-          </w:p>
-        </w:tc>
-        <w:tc>
-          <w:tcPr>
-            <w:tcW w:w="1045" w:type="dxa"/>
-            <w:tcBorders/>
-            <w:shd w:fill="auto" w:val="clear"/>
-          </w:tcPr>
-          <w:p>
-            <w:pPr>
-              <w:pStyle w:val="Compact"/>
-              <w:jc w:val="left"/>
-              <w:rPr/>
-            </w:pPr>
-            <w:r>
-              <w:rPr/>
-              <w:t>NA</w:t>
+            <w:tcW w:w="732" w:type="dxa"/>
+            <w:tcBorders/>
+            <w:shd w:fill="auto" w:val="clear"/>
+          </w:tcPr>
+          <w:p>
+            <w:pPr>
+              <w:pStyle w:val="Compact"/>
+              <w:jc w:val="left"/>
+              <w:rPr>
+                <w:lang w:val="ru-RU" w:eastAsia="en-US" w:bidi="ar-SA"/>
+              </w:rPr>
+            </w:pPr>
+            <w:r>
+              <w:rPr>
+                <w:lang w:val="ru-RU" w:eastAsia="en-US" w:bidi="ar-SA"/>
+              </w:rPr>
+            </w:r>
+          </w:p>
+        </w:tc>
+        <w:tc>
+          <w:tcPr>
+            <w:tcW w:w="732" w:type="dxa"/>
+            <w:tcBorders/>
+            <w:shd w:fill="auto" w:val="clear"/>
+          </w:tcPr>
+          <w:p>
+            <w:pPr>
+              <w:pStyle w:val="Compact"/>
+              <w:jc w:val="left"/>
+              <w:rPr>
+                <w:lang w:val="ru-RU" w:eastAsia="en-US" w:bidi="ar-SA"/>
+              </w:rPr>
+            </w:pPr>
+            <w:r>
+              <w:rPr>
+                <w:lang w:val="ru-RU" w:eastAsia="en-US" w:bidi="ar-SA"/>
+              </w:rPr>
+            </w:r>
+          </w:p>
+        </w:tc>
+        <w:tc>
+          <w:tcPr>
+            <w:tcW w:w="732" w:type="dxa"/>
+            <w:tcBorders/>
+            <w:shd w:fill="auto" w:val="clear"/>
+          </w:tcPr>
+          <w:p>
+            <w:pPr>
+              <w:pStyle w:val="Compact"/>
+              <w:jc w:val="left"/>
+              <w:rPr>
+                <w:lang w:val="ru-RU" w:eastAsia="en-US" w:bidi="ar-SA"/>
+              </w:rPr>
+            </w:pPr>
+            <w:r>
+              <w:rPr>
+                <w:lang w:val="ru-RU" w:eastAsia="en-US" w:bidi="ar-SA"/>
+              </w:rPr>
             </w:r>
           </w:p>
         </w:tc>
@@ -3625,162 +4292,198 @@
         <w:trPr/>
         <w:tc>
           <w:tcPr>
-            <w:tcW w:w="1045" w:type="dxa"/>
-            <w:tcBorders/>
-            <w:shd w:fill="auto" w:val="clear"/>
-          </w:tcPr>
-          <w:p>
-            <w:pPr>
-              <w:pStyle w:val="Compact"/>
-              <w:jc w:val="left"/>
-              <w:rPr/>
-            </w:pPr>
-            <w:r>
-              <w:rPr/>
+            <w:tcW w:w="3312" w:type="dxa"/>
+            <w:tcBorders/>
+            <w:shd w:fill="auto" w:val="clear"/>
+          </w:tcPr>
+          <w:p>
+            <w:pPr>
+              <w:pStyle w:val="Compact"/>
+              <w:jc w:val="left"/>
+              <w:rPr>
+                <w:lang w:val="ru-RU" w:eastAsia="en-US" w:bidi="ar-SA"/>
+              </w:rPr>
+            </w:pPr>
+            <w:r>
+              <w:rPr>
+                <w:lang w:val="ru-RU" w:eastAsia="en-US" w:bidi="ar-SA"/>
+              </w:rPr>
               <w:t>(Nichols 1994: 21–22)</w:t>
             </w:r>
           </w:p>
         </w:tc>
         <w:tc>
           <w:tcPr>
-            <w:tcW w:w="1045" w:type="dxa"/>
-            <w:tcBorders/>
-            <w:shd w:fill="auto" w:val="clear"/>
-          </w:tcPr>
-          <w:p>
-            <w:pPr>
-              <w:pStyle w:val="Compact"/>
-              <w:jc w:val="left"/>
-              <w:rPr/>
-            </w:pPr>
-            <w:r>
-              <w:rPr/>
+            <w:tcW w:w="1519" w:type="dxa"/>
+            <w:tcBorders/>
+            <w:shd w:fill="auto" w:val="clear"/>
+          </w:tcPr>
+          <w:p>
+            <w:pPr>
+              <w:pStyle w:val="Compact"/>
+              <w:jc w:val="left"/>
+              <w:rPr>
+                <w:lang w:val="ru-RU" w:eastAsia="en-US" w:bidi="ar-SA"/>
+              </w:rPr>
+            </w:pPr>
+            <w:r>
+              <w:rPr>
+                <w:lang w:val="ru-RU" w:eastAsia="en-US" w:bidi="ar-SA"/>
+              </w:rPr>
               <w:t>чеченский</w:t>
             </w:r>
           </w:p>
         </w:tc>
         <w:tc>
           <w:tcPr>
-            <w:tcW w:w="1045" w:type="dxa"/>
-            <w:tcBorders/>
-            <w:shd w:fill="auto" w:val="clear"/>
-          </w:tcPr>
-          <w:p>
-            <w:pPr>
-              <w:pStyle w:val="Compact"/>
-              <w:jc w:val="left"/>
-              <w:rPr/>
-            </w:pPr>
-            <w:r>
-              <w:rPr/>
+            <w:tcW w:w="530" w:type="dxa"/>
+            <w:tcBorders/>
+            <w:shd w:fill="auto" w:val="clear"/>
+          </w:tcPr>
+          <w:p>
+            <w:pPr>
+              <w:pStyle w:val="Compact"/>
+              <w:jc w:val="left"/>
+              <w:rPr>
+                <w:lang w:val="ru-RU" w:eastAsia="en-US" w:bidi="ar-SA"/>
+              </w:rPr>
+            </w:pPr>
+            <w:r>
+              <w:rPr>
+                <w:lang w:val="ru-RU" w:eastAsia="en-US" w:bidi="ar-SA"/>
+              </w:rPr>
               <w:t>sg</w:t>
             </w:r>
           </w:p>
         </w:tc>
         <w:tc>
           <w:tcPr>
-            <w:tcW w:w="1045" w:type="dxa"/>
-            <w:tcBorders/>
-            <w:shd w:fill="auto" w:val="clear"/>
-          </w:tcPr>
-          <w:p>
-            <w:pPr>
-              <w:pStyle w:val="Compact"/>
-              <w:jc w:val="left"/>
-              <w:rPr/>
-            </w:pPr>
-            <w:r>
-              <w:rPr/>
+            <w:tcW w:w="450" w:type="dxa"/>
+            <w:tcBorders/>
+            <w:shd w:fill="auto" w:val="clear"/>
+          </w:tcPr>
+          <w:p>
+            <w:pPr>
+              <w:pStyle w:val="Compact"/>
+              <w:jc w:val="left"/>
+              <w:rPr>
+                <w:lang w:val="ru-RU" w:eastAsia="en-US" w:bidi="ar-SA"/>
+              </w:rPr>
+            </w:pPr>
+            <w:r>
+              <w:rPr>
+                <w:lang w:val="ru-RU" w:eastAsia="en-US" w:bidi="ar-SA"/>
+              </w:rPr>
               <w:t>w</w:t>
             </w:r>
           </w:p>
         </w:tc>
         <w:tc>
           <w:tcPr>
-            <w:tcW w:w="1045" w:type="dxa"/>
-            <w:tcBorders/>
-            <w:shd w:fill="auto" w:val="clear"/>
-          </w:tcPr>
-          <w:p>
-            <w:pPr>
-              <w:pStyle w:val="Compact"/>
-              <w:jc w:val="left"/>
-              <w:rPr/>
-            </w:pPr>
-            <w:r>
-              <w:rPr/>
+            <w:tcW w:w="450" w:type="dxa"/>
+            <w:tcBorders/>
+            <w:shd w:fill="auto" w:val="clear"/>
+          </w:tcPr>
+          <w:p>
+            <w:pPr>
+              <w:pStyle w:val="Compact"/>
+              <w:jc w:val="left"/>
+              <w:rPr>
+                <w:lang w:val="ru-RU" w:eastAsia="en-US" w:bidi="ar-SA"/>
+              </w:rPr>
+            </w:pPr>
+            <w:r>
+              <w:rPr>
+                <w:lang w:val="ru-RU" w:eastAsia="en-US" w:bidi="ar-SA"/>
+              </w:rPr>
               <w:t>j</w:t>
             </w:r>
           </w:p>
         </w:tc>
         <w:tc>
           <w:tcPr>
-            <w:tcW w:w="1045" w:type="dxa"/>
-            <w:tcBorders/>
-            <w:shd w:fill="auto" w:val="clear"/>
-          </w:tcPr>
-          <w:p>
-            <w:pPr>
-              <w:pStyle w:val="Compact"/>
-              <w:jc w:val="left"/>
-              <w:rPr/>
-            </w:pPr>
-            <w:r>
-              <w:rPr/>
+            <w:tcW w:w="610" w:type="dxa"/>
+            <w:tcBorders/>
+            <w:shd w:fill="auto" w:val="clear"/>
+          </w:tcPr>
+          <w:p>
+            <w:pPr>
+              <w:pStyle w:val="Compact"/>
+              <w:jc w:val="left"/>
+              <w:rPr>
+                <w:lang w:val="ru-RU" w:eastAsia="en-US" w:bidi="ar-SA"/>
+              </w:rPr>
+            </w:pPr>
+            <w:r>
+              <w:rPr>
+                <w:lang w:val="ru-RU" w:eastAsia="en-US" w:bidi="ar-SA"/>
+              </w:rPr>
               <w:t>j</w:t>
             </w:r>
           </w:p>
         </w:tc>
         <w:tc>
           <w:tcPr>
-            <w:tcW w:w="1045" w:type="dxa"/>
-            <w:tcBorders/>
-            <w:shd w:fill="auto" w:val="clear"/>
-          </w:tcPr>
-          <w:p>
-            <w:pPr>
-              <w:pStyle w:val="Compact"/>
-              <w:jc w:val="left"/>
-              <w:rPr/>
-            </w:pPr>
-            <w:r>
-              <w:rPr/>
+            <w:tcW w:w="732" w:type="dxa"/>
+            <w:tcBorders/>
+            <w:shd w:fill="auto" w:val="clear"/>
+          </w:tcPr>
+          <w:p>
+            <w:pPr>
+              <w:pStyle w:val="Compact"/>
+              <w:jc w:val="left"/>
+              <w:rPr>
+                <w:lang w:val="ru-RU" w:eastAsia="en-US" w:bidi="ar-SA"/>
+              </w:rPr>
+            </w:pPr>
+            <w:r>
+              <w:rPr>
+                <w:lang w:val="ru-RU" w:eastAsia="en-US" w:bidi="ar-SA"/>
+              </w:rPr>
               <w:t>d</w:t>
             </w:r>
           </w:p>
         </w:tc>
         <w:tc>
           <w:tcPr>
-            <w:tcW w:w="1045" w:type="dxa"/>
-            <w:tcBorders/>
-            <w:shd w:fill="auto" w:val="clear"/>
-          </w:tcPr>
-          <w:p>
-            <w:pPr>
-              <w:pStyle w:val="Compact"/>
-              <w:jc w:val="left"/>
-              <w:rPr/>
-            </w:pPr>
-            <w:r>
-              <w:rPr/>
+            <w:tcW w:w="732" w:type="dxa"/>
+            <w:tcBorders/>
+            <w:shd w:fill="auto" w:val="clear"/>
+          </w:tcPr>
+          <w:p>
+            <w:pPr>
+              <w:pStyle w:val="Compact"/>
+              <w:jc w:val="left"/>
+              <w:rPr>
+                <w:lang w:val="ru-RU" w:eastAsia="en-US" w:bidi="ar-SA"/>
+              </w:rPr>
+            </w:pPr>
+            <w:r>
+              <w:rPr>
+                <w:lang w:val="ru-RU" w:eastAsia="en-US" w:bidi="ar-SA"/>
+              </w:rPr>
               <w:t>b</w:t>
             </w:r>
           </w:p>
         </w:tc>
         <w:tc>
           <w:tcPr>
-            <w:tcW w:w="1045" w:type="dxa"/>
-            <w:tcBorders/>
-            <w:shd w:fill="auto" w:val="clear"/>
-          </w:tcPr>
-          <w:p>
-            <w:pPr>
-              <w:pStyle w:val="Compact"/>
-              <w:jc w:val="left"/>
-              <w:rPr/>
-            </w:pPr>
-            <w:r>
-              <w:rPr/>
+            <w:tcW w:w="732" w:type="dxa"/>
+            <w:tcBorders/>
+            <w:shd w:fill="auto" w:val="clear"/>
+          </w:tcPr>
+          <w:p>
+            <w:pPr>
+              <w:pStyle w:val="Compact"/>
+              <w:jc w:val="left"/>
+              <w:rPr>
+                <w:lang w:val="ru-RU" w:eastAsia="en-US" w:bidi="ar-SA"/>
+              </w:rPr>
+            </w:pPr>
+            <w:r>
+              <w:rPr>
+                <w:lang w:val="ru-RU" w:eastAsia="en-US" w:bidi="ar-SA"/>
+              </w:rPr>
               <w:t>b</w:t>
             </w:r>
           </w:p>
@@ -3790,162 +4493,198 @@
         <w:trPr/>
         <w:tc>
           <w:tcPr>
-            <w:tcW w:w="1045" w:type="dxa"/>
-            <w:tcBorders/>
-            <w:shd w:fill="auto" w:val="clear"/>
-          </w:tcPr>
-          <w:p>
-            <w:pPr>
-              <w:pStyle w:val="Compact"/>
-              <w:jc w:val="left"/>
-              <w:rPr/>
-            </w:pPr>
-            <w:r>
-              <w:rPr/>
+            <w:tcW w:w="3312" w:type="dxa"/>
+            <w:tcBorders/>
+            <w:shd w:fill="auto" w:val="clear"/>
+          </w:tcPr>
+          <w:p>
+            <w:pPr>
+              <w:pStyle w:val="Compact"/>
+              <w:jc w:val="left"/>
+              <w:rPr>
+                <w:lang w:val="ru-RU" w:eastAsia="en-US" w:bidi="ar-SA"/>
+              </w:rPr>
+            </w:pPr>
+            <w:r>
+              <w:rPr>
+                <w:lang w:val="ru-RU" w:eastAsia="en-US" w:bidi="ar-SA"/>
+              </w:rPr>
               <w:t>(Nichols 1994: 21–22)</w:t>
             </w:r>
           </w:p>
         </w:tc>
         <w:tc>
           <w:tcPr>
-            <w:tcW w:w="1045" w:type="dxa"/>
-            <w:tcBorders/>
-            <w:shd w:fill="auto" w:val="clear"/>
-          </w:tcPr>
-          <w:p>
-            <w:pPr>
-              <w:pStyle w:val="Compact"/>
-              <w:jc w:val="left"/>
-              <w:rPr/>
-            </w:pPr>
-            <w:r>
-              <w:rPr/>
+            <w:tcW w:w="1519" w:type="dxa"/>
+            <w:tcBorders/>
+            <w:shd w:fill="auto" w:val="clear"/>
+          </w:tcPr>
+          <w:p>
+            <w:pPr>
+              <w:pStyle w:val="Compact"/>
+              <w:jc w:val="left"/>
+              <w:rPr>
+                <w:lang w:val="ru-RU" w:eastAsia="en-US" w:bidi="ar-SA"/>
+              </w:rPr>
+            </w:pPr>
+            <w:r>
+              <w:rPr>
+                <w:lang w:val="ru-RU" w:eastAsia="en-US" w:bidi="ar-SA"/>
+              </w:rPr>
               <w:t>чеченский</w:t>
             </w:r>
           </w:p>
         </w:tc>
         <w:tc>
           <w:tcPr>
-            <w:tcW w:w="1045" w:type="dxa"/>
-            <w:tcBorders/>
-            <w:shd w:fill="auto" w:val="clear"/>
-          </w:tcPr>
-          <w:p>
-            <w:pPr>
-              <w:pStyle w:val="Compact"/>
-              <w:jc w:val="left"/>
-              <w:rPr/>
-            </w:pPr>
-            <w:r>
-              <w:rPr/>
+            <w:tcW w:w="530" w:type="dxa"/>
+            <w:tcBorders/>
+            <w:shd w:fill="auto" w:val="clear"/>
+          </w:tcPr>
+          <w:p>
+            <w:pPr>
+              <w:pStyle w:val="Compact"/>
+              <w:jc w:val="left"/>
+              <w:rPr>
+                <w:lang w:val="ru-RU" w:eastAsia="en-US" w:bidi="ar-SA"/>
+              </w:rPr>
+            </w:pPr>
+            <w:r>
+              <w:rPr>
+                <w:lang w:val="ru-RU" w:eastAsia="en-US" w:bidi="ar-SA"/>
+              </w:rPr>
               <w:t>pl</w:t>
             </w:r>
           </w:p>
         </w:tc>
         <w:tc>
           <w:tcPr>
-            <w:tcW w:w="1045" w:type="dxa"/>
-            <w:tcBorders/>
-            <w:shd w:fill="auto" w:val="clear"/>
-          </w:tcPr>
-          <w:p>
-            <w:pPr>
-              <w:pStyle w:val="Compact"/>
-              <w:jc w:val="left"/>
-              <w:rPr/>
-            </w:pPr>
-            <w:r>
-              <w:rPr/>
+            <w:tcW w:w="450" w:type="dxa"/>
+            <w:tcBorders/>
+            <w:shd w:fill="auto" w:val="clear"/>
+          </w:tcPr>
+          <w:p>
+            <w:pPr>
+              <w:pStyle w:val="Compact"/>
+              <w:jc w:val="left"/>
+              <w:rPr>
+                <w:lang w:val="ru-RU" w:eastAsia="en-US" w:bidi="ar-SA"/>
+              </w:rPr>
+            </w:pPr>
+            <w:r>
+              <w:rPr>
+                <w:lang w:val="ru-RU" w:eastAsia="en-US" w:bidi="ar-SA"/>
+              </w:rPr>
               <w:t>b</w:t>
             </w:r>
           </w:p>
         </w:tc>
         <w:tc>
           <w:tcPr>
-            <w:tcW w:w="1045" w:type="dxa"/>
-            <w:tcBorders/>
-            <w:shd w:fill="auto" w:val="clear"/>
-          </w:tcPr>
-          <w:p>
-            <w:pPr>
-              <w:pStyle w:val="Compact"/>
-              <w:jc w:val="left"/>
-              <w:rPr/>
-            </w:pPr>
-            <w:r>
-              <w:rPr/>
+            <w:tcW w:w="450" w:type="dxa"/>
+            <w:tcBorders/>
+            <w:shd w:fill="auto" w:val="clear"/>
+          </w:tcPr>
+          <w:p>
+            <w:pPr>
+              <w:pStyle w:val="Compact"/>
+              <w:jc w:val="left"/>
+              <w:rPr>
+                <w:lang w:val="ru-RU" w:eastAsia="en-US" w:bidi="ar-SA"/>
+              </w:rPr>
+            </w:pPr>
+            <w:r>
+              <w:rPr>
+                <w:lang w:val="ru-RU" w:eastAsia="en-US" w:bidi="ar-SA"/>
+              </w:rPr>
               <w:t>d</w:t>
             </w:r>
           </w:p>
         </w:tc>
         <w:tc>
           <w:tcPr>
-            <w:tcW w:w="1045" w:type="dxa"/>
-            <w:tcBorders/>
-            <w:shd w:fill="auto" w:val="clear"/>
-          </w:tcPr>
-          <w:p>
-            <w:pPr>
-              <w:pStyle w:val="Compact"/>
-              <w:jc w:val="left"/>
-              <w:rPr/>
-            </w:pPr>
-            <w:r>
-              <w:rPr/>
+            <w:tcW w:w="610" w:type="dxa"/>
+            <w:tcBorders/>
+            <w:shd w:fill="auto" w:val="clear"/>
+          </w:tcPr>
+          <w:p>
+            <w:pPr>
+              <w:pStyle w:val="Compact"/>
+              <w:jc w:val="left"/>
+              <w:rPr>
+                <w:lang w:val="ru-RU" w:eastAsia="en-US" w:bidi="ar-SA"/>
+              </w:rPr>
+            </w:pPr>
+            <w:r>
+              <w:rPr>
+                <w:lang w:val="ru-RU" w:eastAsia="en-US" w:bidi="ar-SA"/>
+              </w:rPr>
               <w:t>j</w:t>
             </w:r>
           </w:p>
         </w:tc>
         <w:tc>
           <w:tcPr>
-            <w:tcW w:w="1045" w:type="dxa"/>
-            <w:tcBorders/>
-            <w:shd w:fill="auto" w:val="clear"/>
-          </w:tcPr>
-          <w:p>
-            <w:pPr>
-              <w:pStyle w:val="Compact"/>
-              <w:jc w:val="left"/>
-              <w:rPr/>
-            </w:pPr>
-            <w:r>
-              <w:rPr/>
+            <w:tcW w:w="732" w:type="dxa"/>
+            <w:tcBorders/>
+            <w:shd w:fill="auto" w:val="clear"/>
+          </w:tcPr>
+          <w:p>
+            <w:pPr>
+              <w:pStyle w:val="Compact"/>
+              <w:jc w:val="left"/>
+              <w:rPr>
+                <w:lang w:val="ru-RU" w:eastAsia="en-US" w:bidi="ar-SA"/>
+              </w:rPr>
+            </w:pPr>
+            <w:r>
+              <w:rPr>
+                <w:lang w:val="ru-RU" w:eastAsia="en-US" w:bidi="ar-SA"/>
+              </w:rPr>
               <w:t>d</w:t>
             </w:r>
           </w:p>
         </w:tc>
         <w:tc>
           <w:tcPr>
-            <w:tcW w:w="1045" w:type="dxa"/>
-            <w:tcBorders/>
-            <w:shd w:fill="auto" w:val="clear"/>
-          </w:tcPr>
-          <w:p>
-            <w:pPr>
-              <w:pStyle w:val="Compact"/>
-              <w:jc w:val="left"/>
-              <w:rPr/>
-            </w:pPr>
-            <w:r>
-              <w:rPr/>
+            <w:tcW w:w="732" w:type="dxa"/>
+            <w:tcBorders/>
+            <w:shd w:fill="auto" w:val="clear"/>
+          </w:tcPr>
+          <w:p>
+            <w:pPr>
+              <w:pStyle w:val="Compact"/>
+              <w:jc w:val="left"/>
+              <w:rPr>
+                <w:lang w:val="ru-RU" w:eastAsia="en-US" w:bidi="ar-SA"/>
+              </w:rPr>
+            </w:pPr>
+            <w:r>
+              <w:rPr>
+                <w:lang w:val="ru-RU" w:eastAsia="en-US" w:bidi="ar-SA"/>
+              </w:rPr>
               <w:t>b</w:t>
             </w:r>
           </w:p>
         </w:tc>
         <w:tc>
           <w:tcPr>
-            <w:tcW w:w="1045" w:type="dxa"/>
-            <w:tcBorders/>
-            <w:shd w:fill="auto" w:val="clear"/>
-          </w:tcPr>
-          <w:p>
-            <w:pPr>
-              <w:pStyle w:val="Compact"/>
-              <w:jc w:val="left"/>
-              <w:rPr/>
-            </w:pPr>
-            <w:r>
-              <w:rPr/>
+            <w:tcW w:w="732" w:type="dxa"/>
+            <w:tcBorders/>
+            <w:shd w:fill="auto" w:val="clear"/>
+          </w:tcPr>
+          <w:p>
+            <w:pPr>
+              <w:pStyle w:val="Compact"/>
+              <w:jc w:val="left"/>
+              <w:rPr>
+                <w:lang w:val="ru-RU" w:eastAsia="en-US" w:bidi="ar-SA"/>
+              </w:rPr>
+            </w:pPr>
+            <w:r>
+              <w:rPr>
+                <w:lang w:val="ru-RU" w:eastAsia="en-US" w:bidi="ar-SA"/>
+              </w:rPr>
               <w:t>d</w:t>
             </w:r>
           </w:p>
@@ -3955,119 +4694,185 @@
     <w:p>
       <w:pPr>
         <w:pStyle w:val="TextBody"/>
-        <w:rPr/>
+        <w:rPr>
+          <w:lang w:val="ru-RU" w:eastAsia="en-US" w:bidi="ar-SA"/>
+        </w:rPr>
       </w:pPr>
       <w:r>
-        <w:rPr/>
+        <w:rPr>
+          <w:lang w:val="ru-RU" w:eastAsia="en-US" w:bidi="ar-SA"/>
+        </w:rPr>
         <w:t>Сравнивая Таблицы 1 и 2, можно заметить, что классные системы большинства андийских диалектов (кроме мунинского) напоминают лишь чеченскую систему, однако ни в одном из соседних языков не отмечается такое четкое разделение одушевленных и неодушевленных существительных. Кроме того внешнее сходство с чеченским ограничивается лишь количеством классов: различны и сами показатели и структура системы.</w:t>
       </w:r>
     </w:p>
     <w:p>
       <w:pPr>
         <w:pStyle w:val="TextBody"/>
-        <w:rPr/>
+        <w:rPr>
+          <w:lang w:val="ru-RU" w:eastAsia="en-US" w:bidi="ar-SA"/>
+        </w:rPr>
       </w:pPr>
       <w:r>
-        <w:rPr/>
+        <w:rPr>
+          <w:lang w:val="ru-RU" w:eastAsia="en-US" w:bidi="ar-SA"/>
+        </w:rPr>
         <w:t xml:space="preserve">Семантическая мотивация атрибуции слов классов m, f и an, в андийских диалектах достаточно прозрачна (кроме некоторых названий насекомых, которые попадают в рикванинском и гагатлинском в класс ¬аn 1). Однако принципы распределения слов классов ¬an в каждой работе формулируется при помощи списков с исключениями: например, жидкости имеют тенденцию попадать в класс ¬an 2, однако слово </w:t>
       </w:r>
       <w:r>
         <w:rPr>
           <w:i/>
+          <w:lang w:val="ru-RU" w:eastAsia="en-US" w:bidi="ar-SA"/>
         </w:rPr>
         <w:t>inχi</w:t>
       </w:r>
       <w:r>
-        <w:rPr/>
+        <w:rPr>
+          <w:lang w:val="ru-RU" w:eastAsia="en-US" w:bidi="ar-SA"/>
+        </w:rPr>
         <w:t xml:space="preserve"> ‘большая река’ относится в зиловском к классу ¬an 1.</w:t>
       </w:r>
     </w:p>
     <w:p>
       <w:pPr>
         <w:pStyle w:val="TextBody"/>
-        <w:rPr/>
+        <w:rPr>
+          <w:lang w:val="ru-RU" w:eastAsia="en-US" w:bidi="ar-SA"/>
+        </w:rPr>
       </w:pPr>
       <w:r>
-        <w:rPr/>
+        <w:rPr>
+          <w:lang w:val="ru-RU" w:eastAsia="en-US" w:bidi="ar-SA"/>
+        </w:rPr>
         <w:t xml:space="preserve">Интересно, что распределение по классам новейших заимствований из русского также носит достаточно непредсказуемый характер: </w:t>
       </w:r>
       <w:r>
         <w:rPr>
           <w:i/>
+          <w:lang w:val="ru-RU" w:eastAsia="en-US" w:bidi="ar-SA"/>
         </w:rPr>
         <w:t>“телевизор”</w:t>
       </w:r>
       <w:r>
-        <w:rPr/>
+        <w:rPr>
+          <w:lang w:val="ru-RU" w:eastAsia="en-US" w:bidi="ar-SA"/>
+        </w:rPr>
         <w:t xml:space="preserve"> некоторые носители относят к классу ¬an 1, а </w:t>
       </w:r>
       <w:r>
         <w:rPr>
           <w:i/>
+          <w:lang w:val="ru-RU" w:eastAsia="en-US" w:bidi="ar-SA"/>
         </w:rPr>
         <w:t>“телефон”</w:t>
       </w:r>
       <w:r>
-        <w:rPr/>
+        <w:rPr>
+          <w:lang w:val="ru-RU" w:eastAsia="en-US" w:bidi="ar-SA"/>
+        </w:rPr>
         <w:t xml:space="preserve"> относиться к классу ¬an 2. Заметив, что разные заимствования могут относится как к тому, так и к другому неодушевленному классу, мы решили проверить при помощи эксперимента, насколько носители едины в своих суждениях относительно классовой атрибуции слов. Эксперимент проводился на материале зиловского диалекта.</w:t>
       </w:r>
     </w:p>
     <w:p>
       <w:pPr>
         <w:pStyle w:val="Heading3"/>
-        <w:rPr/>
+        <w:rPr>
+          <w:lang w:val="ru-RU" w:eastAsia="en-US" w:bidi="ar-SA"/>
+        </w:rPr>
       </w:pPr>
       <w:bookmarkStart w:id="3" w:name="----"/>
       <w:bookmarkEnd w:id="3"/>
       <w:r>
-        <w:rPr/>
+        <w:rPr>
+          <w:lang w:val="ru-RU" w:eastAsia="en-US" w:bidi="ar-SA"/>
+        </w:rPr>
         <w:t>3. Данные эксперимента и их анализ</w:t>
       </w:r>
     </w:p>
     <w:p>
       <w:pPr>
         <w:pStyle w:val="FirstParagraph"/>
-        <w:rPr/>
+        <w:rPr>
+          <w:lang w:val="ru-RU" w:eastAsia="en-US" w:bidi="ar-SA"/>
+        </w:rPr>
       </w:pPr>
       <w:r>
-        <w:rPr/>
-        <w:t>Для эксперимента мы выбрали по 25 исконных и заимствованных слов обоих классов (т. е. в сумме 100 слов), а также добавили к списку некоторые слова, которые относились к классу ¬an 3 в рикванинском. Всего получилось 114 слов. Мы решили опросить по четыре носителя каждого пола и двух возрастных групп, т. е. всего 16. В ходе опроса носителям предлагалось перевести на зиловский фразы типа «мой/моя/мое Х», где вместо переменной было каждое из 114 слов, которые шли в квазипроизвольном порядке (мы старались избегать стечений слов одного класса, а также устранили большие скопления заимствованных слов). Все данные собирались в селении Зило в ходе полевой работы в августе 2017 года</w:t>
+        <w:rPr>
+          <w:lang w:val="ru-RU" w:eastAsia="en-US" w:bidi="ar-SA"/>
+        </w:rPr>
+        <w:t>Для эксперимента мы выбрали по 25 исконных и заимствованных слов обоих классов (т. е. в сумме 100 слов), а также добавили к списку некоторые слова, которые относились к классу ¬an 3 в рикванинском. Всего получилось 114 слов</w:t>
       </w:r>
       <w:r>
         <w:rPr>
           <w:rStyle w:val="FootnoteAnchor"/>
+          <w:lang w:val="ru-RU" w:eastAsia="en-US" w:bidi="ar-SA"/>
         </w:rPr>
         <w:footnoteReference w:id="5"/>
       </w:r>
       <w:r>
-        <w:rPr/>
+        <w:rPr>
+          <w:lang w:val="ru-RU" w:eastAsia="en-US" w:bidi="ar-SA"/>
+        </w:rPr>
+        <w:t xml:space="preserve">. Мы решили опросить по четыре носителя каждого пола и двух возрастных групп, т. е. всего 16. В ходе опроса носителям предлагалось перевести на зиловский фразы типа </w:t>
+      </w:r>
+      <w:r>
+        <w:rPr>
+          <w:i/>
+          <w:lang w:val="ru-RU" w:eastAsia="en-US" w:bidi="ar-SA"/>
+        </w:rPr>
+        <w:t>“мой/моя/мое Х”</w:t>
+      </w:r>
+      <w:r>
+        <w:rPr>
+          <w:lang w:val="ru-RU" w:eastAsia="en-US" w:bidi="ar-SA"/>
+        </w:rPr>
+        <w:t>, где вместо переменной было каждое из 114 слов, которые шли в квазипроизвольном порядке (мы старались избегать стечений слов одного класса, а также устранили большие скопления заимствованных слов). Все данные собирались в селении Зило в ходе полевой работы в августе 2017 года</w:t>
+      </w:r>
+      <w:r>
+        <w:rPr>
+          <w:rStyle w:val="FootnoteAnchor"/>
+          <w:lang w:val="ru-RU" w:eastAsia="en-US" w:bidi="ar-SA"/>
+        </w:rPr>
+        <w:footnoteReference w:id="6"/>
+      </w:r>
+      <w:r>
+        <w:rPr>
+          <w:lang w:val="ru-RU" w:eastAsia="en-US" w:bidi="ar-SA"/>
+        </w:rPr>
         <w:t>.</w:t>
       </w:r>
     </w:p>
     <w:p>
       <w:pPr>
         <w:pStyle w:val="TextBody"/>
-        <w:rPr/>
+        <w:rPr>
+          <w:lang w:val="ru-RU" w:eastAsia="en-US" w:bidi="ar-SA"/>
+        </w:rPr>
       </w:pPr>
       <w:r>
-        <w:rPr/>
+        <w:rPr>
+          <w:lang w:val="ru-RU" w:eastAsia="en-US" w:bidi="ar-SA"/>
+        </w:rPr>
         <w:t>Для того, чтобы измерить, насколько ответы носителей единообразны, были использованы две меры: процент абсолютного согласия и каппа Фляйса. Характеристика получившихся значений каппы Фляйса были взяты из работы (Hallgren (2012)). Полученные результаты приведены в Таблице 3:</w:t>
       </w:r>
     </w:p>
     <w:p>
       <w:pPr>
-        <w:pStyle w:val="Compact"/>
-        <w:rPr/>
+        <w:pStyle w:val="ImageCaption"/>
+        <w:rPr>
+          <w:lang w:val="ru-RU" w:eastAsia="en-US" w:bidi="ar-SA"/>
+        </w:rPr>
       </w:pPr>
       <w:r>
-        <w:rPr/>
+        <w:rPr>
+          <w:lang w:val="ru-RU" w:eastAsia="en-US" w:bidi="ar-SA"/>
+        </w:rPr>
         <w:t>Таблица 3. Меры согласия носителей</w:t>
       </w:r>
     </w:p>
     <w:tbl>
       <w:tblPr>
         <w:tblStyle w:val="TableNormal"/>
-        <w:tblW w:w="9406" w:type="dxa"/>
+        <w:tblW w:w="9000" w:type="dxa"/>
         <w:jc w:val="left"/>
         <w:tblInd w:w="0" w:type="dxa"/>
         <w:tblBorders>
@@ -4083,11 +4888,11 @@
         <w:tblLook w:firstRow="1"/>
       </w:tblPr>
       <w:tblGrid>
-        <w:gridCol w:w="1881"/>
-        <w:gridCol w:w="1881"/>
-        <w:gridCol w:w="1881"/>
-        <w:gridCol w:w="1881"/>
-        <w:gridCol w:w="1882"/>
+        <w:gridCol w:w="1859"/>
+        <w:gridCol w:w="1837"/>
+        <w:gridCol w:w="1629"/>
+        <w:gridCol w:w="930"/>
+        <w:gridCol w:w="2745"/>
       </w:tblGrid>
       <w:tr>
         <w:trPr>
@@ -4095,7 +4900,7 @@
         </w:trPr>
         <w:tc>
           <w:tcPr>
-            <w:tcW w:w="1881" w:type="dxa"/>
+            <w:tcW w:w="1859" w:type="dxa"/>
             <w:tcBorders>
               <w:bottom w:val="single" w:sz="6" w:space="0" w:color="000001"/>
               <w:insideH w:val="single" w:sz="6" w:space="0" w:color="000001"/>
@@ -4107,17 +4912,20 @@
             <w:pPr>
               <w:pStyle w:val="Compact"/>
               <w:jc w:val="left"/>
-              <w:rPr/>
-            </w:pPr>
-            <w:r>
-              <w:rPr/>
-              <w:t>X1</w:t>
-            </w:r>
-          </w:p>
-        </w:tc>
-        <w:tc>
-          <w:tcPr>
-            <w:tcW w:w="1881" w:type="dxa"/>
+              <w:rPr>
+                <w:lang w:val="ru-RU" w:eastAsia="en-US" w:bidi="ar-SA"/>
+              </w:rPr>
+            </w:pPr>
+            <w:r>
+              <w:rPr>
+                <w:lang w:val="ru-RU" w:eastAsia="en-US" w:bidi="ar-SA"/>
+              </w:rPr>
+            </w:r>
+          </w:p>
+        </w:tc>
+        <w:tc>
+          <w:tcPr>
+            <w:tcW w:w="1837" w:type="dxa"/>
             <w:tcBorders>
               <w:bottom w:val="single" w:sz="6" w:space="0" w:color="000001"/>
               <w:insideH w:val="single" w:sz="6" w:space="0" w:color="000001"/>
@@ -4129,17 +4937,21 @@
             <w:pPr>
               <w:pStyle w:val="Compact"/>
               <w:jc w:val="right"/>
-              <w:rPr/>
-            </w:pPr>
-            <w:r>
-              <w:rPr/>
+              <w:rPr>
+                <w:lang w:val="ru-RU" w:eastAsia="en-US" w:bidi="ar-SA"/>
+              </w:rPr>
+            </w:pPr>
+            <w:r>
+              <w:rPr>
+                <w:lang w:val="ru-RU" w:eastAsia="en-US" w:bidi="ar-SA"/>
+              </w:rPr>
               <w:t>% абс. согласия</w:t>
             </w:r>
           </w:p>
         </w:tc>
         <w:tc>
           <w:tcPr>
-            <w:tcW w:w="1881" w:type="dxa"/>
+            <w:tcW w:w="1629" w:type="dxa"/>
             <w:tcBorders>
               <w:bottom w:val="single" w:sz="6" w:space="0" w:color="000001"/>
               <w:insideH w:val="single" w:sz="6" w:space="0" w:color="000001"/>
@@ -4151,17 +4963,21 @@
             <w:pPr>
               <w:pStyle w:val="Compact"/>
               <w:jc w:val="right"/>
-              <w:rPr/>
-            </w:pPr>
-            <w:r>
-              <w:rPr/>
+              <w:rPr>
+                <w:lang w:val="ru-RU" w:eastAsia="en-US" w:bidi="ar-SA"/>
+              </w:rPr>
+            </w:pPr>
+            <w:r>
+              <w:rPr>
+                <w:lang w:val="ru-RU" w:eastAsia="en-US" w:bidi="ar-SA"/>
+              </w:rPr>
               <w:t>каппа Фляйса</w:t>
             </w:r>
           </w:p>
         </w:tc>
         <w:tc>
           <w:tcPr>
-            <w:tcW w:w="1881" w:type="dxa"/>
+            <w:tcW w:w="930" w:type="dxa"/>
             <w:tcBorders>
               <w:bottom w:val="single" w:sz="6" w:space="0" w:color="000001"/>
               <w:insideH w:val="single" w:sz="6" w:space="0" w:color="000001"/>
@@ -4173,17 +4989,21 @@
             <w:pPr>
               <w:pStyle w:val="Compact"/>
               <w:jc w:val="right"/>
-              <w:rPr/>
-            </w:pPr>
-            <w:r>
-              <w:rPr/>
+              <w:rPr>
+                <w:lang w:val="ru-RU" w:eastAsia="en-US" w:bidi="ar-SA"/>
+              </w:rPr>
+            </w:pPr>
+            <w:r>
+              <w:rPr>
+                <w:lang w:val="ru-RU" w:eastAsia="en-US" w:bidi="ar-SA"/>
+              </w:rPr>
               <w:t>z-score</w:t>
             </w:r>
           </w:p>
         </w:tc>
         <w:tc>
           <w:tcPr>
-            <w:tcW w:w="1882" w:type="dxa"/>
+            <w:tcW w:w="2745" w:type="dxa"/>
             <w:tcBorders>
               <w:bottom w:val="single" w:sz="6" w:space="0" w:color="000001"/>
               <w:insideH w:val="single" w:sz="6" w:space="0" w:color="000001"/>
@@ -4195,10 +5015,14 @@
             <w:pPr>
               <w:pStyle w:val="Compact"/>
               <w:jc w:val="left"/>
-              <w:rPr/>
-            </w:pPr>
-            <w:r>
-              <w:rPr/>
+              <w:rPr>
+                <w:lang w:val="ru-RU" w:eastAsia="en-US" w:bidi="ar-SA"/>
+              </w:rPr>
+            </w:pPr>
+            <w:r>
+              <w:rPr>
+                <w:lang w:val="ru-RU" w:eastAsia="en-US" w:bidi="ar-SA"/>
+              </w:rPr>
               <w:t>характеристика</w:t>
             </w:r>
           </w:p>
@@ -4208,25 +5032,29 @@
         <w:trPr/>
         <w:tc>
           <w:tcPr>
-            <w:tcW w:w="1881" w:type="dxa"/>
-            <w:tcBorders/>
-            <w:shd w:fill="auto" w:val="clear"/>
-          </w:tcPr>
-          <w:p>
-            <w:pPr>
-              <w:pStyle w:val="Compact"/>
-              <w:jc w:val="left"/>
-              <w:rPr/>
-            </w:pPr>
-            <w:r>
-              <w:rPr/>
+            <w:tcW w:w="1859" w:type="dxa"/>
+            <w:tcBorders/>
+            <w:shd w:fill="auto" w:val="clear"/>
+          </w:tcPr>
+          <w:p>
+            <w:pPr>
+              <w:pStyle w:val="Compact"/>
+              <w:jc w:val="left"/>
+              <w:rPr>
+                <w:lang w:val="ru-RU" w:eastAsia="en-US" w:bidi="ar-SA"/>
+              </w:rPr>
+            </w:pPr>
+            <w:r>
+              <w:rPr>
+                <w:lang w:val="ru-RU" w:eastAsia="en-US" w:bidi="ar-SA"/>
+              </w:rPr>
               <w:t>все наблюдения</w:t>
             </w:r>
           </w:p>
         </w:tc>
         <w:tc>
           <w:tcPr>
-            <w:tcW w:w="1881" w:type="dxa"/>
+            <w:tcW w:w="1837" w:type="dxa"/>
             <w:tcBorders/>
             <w:shd w:fill="auto" w:val="clear"/>
           </w:tcPr>
@@ -4234,17 +5062,21 @@
             <w:pPr>
               <w:pStyle w:val="Compact"/>
               <w:jc w:val="right"/>
-              <w:rPr/>
-            </w:pPr>
-            <w:r>
-              <w:rPr/>
+              <w:rPr>
+                <w:lang w:val="ru-RU" w:eastAsia="en-US" w:bidi="ar-SA"/>
+              </w:rPr>
+            </w:pPr>
+            <w:r>
+              <w:rPr>
+                <w:lang w:val="ru-RU" w:eastAsia="en-US" w:bidi="ar-SA"/>
+              </w:rPr>
               <w:t>74.5</w:t>
             </w:r>
           </w:p>
         </w:tc>
         <w:tc>
           <w:tcPr>
-            <w:tcW w:w="1881" w:type="dxa"/>
+            <w:tcW w:w="1629" w:type="dxa"/>
             <w:tcBorders/>
             <w:shd w:fill="auto" w:val="clear"/>
           </w:tcPr>
@@ -4252,17 +5084,21 @@
             <w:pPr>
               <w:pStyle w:val="Compact"/>
               <w:jc w:val="right"/>
-              <w:rPr/>
-            </w:pPr>
-            <w:r>
-              <w:rPr/>
+              <w:rPr>
+                <w:lang w:val="ru-RU" w:eastAsia="en-US" w:bidi="ar-SA"/>
+              </w:rPr>
+            </w:pPr>
+            <w:r>
+              <w:rPr>
+                <w:lang w:val="ru-RU" w:eastAsia="en-US" w:bidi="ar-SA"/>
+              </w:rPr>
               <w:t>0.849</w:t>
             </w:r>
           </w:p>
         </w:tc>
         <w:tc>
           <w:tcPr>
-            <w:tcW w:w="1881" w:type="dxa"/>
+            <w:tcW w:w="930" w:type="dxa"/>
             <w:tcBorders/>
             <w:shd w:fill="auto" w:val="clear"/>
           </w:tcPr>
@@ -4270,28 +5106,36 @@
             <w:pPr>
               <w:pStyle w:val="Compact"/>
               <w:jc w:val="right"/>
-              <w:rPr/>
-            </w:pPr>
-            <w:r>
-              <w:rPr/>
+              <w:rPr>
+                <w:lang w:val="ru-RU" w:eastAsia="en-US" w:bidi="ar-SA"/>
+              </w:rPr>
+            </w:pPr>
+            <w:r>
+              <w:rPr>
+                <w:lang w:val="ru-RU" w:eastAsia="en-US" w:bidi="ar-SA"/>
+              </w:rPr>
               <w:t>95.7</w:t>
             </w:r>
           </w:p>
         </w:tc>
         <w:tc>
           <w:tcPr>
-            <w:tcW w:w="1882" w:type="dxa"/>
-            <w:tcBorders/>
-            <w:shd w:fill="auto" w:val="clear"/>
-          </w:tcPr>
-          <w:p>
-            <w:pPr>
-              <w:pStyle w:val="Compact"/>
-              <w:jc w:val="left"/>
-              <w:rPr/>
-            </w:pPr>
-            <w:r>
-              <w:rPr/>
+            <w:tcW w:w="2745" w:type="dxa"/>
+            <w:tcBorders/>
+            <w:shd w:fill="auto" w:val="clear"/>
+          </w:tcPr>
+          <w:p>
+            <w:pPr>
+              <w:pStyle w:val="Compact"/>
+              <w:jc w:val="left"/>
+              <w:rPr>
+                <w:lang w:val="ru-RU" w:eastAsia="en-US" w:bidi="ar-SA"/>
+              </w:rPr>
+            </w:pPr>
+            <w:r>
+              <w:rPr>
+                <w:lang w:val="ru-RU" w:eastAsia="en-US" w:bidi="ar-SA"/>
+              </w:rPr>
               <w:t>Очень хорошее согласие</w:t>
             </w:r>
           </w:p>
@@ -4301,25 +5145,29 @@
         <w:trPr/>
         <w:tc>
           <w:tcPr>
-            <w:tcW w:w="1881" w:type="dxa"/>
-            <w:tcBorders/>
-            <w:shd w:fill="auto" w:val="clear"/>
-          </w:tcPr>
-          <w:p>
-            <w:pPr>
-              <w:pStyle w:val="Compact"/>
-              <w:jc w:val="left"/>
-              <w:rPr/>
-            </w:pPr>
-            <w:r>
-              <w:rPr/>
+            <w:tcW w:w="1859" w:type="dxa"/>
+            <w:tcBorders/>
+            <w:shd w:fill="auto" w:val="clear"/>
+          </w:tcPr>
+          <w:p>
+            <w:pPr>
+              <w:pStyle w:val="Compact"/>
+              <w:jc w:val="left"/>
+              <w:rPr>
+                <w:lang w:val="ru-RU" w:eastAsia="en-US" w:bidi="ar-SA"/>
+              </w:rPr>
+            </w:pPr>
+            <w:r>
+              <w:rPr>
+                <w:lang w:val="ru-RU" w:eastAsia="en-US" w:bidi="ar-SA"/>
+              </w:rPr>
               <w:t>исконные слова</w:t>
             </w:r>
           </w:p>
         </w:tc>
         <w:tc>
           <w:tcPr>
-            <w:tcW w:w="1881" w:type="dxa"/>
+            <w:tcW w:w="1837" w:type="dxa"/>
             <w:tcBorders/>
             <w:shd w:fill="auto" w:val="clear"/>
           </w:tcPr>
@@ -4327,17 +5175,21 @@
             <w:pPr>
               <w:pStyle w:val="Compact"/>
               <w:jc w:val="right"/>
-              <w:rPr/>
-            </w:pPr>
-            <w:r>
-              <w:rPr/>
+              <w:rPr>
+                <w:lang w:val="ru-RU" w:eastAsia="en-US" w:bidi="ar-SA"/>
+              </w:rPr>
+            </w:pPr>
+            <w:r>
+              <w:rPr>
+                <w:lang w:val="ru-RU" w:eastAsia="en-US" w:bidi="ar-SA"/>
+              </w:rPr>
               <w:t>84.2</w:t>
             </w:r>
           </w:p>
         </w:tc>
         <w:tc>
           <w:tcPr>
-            <w:tcW w:w="1881" w:type="dxa"/>
+            <w:tcW w:w="1629" w:type="dxa"/>
             <w:tcBorders/>
             <w:shd w:fill="auto" w:val="clear"/>
           </w:tcPr>
@@ -4345,17 +5197,21 @@
             <w:pPr>
               <w:pStyle w:val="Compact"/>
               <w:jc w:val="right"/>
-              <w:rPr/>
-            </w:pPr>
-            <w:r>
-              <w:rPr/>
+              <w:rPr>
+                <w:lang w:val="ru-RU" w:eastAsia="en-US" w:bidi="ar-SA"/>
+              </w:rPr>
+            </w:pPr>
+            <w:r>
+              <w:rPr>
+                <w:lang w:val="ru-RU" w:eastAsia="en-US" w:bidi="ar-SA"/>
+              </w:rPr>
               <w:t>0.937</w:t>
             </w:r>
           </w:p>
         </w:tc>
         <w:tc>
           <w:tcPr>
-            <w:tcW w:w="1881" w:type="dxa"/>
+            <w:tcW w:w="930" w:type="dxa"/>
             <w:tcBorders/>
             <w:shd w:fill="auto" w:val="clear"/>
           </w:tcPr>
@@ -4363,28 +5219,36 @@
             <w:pPr>
               <w:pStyle w:val="Compact"/>
               <w:jc w:val="right"/>
-              <w:rPr/>
-            </w:pPr>
-            <w:r>
-              <w:rPr/>
+              <w:rPr>
+                <w:lang w:val="ru-RU" w:eastAsia="en-US" w:bidi="ar-SA"/>
+              </w:rPr>
+            </w:pPr>
+            <w:r>
+              <w:rPr>
+                <w:lang w:val="ru-RU" w:eastAsia="en-US" w:bidi="ar-SA"/>
+              </w:rPr>
               <w:t>77.5</w:t>
             </w:r>
           </w:p>
         </w:tc>
         <w:tc>
           <w:tcPr>
-            <w:tcW w:w="1882" w:type="dxa"/>
-            <w:tcBorders/>
-            <w:shd w:fill="auto" w:val="clear"/>
-          </w:tcPr>
-          <w:p>
-            <w:pPr>
-              <w:pStyle w:val="Compact"/>
-              <w:jc w:val="left"/>
-              <w:rPr/>
-            </w:pPr>
-            <w:r>
-              <w:rPr/>
+            <w:tcW w:w="2745" w:type="dxa"/>
+            <w:tcBorders/>
+            <w:shd w:fill="auto" w:val="clear"/>
+          </w:tcPr>
+          <w:p>
+            <w:pPr>
+              <w:pStyle w:val="Compact"/>
+              <w:jc w:val="left"/>
+              <w:rPr>
+                <w:lang w:val="ru-RU" w:eastAsia="en-US" w:bidi="ar-SA"/>
+              </w:rPr>
+            </w:pPr>
+            <w:r>
+              <w:rPr>
+                <w:lang w:val="ru-RU" w:eastAsia="en-US" w:bidi="ar-SA"/>
+              </w:rPr>
               <w:t>Очень хорошее согласие</w:t>
             </w:r>
           </w:p>
@@ -4394,25 +5258,29 @@
         <w:trPr/>
         <w:tc>
           <w:tcPr>
-            <w:tcW w:w="1881" w:type="dxa"/>
-            <w:tcBorders/>
-            <w:shd w:fill="auto" w:val="clear"/>
-          </w:tcPr>
-          <w:p>
-            <w:pPr>
-              <w:pStyle w:val="Compact"/>
-              <w:jc w:val="left"/>
-              <w:rPr/>
-            </w:pPr>
-            <w:r>
-              <w:rPr/>
+            <w:tcW w:w="1859" w:type="dxa"/>
+            <w:tcBorders/>
+            <w:shd w:fill="auto" w:val="clear"/>
+          </w:tcPr>
+          <w:p>
+            <w:pPr>
+              <w:pStyle w:val="Compact"/>
+              <w:jc w:val="left"/>
+              <w:rPr>
+                <w:lang w:val="ru-RU" w:eastAsia="en-US" w:bidi="ar-SA"/>
+              </w:rPr>
+            </w:pPr>
+            <w:r>
+              <w:rPr>
+                <w:lang w:val="ru-RU" w:eastAsia="en-US" w:bidi="ar-SA"/>
+              </w:rPr>
               <w:t>заимствования</w:t>
             </w:r>
           </w:p>
         </w:tc>
         <w:tc>
           <w:tcPr>
-            <w:tcW w:w="1881" w:type="dxa"/>
+            <w:tcW w:w="1837" w:type="dxa"/>
             <w:tcBorders/>
             <w:shd w:fill="auto" w:val="clear"/>
           </w:tcPr>
@@ -4420,17 +5288,21 @@
             <w:pPr>
               <w:pStyle w:val="Compact"/>
               <w:jc w:val="right"/>
-              <w:rPr/>
-            </w:pPr>
-            <w:r>
-              <w:rPr/>
+              <w:rPr>
+                <w:lang w:val="ru-RU" w:eastAsia="en-US" w:bidi="ar-SA"/>
+              </w:rPr>
+            </w:pPr>
+            <w:r>
+              <w:rPr>
+                <w:lang w:val="ru-RU" w:eastAsia="en-US" w:bidi="ar-SA"/>
+              </w:rPr>
               <w:t>63.3</w:t>
             </w:r>
           </w:p>
         </w:tc>
         <w:tc>
           <w:tcPr>
-            <w:tcW w:w="1881" w:type="dxa"/>
+            <w:tcW w:w="1629" w:type="dxa"/>
             <w:tcBorders/>
             <w:shd w:fill="auto" w:val="clear"/>
           </w:tcPr>
@@ -4438,17 +5310,21 @@
             <w:pPr>
               <w:pStyle w:val="Compact"/>
               <w:jc w:val="right"/>
-              <w:rPr/>
-            </w:pPr>
-            <w:r>
-              <w:rPr/>
+              <w:rPr>
+                <w:lang w:val="ru-RU" w:eastAsia="en-US" w:bidi="ar-SA"/>
+              </w:rPr>
+            </w:pPr>
+            <w:r>
+              <w:rPr>
+                <w:lang w:val="ru-RU" w:eastAsia="en-US" w:bidi="ar-SA"/>
+              </w:rPr>
               <w:t>0.732</w:t>
             </w:r>
           </w:p>
         </w:tc>
         <w:tc>
           <w:tcPr>
-            <w:tcW w:w="1881" w:type="dxa"/>
+            <w:tcW w:w="930" w:type="dxa"/>
             <w:tcBorders/>
             <w:shd w:fill="auto" w:val="clear"/>
           </w:tcPr>
@@ -4456,28 +5332,36 @@
             <w:pPr>
               <w:pStyle w:val="Compact"/>
               <w:jc w:val="right"/>
-              <w:rPr/>
-            </w:pPr>
-            <w:r>
-              <w:rPr/>
+              <w:rPr>
+                <w:lang w:val="ru-RU" w:eastAsia="en-US" w:bidi="ar-SA"/>
+              </w:rPr>
+            </w:pPr>
+            <w:r>
+              <w:rPr>
+                <w:lang w:val="ru-RU" w:eastAsia="en-US" w:bidi="ar-SA"/>
+              </w:rPr>
               <w:t>56.1</w:t>
             </w:r>
           </w:p>
         </w:tc>
         <w:tc>
           <w:tcPr>
-            <w:tcW w:w="1882" w:type="dxa"/>
-            <w:tcBorders/>
-            <w:shd w:fill="auto" w:val="clear"/>
-          </w:tcPr>
-          <w:p>
-            <w:pPr>
-              <w:pStyle w:val="Compact"/>
-              <w:jc w:val="left"/>
-              <w:rPr/>
-            </w:pPr>
-            <w:r>
-              <w:rPr/>
+            <w:tcW w:w="2745" w:type="dxa"/>
+            <w:tcBorders/>
+            <w:shd w:fill="auto" w:val="clear"/>
+          </w:tcPr>
+          <w:p>
+            <w:pPr>
+              <w:pStyle w:val="Compact"/>
+              <w:jc w:val="left"/>
+              <w:rPr>
+                <w:lang w:val="ru-RU" w:eastAsia="en-US" w:bidi="ar-SA"/>
+              </w:rPr>
+            </w:pPr>
+            <w:r>
+              <w:rPr>
+                <w:lang w:val="ru-RU" w:eastAsia="en-US" w:bidi="ar-SA"/>
+              </w:rPr>
               <w:t>Хорошее согласие</w:t>
             </w:r>
           </w:p>
@@ -4487,30 +5371,42 @@
     <w:p>
       <w:pPr>
         <w:pStyle w:val="TextBody"/>
-        <w:rPr/>
+        <w:rPr>
+          <w:lang w:val="ru-RU" w:eastAsia="en-US" w:bidi="ar-SA"/>
+        </w:rPr>
       </w:pPr>
       <w:r>
-        <w:rPr/>
-        <w:t>Как видно из Таблицы 3, результаты эксперимента показали достаточно высокое согласие носителей при оценки классовой атрибуции. Согласие носителей по поводу заимствованных слов ниже (хорошее согласие vs. очень хорошее согласие). Интересно отметить, что согласие в исконной лексике, хотя и достаточно высокое, не является идеальным. Это показывает, что вариативность в классовой атрибуции наблюдается во всех слоях лексики, но в заимствованной лексике она несколько выше.</w:t>
+        <w:rPr>
+          <w:lang w:val="ru-RU" w:eastAsia="en-US" w:bidi="ar-SA"/>
+        </w:rPr>
+        <w:t>Как видно из Таблицы 3, результаты эксперимента показали достаточно высокое согласие носителей при оценки классовой атрибуции. Согласие носителей по поводу заимствованных слов ниже (хорошее согласие vs. очень хорошее согласие). Интересно отметить, что согласие в исконной лексике, хотя и достаточно высокое, не является идеальным. Это показывает, что вариативность в классовой атрибуции наблюдается во всех слоях лексики, но в заимствованной лексике она значительно выше.</w:t>
       </w:r>
     </w:p>
     <w:p>
       <w:pPr>
         <w:pStyle w:val="TextBody"/>
-        <w:rPr/>
+        <w:rPr>
+          <w:lang w:val="ru-RU" w:eastAsia="en-US" w:bidi="ar-SA"/>
+        </w:rPr>
       </w:pPr>
       <w:r>
-        <w:rPr/>
+        <w:rPr>
+          <w:lang w:val="ru-RU" w:eastAsia="en-US" w:bidi="ar-SA"/>
+        </w:rPr>
         <w:t>Также мы решили провести иерархическую кластеризацию носителей, результаты которой представлены на Рисунке 2:</w:t>
       </w:r>
     </w:p>
     <w:p>
       <w:pPr>
         <w:pStyle w:val="Normal"/>
-        <w:rPr/>
+        <w:rPr>
+          <w:lang w:val="ru-RU" w:eastAsia="en-US" w:bidi="ar-SA"/>
+        </w:rPr>
       </w:pPr>
       <w:r>
-        <w:rPr/>
+        <w:rPr>
+          <w:lang w:val="ru-RU" w:eastAsia="en-US" w:bidi="ar-SA"/>
+        </w:rPr>
         <w:drawing>
           <wp:inline distT="0" distB="0" distL="114935" distR="114935">
             <wp:extent cx="4580890" cy="3664585"/>
@@ -4553,20 +5449,28 @@
     <w:p>
       <w:pPr>
         <w:pStyle w:val="ImageCaption"/>
-        <w:rPr/>
+        <w:rPr>
+          <w:lang w:val="ru-RU" w:eastAsia="en-US" w:bidi="ar-SA"/>
+        </w:rPr>
       </w:pPr>
       <w:r>
-        <w:rPr/>
+        <w:rPr>
+          <w:lang w:val="ru-RU" w:eastAsia="en-US" w:bidi="ar-SA"/>
+        </w:rPr>
         <w:t>Рисунок 2. Дендограмма, изображающая кластеризацию носителей.</w:t>
       </w:r>
     </w:p>
     <w:p>
       <w:pPr>
         <w:pStyle w:val="TextBody"/>
-        <w:rPr/>
+        <w:rPr>
+          <w:lang w:val="ru-RU" w:eastAsia="en-US" w:bidi="ar-SA"/>
+        </w:rPr>
       </w:pPr>
       <w:r>
-        <w:rPr/>
+        <w:rPr>
+          <w:lang w:val="ru-RU" w:eastAsia="en-US" w:bidi="ar-SA"/>
+        </w:rPr>
         <w:t>На рисунке 2. видно, что в результате кластеризации получилось три кластера:</w:t>
       </w:r>
     </w:p>
@@ -4575,12 +5479,16 @@
         <w:pStyle w:val="Compact"/>
         <w:numPr>
           <w:ilvl w:val="0"/>
-          <w:numId w:val="2"/>
+          <w:numId w:val="1"/>
         </w:numPr>
-        <w:rPr/>
+        <w:rPr>
+          <w:lang w:val="ru-RU" w:eastAsia="en-US" w:bidi="ar-SA"/>
+        </w:rPr>
       </w:pPr>
       <w:r>
-        <w:rPr/>
+        <w:rPr>
+          <w:lang w:val="ru-RU" w:eastAsia="en-US" w:bidi="ar-SA"/>
+        </w:rPr>
         <w:t>группа пожилых носителей в возрасте от 34 до 60</w:t>
       </w:r>
     </w:p>
@@ -4589,12 +5497,16 @@
         <w:pStyle w:val="Compact"/>
         <w:numPr>
           <w:ilvl w:val="0"/>
-          <w:numId w:val="2"/>
+          <w:numId w:val="1"/>
         </w:numPr>
-        <w:rPr/>
+        <w:rPr>
+          <w:lang w:val="ru-RU" w:eastAsia="en-US" w:bidi="ar-SA"/>
+        </w:rPr>
       </w:pPr>
       <w:r>
-        <w:rPr/>
+        <w:rPr>
+          <w:lang w:val="ru-RU" w:eastAsia="en-US" w:bidi="ar-SA"/>
+        </w:rPr>
         <w:t>группа молодых носителей в возрасте от 13 до 32</w:t>
       </w:r>
     </w:p>
@@ -4603,149 +5515,194 @@
         <w:pStyle w:val="Compact"/>
         <w:numPr>
           <w:ilvl w:val="0"/>
-          <w:numId w:val="2"/>
+          <w:numId w:val="1"/>
         </w:numPr>
-        <w:rPr/>
+        <w:rPr>
+          <w:lang w:val="ru-RU" w:eastAsia="en-US" w:bidi="ar-SA"/>
+        </w:rPr>
       </w:pPr>
       <w:r>
-        <w:rPr/>
-        <w:t>одна шестнадцатилетняя носительница почему-то попала в отдельный кластер</w:t>
+        <w:rPr>
+          <w:lang w:val="ru-RU" w:eastAsia="en-US" w:bidi="ar-SA"/>
+        </w:rPr>
+        <w:t>одна шестнадцатилетняя носительница попала в отдельный кластер</w:t>
       </w:r>
     </w:p>
     <w:p>
       <w:pPr>
         <w:pStyle w:val="FirstParagraph"/>
-        <w:rPr/>
+        <w:rPr>
+          <w:lang w:val="ru-RU" w:eastAsia="en-US" w:bidi="ar-SA"/>
+        </w:rPr>
       </w:pPr>
       <w:r>
-        <w:rPr/>
-        <w:t>Таким образом, кластеризация показывает, что носители при оценке классовой атрибуции делятся на две группы по возрасту.</w:t>
+        <w:rPr>
+          <w:lang w:val="ru-RU" w:eastAsia="en-US" w:bidi="ar-SA"/>
+        </w:rPr>
+        <w:t>Таким образом, кластеризация показывает, что носители при оценке классовой атрибуции делятся на две группы по возрасту. У нас нет объяснения, почему в отдельный кластер попала одна шестнадцателетняя носительница, вероятно, ответ имеет социолингвистический характер.</w:t>
       </w:r>
     </w:p>
     <w:p>
       <w:pPr>
         <w:pStyle w:val="Heading3"/>
-        <w:rPr/>
+        <w:rPr>
+          <w:lang w:val="ru-RU" w:eastAsia="en-US" w:bidi="ar-SA"/>
+        </w:rPr>
       </w:pPr>
       <w:bookmarkStart w:id="4" w:name="заключение"/>
       <w:bookmarkEnd w:id="4"/>
       <w:r>
-        <w:rPr/>
+        <w:rPr>
+          <w:lang w:val="ru-RU" w:eastAsia="en-US" w:bidi="ar-SA"/>
+        </w:rPr>
         <w:t>5. Заключение</w:t>
       </w:r>
     </w:p>
     <w:p>
       <w:pPr>
         <w:pStyle w:val="FirstParagraph"/>
-        <w:rPr/>
+        <w:rPr>
+          <w:lang w:val="ru-RU" w:eastAsia="en-US" w:bidi="ar-SA"/>
+        </w:rPr>
       </w:pPr>
       <w:r>
-        <w:rPr/>
-        <w:t>Почти во всех диалектах андийского языка наблюдается необычно большое количество классов по сравнению с соседними языками и другими нахско–дагестанскими языками. Часть классов имеют семантическую мотивацию (мужской класс, женский класс и т. д.), а неодушевленные классы такой строгой мотивировки не имеют. В ходе эксперимента по классовой атрибуции 114 неодушевленных слов, сбалансированных по классу и типу заимствованный/исконный, носители зиловского диалекта андийского показали высокие значения тестов согласия. Меры согласия в группе заимствованных слов были на порядок ниже по сравнению с группой исконной лексики. Кроме того меры согласия в группе исконных слов была не максимальной. В ходе иерархической кластеризации результатов эксперимента среди носителей была выделены группы пожилых и молодых носителей. Все эти результаты показывает, что</w:t>
-      </w:r>
-    </w:p>
-    <w:p>
-      <w:pPr>
-        <w:pStyle w:val="Compact"/>
-        <w:numPr>
-          <w:ilvl w:val="0"/>
-          <w:numId w:val="3"/>
-        </w:numPr>
-        <w:rPr/>
-      </w:pPr>
-      <w:r>
-        <w:rPr/>
-        <w:t>в зиловском диалекте есть вариативность в классовой атрибуции;</w:t>
-      </w:r>
-    </w:p>
-    <w:p>
-      <w:pPr>
-        <w:pStyle w:val="Compact"/>
-        <w:numPr>
-          <w:ilvl w:val="0"/>
-          <w:numId w:val="3"/>
-        </w:numPr>
-        <w:rPr/>
-      </w:pPr>
-      <w:r>
-        <w:rPr/>
-        <w:t>вариативность в классовой атрибуции выше в заимствованной лексике (рассматривались лишь новейшие заимствования из русского);</w:t>
-      </w:r>
-    </w:p>
-    <w:p>
-      <w:pPr>
-        <w:pStyle w:val="Compact"/>
-        <w:numPr>
-          <w:ilvl w:val="0"/>
-          <w:numId w:val="3"/>
-        </w:numPr>
-        <w:rPr/>
-      </w:pPr>
-      <w:r>
-        <w:rPr/>
-        <w:t>вариативность в классовой атрибуции связана с возрастом носителей.</w:t>
+        <w:rPr>
+          <w:lang w:val="ru-RU" w:eastAsia="en-US" w:bidi="ar-SA"/>
+        </w:rPr>
+        <w:t>Почти во всех диалектах андийского языка наблюдается необычно большое количество классов по сравнению с соседними языками и другими нахско–дагестанскими языками. Так как неодушевленные классы не имеют строгой семантической мотивировки, мы решили провести эксперимент по классовой атрибуции 114 неодушевленных слов. Носители зиловского диалекта андийского показали высокие значения мер согласия. Эксперимент показал, что вариативность есть как в группе исконной лексики, так и в группе заимствований, однако в группе заимствований она значительно выше. Иерархическая кластеризация результатов эксперимента разделила носителей на группы пожилых и молодых носителей. Результаты иерархической кластеризации, показывают, что вариативность в классовой атрибуции связана с возрастной группой носителей.</w:t>
       </w:r>
     </w:p>
     <w:p>
       <w:pPr>
         <w:pStyle w:val="Heading3"/>
-        <w:rPr/>
+        <w:rPr>
+          <w:lang w:val="ru-RU" w:eastAsia="en-US" w:bidi="ar-SA"/>
+        </w:rPr>
       </w:pPr>
       <w:bookmarkStart w:id="5" w:name="-----1"/>
       <w:bookmarkEnd w:id="5"/>
       <w:r>
-        <w:rPr/>
+        <w:rPr>
+          <w:lang w:val="ru-RU" w:eastAsia="en-US" w:bidi="ar-SA"/>
+        </w:rPr>
         <w:t>Список литературы и использованные статистические пакеты</w:t>
       </w:r>
     </w:p>
     <w:p>
       <w:pPr>
         <w:pStyle w:val="FirstParagraph"/>
-        <w:rPr/>
+        <w:rPr>
+          <w:lang w:val="ru-RU" w:eastAsia="en-US" w:bidi="ar-SA"/>
+        </w:rPr>
       </w:pPr>
       <w:r>
-        <w:rPr/>
+        <w:rPr>
+          <w:lang w:val="ru-RU" w:eastAsia="en-US" w:bidi="ar-SA"/>
+        </w:rPr>
         <w:t xml:space="preserve">Все статистические тесты и визуализация выполнены на языке программирования R (R Core Team 2018) с использованием следующих пакетов: </w:t>
       </w:r>
       <w:r>
         <w:rPr>
           <w:i/>
+          <w:lang w:val="ru-RU" w:eastAsia="en-US" w:bidi="ar-SA"/>
         </w:rPr>
         <w:t>ape</w:t>
       </w:r>
       <w:r>
-        <w:rPr/>
+        <w:rPr>
+          <w:lang w:val="ru-RU" w:eastAsia="en-US" w:bidi="ar-SA"/>
+        </w:rPr>
         <w:t xml:space="preserve"> (Paradis, Claude, and Strimmer 2004), </w:t>
       </w:r>
       <w:r>
         <w:rPr>
           <w:i/>
+          <w:lang w:val="ru-RU" w:eastAsia="en-US" w:bidi="ar-SA"/>
         </w:rPr>
         <w:t>ggplot2</w:t>
       </w:r>
       <w:r>
-        <w:rPr/>
+        <w:rPr>
+          <w:lang w:val="ru-RU" w:eastAsia="en-US" w:bidi="ar-SA"/>
+        </w:rPr>
         <w:t xml:space="preserve"> (Wickham 2009), </w:t>
       </w:r>
       <w:r>
         <w:rPr>
           <w:i/>
+          <w:lang w:val="ru-RU" w:eastAsia="en-US" w:bidi="ar-SA"/>
         </w:rPr>
         <w:t>irr</w:t>
       </w:r>
       <w:r>
-        <w:rPr/>
+        <w:rPr>
+          <w:lang w:val="ru-RU" w:eastAsia="en-US" w:bidi="ar-SA"/>
+        </w:rPr>
         <w:t xml:space="preserve"> (Gamer, Lemon, and Singh 2012) и </w:t>
       </w:r>
       <w:r>
         <w:rPr>
           <w:i/>
+          <w:lang w:val="ru-RU" w:eastAsia="en-US" w:bidi="ar-SA"/>
         </w:rPr>
         <w:t>lingtypology</w:t>
       </w:r>
       <w:r>
-        <w:rPr/>
+        <w:rPr>
+          <w:lang w:val="ru-RU" w:eastAsia="en-US" w:bidi="ar-SA"/>
+        </w:rPr>
         <w:t xml:space="preserve"> (Moroz 2017).</w:t>
+      </w:r>
+    </w:p>
+    <w:p>
+      <w:pPr>
+        <w:pStyle w:val="Bibliography"/>
+        <w:rPr>
+          <w:lang w:val="ru-RU" w:eastAsia="en-US" w:bidi="ar-SA"/>
+        </w:rPr>
+      </w:pPr>
+      <w:r>
+        <w:rPr>
+          <w:lang w:val="ru-RU" w:eastAsia="en-US" w:bidi="ar-SA"/>
+        </w:rPr>
+        <w:t xml:space="preserve">Gagliardi, A., and J. Lidz. </w:t>
+      </w:r>
+      <w:r>
+        <w:rPr>
+          <w:lang w:val="ru-RU" w:eastAsia="en-US" w:bidi="ar-SA"/>
+        </w:rPr>
+        <w:t>(</w:t>
+      </w:r>
+      <w:r>
+        <w:rPr>
+          <w:lang w:val="ru-RU" w:eastAsia="en-US" w:bidi="ar-SA"/>
+        </w:rPr>
+        <w:t>2014</w:t>
+      </w:r>
+      <w:r>
+        <w:rPr>
+          <w:lang w:val="ru-RU" w:eastAsia="en-US" w:bidi="ar-SA"/>
+        </w:rPr>
+        <w:t>)</w:t>
+      </w:r>
+      <w:r>
+        <w:rPr>
+          <w:lang w:val="ru-RU" w:eastAsia="en-US" w:bidi="ar-SA"/>
+        </w:rPr>
+        <w:t xml:space="preserve">. “Statistical Insensitivity in the Acquisition of Tsez Noun Classes.” </w:t>
+      </w:r>
+      <w:r>
+        <w:rPr>
+          <w:i/>
+          <w:lang w:val="ru-RU" w:eastAsia="en-US" w:bidi="ar-SA"/>
+        </w:rPr>
+        <w:t>Language</w:t>
+      </w:r>
+      <w:r>
+        <w:rPr>
+          <w:lang w:val="ru-RU" w:eastAsia="en-US" w:bidi="ar-SA"/>
+        </w:rPr>
+        <w:t>, no. 90: 58–89.</w:t>
       </w:r>
     </w:p>
     <w:p>
@@ -4754,30 +5711,113 @@
         <w:rPr/>
       </w:pPr>
       <w:r>
-        <w:rPr/>
-        <w:t xml:space="preserve">Gamer, Matthias, Jim Lemon, and Ian Fellows Puspendra Singh. 2012. </w:t>
+        <w:rPr>
+          <w:lang w:val="ru-RU" w:eastAsia="en-US" w:bidi="ar-SA"/>
+        </w:rPr>
+        <w:t xml:space="preserve">Gamer, M., J. Lemon, and I. F. P. Singh. </w:t>
+      </w:r>
+      <w:r>
+        <w:rPr>
+          <w:lang w:val="ru-RU" w:eastAsia="en-US" w:bidi="ar-SA"/>
+        </w:rPr>
+        <w:t>(</w:t>
+      </w:r>
+      <w:r>
+        <w:rPr>
+          <w:lang w:val="ru-RU" w:eastAsia="en-US" w:bidi="ar-SA"/>
+        </w:rPr>
+        <w:t>2012</w:t>
+      </w:r>
+      <w:r>
+        <w:rPr>
+          <w:lang w:val="ru-RU" w:eastAsia="en-US" w:bidi="ar-SA"/>
+        </w:rPr>
+        <w:t>)</w:t>
+      </w:r>
+      <w:r>
+        <w:rPr>
+          <w:lang w:val="ru-RU" w:eastAsia="en-US" w:bidi="ar-SA"/>
+        </w:rPr>
+        <w:t xml:space="preserve">. </w:t>
       </w:r>
       <w:r>
         <w:rPr>
           <w:i/>
+          <w:lang w:val="ru-RU" w:eastAsia="en-US" w:bidi="ar-SA"/>
         </w:rPr>
         <w:t>Irr: Various Coefficients of Interrater Reliability and Agreement</w:t>
       </w:r>
       <w:r>
-        <w:rPr/>
+        <w:rPr>
+          <w:lang w:val="ru-RU" w:eastAsia="en-US" w:bidi="ar-SA"/>
+        </w:rPr>
         <w:t xml:space="preserve">. </w:t>
       </w:r>
       <w:hyperlink r:id="rId6">
         <w:r>
           <w:rPr>
             <w:rStyle w:val="InternetLink"/>
+            <w:lang w:val="ru-RU" w:eastAsia="en-US" w:bidi="ar-SA"/>
           </w:rPr>
           <w:t>https://CRAN.R-project.org/package=irr</w:t>
         </w:r>
       </w:hyperlink>
       <w:r>
-        <w:rPr/>
+        <w:rPr>
+          <w:lang w:val="ru-RU" w:eastAsia="en-US" w:bidi="ar-SA"/>
+        </w:rPr>
         <w:t>.</w:t>
+      </w:r>
+    </w:p>
+    <w:p>
+      <w:pPr>
+        <w:pStyle w:val="Bibliography"/>
+        <w:rPr>
+          <w:lang w:val="ru-RU" w:eastAsia="en-US" w:bidi="ar-SA"/>
+        </w:rPr>
+      </w:pPr>
+      <w:r>
+        <w:rPr>
+          <w:lang w:val="ru-RU" w:eastAsia="en-US" w:bidi="ar-SA"/>
+        </w:rPr>
+        <w:t xml:space="preserve">Hallgren, K. A. </w:t>
+      </w:r>
+      <w:r>
+        <w:rPr>
+          <w:lang w:val="ru-RU" w:eastAsia="en-US" w:bidi="ar-SA"/>
+        </w:rPr>
+        <w:t>(</w:t>
+      </w:r>
+      <w:r>
+        <w:rPr>
+          <w:lang w:val="ru-RU" w:eastAsia="en-US" w:bidi="ar-SA"/>
+        </w:rPr>
+        <w:t>2012</w:t>
+      </w:r>
+      <w:r>
+        <w:rPr>
+          <w:lang w:val="ru-RU" w:eastAsia="en-US" w:bidi="ar-SA"/>
+        </w:rPr>
+        <w:t>)</w:t>
+      </w:r>
+      <w:r>
+        <w:rPr>
+          <w:lang w:val="ru-RU" w:eastAsia="en-US" w:bidi="ar-SA"/>
+        </w:rPr>
+        <w:t xml:space="preserve">. “Computing Inter-Rater Reliability for Observational Data: An Overview and Tutorial.” </w:t>
+      </w:r>
+      <w:r>
+        <w:rPr>
+          <w:i/>
+          <w:lang w:val="ru-RU" w:eastAsia="en-US" w:bidi="ar-SA"/>
+        </w:rPr>
+        <w:t>Tutorials in Quantitative Methods for Psychology</w:t>
+      </w:r>
+      <w:r>
+        <w:rPr>
+          <w:lang w:val="ru-RU" w:eastAsia="en-US" w:bidi="ar-SA"/>
+        </w:rPr>
+        <w:t xml:space="preserve"> 8 (1). NIH Public Access: 23.</w:t>
       </w:r>
     </w:p>
     <w:p>
@@ -4786,18 +5826,164 @@
         <w:rPr/>
       </w:pPr>
       <w:r>
-        <w:rPr/>
-        <w:t xml:space="preserve">Hallgren, K. A. 2012. “Computing Inter-Rater Reliability for Observational Data: An Overview and Tutorial.” </w:t>
+        <w:rPr>
+          <w:lang w:val="ru-RU" w:eastAsia="en-US" w:bidi="ar-SA"/>
+        </w:rPr>
+        <w:t xml:space="preserve">Moroz, G. </w:t>
+      </w:r>
+      <w:r>
+        <w:rPr>
+          <w:lang w:val="ru-RU" w:eastAsia="en-US" w:bidi="ar-SA"/>
+        </w:rPr>
+        <w:t>(</w:t>
+      </w:r>
+      <w:r>
+        <w:rPr>
+          <w:lang w:val="ru-RU" w:eastAsia="en-US" w:bidi="ar-SA"/>
+        </w:rPr>
+        <w:t>2017</w:t>
+      </w:r>
+      <w:r>
+        <w:rPr>
+          <w:lang w:val="ru-RU" w:eastAsia="en-US" w:bidi="ar-SA"/>
+        </w:rPr>
+        <w:t>)</w:t>
+      </w:r>
+      <w:r>
+        <w:rPr>
+          <w:lang w:val="ru-RU" w:eastAsia="en-US" w:bidi="ar-SA"/>
+        </w:rPr>
+        <w:t xml:space="preserve">. </w:t>
       </w:r>
       <w:r>
         <w:rPr>
           <w:i/>
-        </w:rPr>
-        <w:t>Tutorials in Quantitative Methods for Psychology</w:t>
-      </w:r>
-      <w:r>
-        <w:rPr/>
-        <w:t xml:space="preserve"> 8 (1). NIH Public Access: 23.</w:t>
+          <w:lang w:val="ru-RU" w:eastAsia="en-US" w:bidi="ar-SA"/>
+        </w:rPr>
+        <w:t>Lingtypology: Easy Mapping for Linguistic Typology</w:t>
+      </w:r>
+      <w:r>
+        <w:rPr>
+          <w:lang w:val="ru-RU" w:eastAsia="en-US" w:bidi="ar-SA"/>
+        </w:rPr>
+        <w:t xml:space="preserve">. </w:t>
+      </w:r>
+      <w:hyperlink r:id="rId7">
+        <w:r>
+          <w:rPr>
+            <w:rStyle w:val="InternetLink"/>
+            <w:lang w:val="ru-RU" w:eastAsia="en-US" w:bidi="ar-SA"/>
+          </w:rPr>
+          <w:t>https://CRAN.R-project.org/package=lingtypology</w:t>
+        </w:r>
+      </w:hyperlink>
+      <w:r>
+        <w:rPr>
+          <w:lang w:val="ru-RU" w:eastAsia="en-US" w:bidi="ar-SA"/>
+        </w:rPr>
+        <w:t>.</w:t>
+      </w:r>
+    </w:p>
+    <w:p>
+      <w:pPr>
+        <w:pStyle w:val="Bibliography"/>
+        <w:rPr>
+          <w:lang w:val="ru-RU" w:eastAsia="en-US" w:bidi="ar-SA"/>
+        </w:rPr>
+      </w:pPr>
+      <w:r>
+        <w:rPr>
+          <w:lang w:val="ru-RU" w:eastAsia="en-US" w:bidi="ar-SA"/>
+        </w:rPr>
+        <w:t xml:space="preserve">Nichols, J. </w:t>
+      </w:r>
+      <w:r>
+        <w:rPr>
+          <w:lang w:val="ru-RU" w:eastAsia="en-US" w:bidi="ar-SA"/>
+        </w:rPr>
+        <w:t>(</w:t>
+      </w:r>
+      <w:r>
+        <w:rPr>
+          <w:lang w:val="ru-RU" w:eastAsia="en-US" w:bidi="ar-SA"/>
+        </w:rPr>
+        <w:t>1994</w:t>
+      </w:r>
+      <w:r>
+        <w:rPr>
+          <w:lang w:val="ru-RU" w:eastAsia="en-US" w:bidi="ar-SA"/>
+        </w:rPr>
+        <w:t>)</w:t>
+      </w:r>
+      <w:r>
+        <w:rPr>
+          <w:lang w:val="ru-RU" w:eastAsia="en-US" w:bidi="ar-SA"/>
+        </w:rPr>
+        <w:t xml:space="preserve">. “Chechen.” In </w:t>
+      </w:r>
+      <w:r>
+        <w:rPr>
+          <w:i/>
+          <w:lang w:val="ru-RU" w:eastAsia="en-US" w:bidi="ar-SA"/>
+        </w:rPr>
+        <w:t>The Indigenous Languages of the Caucasus, Vol. 4: The North East Caucasian Languages, Part 2</w:t>
+      </w:r>
+      <w:r>
+        <w:rPr>
+          <w:lang w:val="ru-RU" w:eastAsia="en-US" w:bidi="ar-SA"/>
+        </w:rPr>
+        <w:t>, edited by R. Smeets, 2–77. Delmar, NY: Caravan Books.</w:t>
+      </w:r>
+    </w:p>
+    <w:p>
+      <w:pPr>
+        <w:pStyle w:val="Bibliography"/>
+        <w:rPr>
+          <w:lang w:val="ru-RU" w:eastAsia="en-US" w:bidi="ar-SA"/>
+        </w:rPr>
+      </w:pPr>
+      <w:r>
+        <w:rPr>
+          <w:lang w:val="ru-RU" w:eastAsia="en-US" w:bidi="ar-SA"/>
+        </w:rPr>
+        <w:t xml:space="preserve">Paradis, E., J. Claude, and K. Strimmer. </w:t>
+      </w:r>
+      <w:r>
+        <w:rPr>
+          <w:lang w:val="ru-RU" w:eastAsia="en-US" w:bidi="ar-SA"/>
+        </w:rPr>
+        <w:t>(</w:t>
+      </w:r>
+      <w:r>
+        <w:rPr>
+          <w:lang w:val="ru-RU" w:eastAsia="en-US" w:bidi="ar-SA"/>
+        </w:rPr>
+        <w:t>2004</w:t>
+      </w:r>
+      <w:r>
+        <w:rPr>
+          <w:lang w:val="ru-RU" w:eastAsia="en-US" w:bidi="ar-SA"/>
+        </w:rPr>
+        <w:t>)</w:t>
+      </w:r>
+      <w:r>
+        <w:rPr>
+          <w:lang w:val="ru-RU" w:eastAsia="en-US" w:bidi="ar-SA"/>
+        </w:rPr>
+        <w:t xml:space="preserve">. “APE: Analyses of Phylogenetics and Evolution in R Language.” </w:t>
+      </w:r>
+      <w:r>
+        <w:rPr>
+          <w:i/>
+          <w:lang w:val="ru-RU" w:eastAsia="en-US" w:bidi="ar-SA"/>
+        </w:rPr>
+        <w:t>Bioinformatics</w:t>
+      </w:r>
+      <w:r>
+        <w:rPr>
+          <w:lang w:val="ru-RU" w:eastAsia="en-US" w:bidi="ar-SA"/>
+        </w:rPr>
+        <w:t xml:space="preserve"> 20: 289–90.</w:t>
       </w:r>
     </w:p>
     <w:p>
@@ -4806,30 +5992,113 @@
         <w:rPr/>
       </w:pPr>
       <w:r>
-        <w:rPr/>
-        <w:t xml:space="preserve">Moroz, George. 2017. </w:t>
+        <w:rPr>
+          <w:lang w:val="ru-RU" w:eastAsia="en-US" w:bidi="ar-SA"/>
+        </w:rPr>
+        <w:t xml:space="preserve">R Core Team. </w:t>
+      </w:r>
+      <w:r>
+        <w:rPr>
+          <w:lang w:val="ru-RU" w:eastAsia="en-US" w:bidi="ar-SA"/>
+        </w:rPr>
+        <w:t>(</w:t>
+      </w:r>
+      <w:r>
+        <w:rPr>
+          <w:lang w:val="ru-RU" w:eastAsia="en-US" w:bidi="ar-SA"/>
+        </w:rPr>
+        <w:t>2018</w:t>
+      </w:r>
+      <w:r>
+        <w:rPr>
+          <w:lang w:val="ru-RU" w:eastAsia="en-US" w:bidi="ar-SA"/>
+        </w:rPr>
+        <w:t>)</w:t>
+      </w:r>
+      <w:r>
+        <w:rPr>
+          <w:lang w:val="ru-RU" w:eastAsia="en-US" w:bidi="ar-SA"/>
+        </w:rPr>
+        <w:t xml:space="preserve">. </w:t>
       </w:r>
       <w:r>
         <w:rPr>
           <w:i/>
-        </w:rPr>
-        <w:t>Lingtypology: Easy Mapping for Linguistic Typology</w:t>
-      </w:r>
-      <w:r>
-        <w:rPr/>
-        <w:t xml:space="preserve">. </w:t>
-      </w:r>
-      <w:hyperlink r:id="rId7">
+          <w:lang w:val="ru-RU" w:eastAsia="en-US" w:bidi="ar-SA"/>
+        </w:rPr>
+        <w:t>R: A Language and Environment for Statistical Computing</w:t>
+      </w:r>
+      <w:r>
+        <w:rPr>
+          <w:lang w:val="ru-RU" w:eastAsia="en-US" w:bidi="ar-SA"/>
+        </w:rPr>
+        <w:t xml:space="preserve">. Vienna, Austria: R Foundation for Statistical Computing. </w:t>
+      </w:r>
+      <w:hyperlink r:id="rId8">
         <w:r>
           <w:rPr>
             <w:rStyle w:val="InternetLink"/>
+            <w:lang w:val="ru-RU" w:eastAsia="en-US" w:bidi="ar-SA"/>
           </w:rPr>
-          <w:t>https://CRAN.R-project.org/package=lingtypology</w:t>
+          <w:t>https://www.R-project.org/</w:t>
         </w:r>
       </w:hyperlink>
       <w:r>
-        <w:rPr/>
+        <w:rPr>
+          <w:lang w:val="ru-RU" w:eastAsia="en-US" w:bidi="ar-SA"/>
+        </w:rPr>
         <w:t>.</w:t>
+      </w:r>
+    </w:p>
+    <w:p>
+      <w:pPr>
+        <w:pStyle w:val="Bibliography"/>
+        <w:rPr>
+          <w:lang w:val="ru-RU" w:eastAsia="en-US" w:bidi="ar-SA"/>
+        </w:rPr>
+      </w:pPr>
+      <w:r>
+        <w:rPr>
+          <w:lang w:val="ru-RU" w:eastAsia="en-US" w:bidi="ar-SA"/>
+        </w:rPr>
+        <w:t xml:space="preserve">Stolz, C.. </w:t>
+      </w:r>
+      <w:r>
+        <w:rPr>
+          <w:lang w:val="ru-RU" w:eastAsia="en-US" w:bidi="ar-SA"/>
+        </w:rPr>
+        <w:t>(</w:t>
+      </w:r>
+      <w:r>
+        <w:rPr>
+          <w:lang w:val="ru-RU" w:eastAsia="en-US" w:bidi="ar-SA"/>
+        </w:rPr>
+        <w:t>2009</w:t>
+      </w:r>
+      <w:r>
+        <w:rPr>
+          <w:lang w:val="ru-RU" w:eastAsia="en-US" w:bidi="ar-SA"/>
+        </w:rPr>
+        <w:t>)</w:t>
+      </w:r>
+      <w:r>
+        <w:rPr>
+          <w:lang w:val="ru-RU" w:eastAsia="en-US" w:bidi="ar-SA"/>
+        </w:rPr>
+        <w:t xml:space="preserve">. “A different kind of gender problem: Maltese loanword gender from a typological perspective.” // </w:t>
+      </w:r>
+      <w:r>
+        <w:rPr>
+          <w:i/>
+          <w:lang w:val="ru-RU" w:eastAsia="en-US" w:bidi="ar-SA"/>
+        </w:rPr>
+        <w:t>Introducing Maltese Linguistics.</w:t>
+      </w:r>
+      <w:r>
+        <w:rPr>
+          <w:lang w:val="ru-RU" w:eastAsia="en-US" w:bidi="ar-SA"/>
+        </w:rPr>
+        <w:t>, edited by Bernard Comrie, Ray Fabri, Elizabeth Hume, Manwel Mifsud, Thomas Stolz, and Martine Vanhove, 321–54. John Benjamins.</w:t>
       </w:r>
     </w:p>
     <w:p>
@@ -4838,162 +6107,446 @@
         <w:rPr/>
       </w:pPr>
       <w:r>
-        <w:rPr/>
-        <w:t xml:space="preserve">Paradis, E., J. Claude, and K. Strimmer. 2004. “APE: Analyses of Phylogenetics and Evolution in R Language.” </w:t>
+        <w:rPr>
+          <w:lang w:val="ru-RU" w:eastAsia="en-US" w:bidi="ar-SA"/>
+        </w:rPr>
+        <w:t xml:space="preserve">Wickham, H.. </w:t>
+      </w:r>
+      <w:r>
+        <w:rPr>
+          <w:lang w:val="ru-RU" w:eastAsia="en-US" w:bidi="ar-SA"/>
+        </w:rPr>
+        <w:t>(</w:t>
+      </w:r>
+      <w:r>
+        <w:rPr>
+          <w:lang w:val="ru-RU" w:eastAsia="en-US" w:bidi="ar-SA"/>
+        </w:rPr>
+        <w:t>2009</w:t>
+      </w:r>
+      <w:r>
+        <w:rPr>
+          <w:lang w:val="ru-RU" w:eastAsia="en-US" w:bidi="ar-SA"/>
+        </w:rPr>
+        <w:t>)</w:t>
+      </w:r>
+      <w:r>
+        <w:rPr>
+          <w:lang w:val="ru-RU" w:eastAsia="en-US" w:bidi="ar-SA"/>
+        </w:rPr>
+        <w:t xml:space="preserve">. </w:t>
       </w:r>
       <w:r>
         <w:rPr>
           <w:i/>
-        </w:rPr>
-        <w:t>Bioinformatics</w:t>
-      </w:r>
-      <w:r>
-        <w:rPr/>
-        <w:t xml:space="preserve"> 20: 289–90.</w:t>
+          <w:lang w:val="ru-RU" w:eastAsia="en-US" w:bidi="ar-SA"/>
+        </w:rPr>
+        <w:t>Ggplot2: Elegant Graphics for Data Analysis</w:t>
+      </w:r>
+      <w:r>
+        <w:rPr>
+          <w:lang w:val="ru-RU" w:eastAsia="en-US" w:bidi="ar-SA"/>
+        </w:rPr>
+        <w:t xml:space="preserve">. Springer-Verlag New York. </w:t>
+      </w:r>
+      <w:hyperlink r:id="rId9">
+        <w:r>
+          <w:rPr>
+            <w:rStyle w:val="InternetLink"/>
+            <w:lang w:val="ru-RU" w:eastAsia="en-US" w:bidi="ar-SA"/>
+          </w:rPr>
+          <w:t>http://ggplot2.org</w:t>
+        </w:r>
+      </w:hyperlink>
+      <w:r>
+        <w:rPr>
+          <w:lang w:val="ru-RU" w:eastAsia="en-US" w:bidi="ar-SA"/>
+        </w:rPr>
+        <w:t>.</w:t>
       </w:r>
     </w:p>
     <w:p>
       <w:pPr>
         <w:pStyle w:val="Bibliography"/>
-        <w:rPr/>
+        <w:rPr>
+          <w:lang w:val="ru-RU" w:eastAsia="en-US" w:bidi="ar-SA"/>
+        </w:rPr>
       </w:pPr>
       <w:r>
-        <w:rPr/>
-        <w:t xml:space="preserve">R Core Team. 2018. </w:t>
+        <w:rPr>
+          <w:lang w:val="ru-RU" w:eastAsia="en-US" w:bidi="ar-SA"/>
+        </w:rPr>
+        <w:t xml:space="preserve">Алексеев, М. Е. </w:t>
+      </w:r>
+      <w:r>
+        <w:rPr>
+          <w:lang w:val="ru-RU" w:eastAsia="en-US" w:bidi="ar-SA"/>
+        </w:rPr>
+        <w:t>(</w:t>
+      </w:r>
+      <w:r>
+        <w:rPr>
+          <w:lang w:val="ru-RU" w:eastAsia="en-US" w:bidi="ar-SA"/>
+        </w:rPr>
+        <w:t>1999</w:t>
+      </w:r>
+      <w:r>
+        <w:rPr>
+          <w:lang w:val="ru-RU" w:eastAsia="en-US" w:bidi="ar-SA"/>
+        </w:rPr>
+        <w:t>)</w:t>
+      </w:r>
+      <w:r>
+        <w:rPr>
+          <w:lang w:val="ru-RU" w:eastAsia="en-US" w:bidi="ar-SA"/>
+        </w:rPr>
+        <w:t xml:space="preserve">. “Андийские языки.” // </w:t>
       </w:r>
       <w:r>
         <w:rPr>
           <w:i/>
-        </w:rPr>
-        <w:t>R: A Language and Environment for Statistical Computing</w:t>
-      </w:r>
-      <w:r>
-        <w:rPr/>
-        <w:t xml:space="preserve">. Vienna, Austria: R Foundation for Statistical Computing. </w:t>
-      </w:r>
-      <w:hyperlink r:id="rId8">
-        <w:r>
-          <w:rPr>
-            <w:rStyle w:val="InternetLink"/>
-          </w:rPr>
-          <w:t>https://www.R-project.org/</w:t>
-        </w:r>
-      </w:hyperlink>
-      <w:r>
-        <w:rPr/>
-        <w:t>.</w:t>
+          <w:lang w:val="ru-RU" w:eastAsia="en-US" w:bidi="ar-SA"/>
+        </w:rPr>
+        <w:t>Языки мира. кавказские языки</w:t>
+      </w:r>
+      <w:r>
+        <w:rPr>
+          <w:lang w:val="ru-RU" w:eastAsia="en-US" w:bidi="ar-SA"/>
+        </w:rPr>
+        <w:t>, edited by Старостин Алексеев М. Е., 220–28. Academia.</w:t>
       </w:r>
     </w:p>
     <w:p>
       <w:pPr>
         <w:pStyle w:val="Bibliography"/>
-        <w:rPr/>
+        <w:rPr>
+          <w:lang w:val="ru-RU" w:eastAsia="en-US" w:bidi="ar-SA"/>
+        </w:rPr>
       </w:pPr>
       <w:r>
-        <w:rPr/>
-        <w:t xml:space="preserve">Stolz, Christel. 2009. “A different kind of gender problem: Maltese loanword gender from a typological perspective.” In </w:t>
+        <w:rPr>
+          <w:lang w:val="ru-RU" w:eastAsia="en-US" w:bidi="ar-SA"/>
+        </w:rPr>
+        <w:t xml:space="preserve">Алексеев, М. Е., Б. М. Атаев. </w:t>
+      </w:r>
+      <w:r>
+        <w:rPr>
+          <w:lang w:val="ru-RU" w:eastAsia="en-US" w:bidi="ar-SA"/>
+        </w:rPr>
+        <w:t>(</w:t>
+      </w:r>
+      <w:r>
+        <w:rPr>
+          <w:lang w:val="ru-RU" w:eastAsia="en-US" w:bidi="ar-SA"/>
+        </w:rPr>
+        <w:t>1997</w:t>
+      </w:r>
+      <w:r>
+        <w:rPr>
+          <w:lang w:val="ru-RU" w:eastAsia="en-US" w:bidi="ar-SA"/>
+        </w:rPr>
+        <w:t>)</w:t>
+      </w:r>
+      <w:r>
+        <w:rPr>
+          <w:lang w:val="ru-RU" w:eastAsia="en-US" w:bidi="ar-SA"/>
+        </w:rPr>
+        <w:t xml:space="preserve">. </w:t>
       </w:r>
       <w:r>
         <w:rPr>
           <w:i/>
-        </w:rPr>
-        <w:t>Introducing Maltese Linguistics.</w:t>
-      </w:r>
-      <w:r>
-        <w:rPr/>
-        <w:t>, edited by Bernard Comrie, Ray Fabri, Elizabeth Hume, Manwel Mifsud, Thomas Stolz, and Martine Vanhove, 321–54. John Benjamins.</w:t>
+          <w:lang w:val="ru-RU" w:eastAsia="en-US" w:bidi="ar-SA"/>
+        </w:rPr>
+        <w:t>Аварский язык</w:t>
+      </w:r>
+      <w:r>
+        <w:rPr>
+          <w:lang w:val="ru-RU" w:eastAsia="en-US" w:bidi="ar-SA"/>
+        </w:rPr>
+        <w:t>. Academia.</w:t>
       </w:r>
     </w:p>
     <w:p>
       <w:pPr>
         <w:pStyle w:val="Bibliography"/>
-        <w:rPr/>
+        <w:rPr>
+          <w:lang w:val="ru-RU" w:eastAsia="en-US" w:bidi="ar-SA"/>
+        </w:rPr>
       </w:pPr>
       <w:r>
-        <w:rPr/>
-        <w:t xml:space="preserve">Wickham, Hadley. 2009. </w:t>
+        <w:rPr>
+          <w:lang w:val="ru-RU" w:eastAsia="en-US" w:bidi="ar-SA"/>
+        </w:rPr>
+        <w:t xml:space="preserve">Гудава, Т. Е. </w:t>
+      </w:r>
+      <w:r>
+        <w:rPr>
+          <w:lang w:val="ru-RU" w:eastAsia="en-US" w:bidi="ar-SA"/>
+        </w:rPr>
+        <w:t>(</w:t>
+      </w:r>
+      <w:r>
+        <w:rPr>
+          <w:lang w:val="ru-RU" w:eastAsia="en-US" w:bidi="ar-SA"/>
+        </w:rPr>
+        <w:t>1962</w:t>
+      </w:r>
+      <w:r>
+        <w:rPr>
+          <w:lang w:val="ru-RU" w:eastAsia="en-US" w:bidi="ar-SA"/>
+        </w:rPr>
+        <w:t>)</w:t>
+      </w:r>
+      <w:r>
+        <w:rPr>
+          <w:lang w:val="ru-RU" w:eastAsia="en-US" w:bidi="ar-SA"/>
+        </w:rPr>
+        <w:t xml:space="preserve">. </w:t>
       </w:r>
       <w:r>
         <w:rPr>
           <w:i/>
-        </w:rPr>
-        <w:t>Ggplot2: Elegant Graphics for Data Analysis</w:t>
-      </w:r>
-      <w:r>
-        <w:rPr/>
-        <w:t xml:space="preserve">. Springer-Verlag New York. </w:t>
-      </w:r>
-      <w:hyperlink r:id="rId9">
-        <w:r>
-          <w:rPr>
-            <w:rStyle w:val="InternetLink"/>
-          </w:rPr>
-          <w:t>http://ggplot2.org</w:t>
-        </w:r>
-      </w:hyperlink>
-      <w:r>
-        <w:rPr/>
+          <w:lang w:val="ru-RU" w:eastAsia="en-US" w:bidi="ar-SA"/>
+        </w:rPr>
+        <w:t>Ботлихский язык</w:t>
+      </w:r>
+      <w:r>
+        <w:rPr>
+          <w:lang w:val="ru-RU" w:eastAsia="en-US" w:bidi="ar-SA"/>
+        </w:rPr>
+        <w:t xml:space="preserve">. </w:t>
+      </w:r>
+      <w:r>
+        <w:rPr>
+          <w:i/>
+          <w:lang w:val="ru-RU" w:eastAsia="en-US" w:bidi="ar-SA"/>
+        </w:rPr>
+        <w:t>Тбилиси: Изд-во АН ГССР</w:t>
+      </w:r>
+      <w:r>
+        <w:rPr>
+          <w:lang w:val="ru-RU" w:eastAsia="en-US" w:bidi="ar-SA"/>
+        </w:rPr>
         <w:t>.</w:t>
       </w:r>
     </w:p>
     <w:p>
       <w:pPr>
         <w:pStyle w:val="Bibliography"/>
-        <w:rPr/>
+        <w:rPr>
+          <w:lang w:val="ru-RU" w:eastAsia="en-US" w:bidi="ar-SA"/>
+        </w:rPr>
       </w:pPr>
       <w:r>
-        <w:rPr/>
-        <w:t xml:space="preserve">Алексеев, М. Е. 1999. “Андийские языки.” In </w:t>
+        <w:rPr>
+          <w:lang w:val="ru-RU" w:eastAsia="en-US" w:bidi="ar-SA"/>
+        </w:rPr>
+        <w:t xml:space="preserve">Добрушина, Н. Р. </w:t>
+      </w:r>
+      <w:r>
+        <w:rPr>
+          <w:lang w:val="ru-RU" w:eastAsia="en-US" w:bidi="ar-SA"/>
+        </w:rPr>
+        <w:t>(</w:t>
+      </w:r>
+      <w:r>
+        <w:rPr>
+          <w:lang w:val="ru-RU" w:eastAsia="en-US" w:bidi="ar-SA"/>
+        </w:rPr>
+        <w:t>2011</w:t>
+      </w:r>
+      <w:r>
+        <w:rPr>
+          <w:lang w:val="ru-RU" w:eastAsia="en-US" w:bidi="ar-SA"/>
+        </w:rPr>
+        <w:t>)</w:t>
+      </w:r>
+      <w:r>
+        <w:rPr>
+          <w:lang w:val="ru-RU" w:eastAsia="en-US" w:bidi="ar-SA"/>
+        </w:rPr>
+        <w:t xml:space="preserve">. “Многоязычие в Дагестане конца XIX-начала XXI века: попытка количественной оценки.” </w:t>
       </w:r>
       <w:r>
         <w:rPr>
           <w:i/>
-        </w:rPr>
-        <w:t>Языки мира. кавказские языки</w:t>
-      </w:r>
-      <w:r>
-        <w:rPr/>
-        <w:t>, edited by Старостин Алексеев М. Е., 220–28. Academia.</w:t>
+          <w:lang w:val="ru-RU" w:eastAsia="en-US" w:bidi="ar-SA"/>
+        </w:rPr>
+        <w:t>Вопросы языкознания</w:t>
+      </w:r>
+      <w:r>
+        <w:rPr>
+          <w:lang w:val="ru-RU" w:eastAsia="en-US" w:bidi="ar-SA"/>
+        </w:rPr>
+        <w:t>, no. 4: 61–80.</w:t>
       </w:r>
     </w:p>
     <w:p>
       <w:pPr>
         <w:pStyle w:val="Bibliography"/>
-        <w:rPr/>
+        <w:rPr>
+          <w:lang w:val="ru-RU" w:eastAsia="en-US" w:bidi="ar-SA"/>
+        </w:rPr>
       </w:pPr>
       <w:r>
-        <w:rPr/>
-        <w:t xml:space="preserve">Добрушина, Н. Р. 2011. “Многоязычие в Дагестане конца XIX-начала XXI века: попытка количественной оценки.” </w:t>
+        <w:rPr>
+          <w:lang w:val="ru-RU" w:eastAsia="en-US" w:bidi="ar-SA"/>
+        </w:rPr>
+        <w:t xml:space="preserve">Магомедбекова, З. М. </w:t>
+      </w:r>
+      <w:r>
+        <w:rPr>
+          <w:lang w:val="ru-RU" w:eastAsia="en-US" w:bidi="ar-SA"/>
+        </w:rPr>
+        <w:t>(</w:t>
+      </w:r>
+      <w:r>
+        <w:rPr>
+          <w:lang w:val="ru-RU" w:eastAsia="en-US" w:bidi="ar-SA"/>
+        </w:rPr>
+        <w:t>1971</w:t>
+      </w:r>
+      <w:r>
+        <w:rPr>
+          <w:lang w:val="ru-RU" w:eastAsia="en-US" w:bidi="ar-SA"/>
+        </w:rPr>
+        <w:t>)</w:t>
+      </w:r>
+      <w:r>
+        <w:rPr>
+          <w:lang w:val="ru-RU" w:eastAsia="en-US" w:bidi="ar-SA"/>
+        </w:rPr>
+        <w:t xml:space="preserve">. </w:t>
       </w:r>
       <w:r>
         <w:rPr>
           <w:i/>
-        </w:rPr>
-        <w:t>Вопросы языкознания</w:t>
-      </w:r>
-      <w:r>
-        <w:rPr/>
-        <w:t>, no. 4: 61–80.</w:t>
+          <w:lang w:val="ru-RU" w:eastAsia="en-US" w:bidi="ar-SA"/>
+        </w:rPr>
+        <w:t>Каратинский язык: Граммат. анализ, тексты, словарь</w:t>
+      </w:r>
+      <w:r>
+        <w:rPr>
+          <w:lang w:val="ru-RU" w:eastAsia="en-US" w:bidi="ar-SA"/>
+        </w:rPr>
+        <w:t>. Мецниереба,</w:t>
       </w:r>
     </w:p>
     <w:p>
       <w:pPr>
         <w:pStyle w:val="Bibliography"/>
-        <w:rPr/>
+        <w:rPr>
+          <w:lang w:val="ru-RU" w:eastAsia="en-US" w:bidi="ar-SA"/>
+        </w:rPr>
       </w:pPr>
       <w:r>
-        <w:rPr/>
+        <w:rPr>
+          <w:lang w:val="ru-RU" w:eastAsia="en-US" w:bidi="ar-SA"/>
+        </w:rPr>
         <w:t xml:space="preserve">Салимов, Х. С. 2010 [1968]. </w:t>
       </w:r>
       <w:r>
         <w:rPr>
           <w:i/>
+          <w:lang w:val="ru-RU" w:eastAsia="en-US" w:bidi="ar-SA"/>
         </w:rPr>
         <w:t>Гагатлинский говор андийского языка</w:t>
       </w:r>
       <w:r>
-        <w:rPr/>
+        <w:rPr>
+          <w:lang w:val="ru-RU" w:eastAsia="en-US" w:bidi="ar-SA"/>
+        </w:rPr>
         <w:t>. Институт языка, литературы и искусства им. Г. Цадасы.</w:t>
+      </w:r>
+    </w:p>
+    <w:p>
+      <w:pPr>
+        <w:pStyle w:val="Bibliography"/>
+        <w:rPr>
+          <w:lang w:val="ru-RU" w:eastAsia="en-US" w:bidi="ar-SA"/>
+        </w:rPr>
+      </w:pPr>
+      <w:r>
+        <w:rPr>
+          <w:lang w:val="ru-RU" w:eastAsia="en-US" w:bidi="ar-SA"/>
+        </w:rPr>
+        <w:t xml:space="preserve">Сулейманов, Я. Г. </w:t>
+      </w:r>
+      <w:r>
+        <w:rPr>
+          <w:lang w:val="ru-RU" w:eastAsia="en-US" w:bidi="ar-SA"/>
+        </w:rPr>
+        <w:t>(</w:t>
+      </w:r>
+      <w:r>
+        <w:rPr>
+          <w:lang w:val="ru-RU" w:eastAsia="en-US" w:bidi="ar-SA"/>
+        </w:rPr>
+        <w:t>1957</w:t>
+      </w:r>
+      <w:r>
+        <w:rPr>
+          <w:lang w:val="ru-RU" w:eastAsia="en-US" w:bidi="ar-SA"/>
+        </w:rPr>
+        <w:t>)</w:t>
+      </w:r>
+      <w:r>
+        <w:rPr>
+          <w:lang w:val="ru-RU" w:eastAsia="en-US" w:bidi="ar-SA"/>
+        </w:rPr>
+        <w:t>. “Грамматический очерк андийского языка (по данным говора с. риквани).”  Институт языкознания АН СССР.</w:t>
+      </w:r>
+    </w:p>
+    <w:p>
+      <w:pPr>
+        <w:pStyle w:val="Bibliography"/>
+        <w:rPr>
+          <w:lang w:val="ru-RU" w:eastAsia="en-US" w:bidi="ar-SA"/>
+        </w:rPr>
+      </w:pPr>
+      <w:r>
+        <w:rPr>
+          <w:lang w:val="ru-RU" w:eastAsia="en-US" w:bidi="ar-SA"/>
+        </w:rPr>
+        <w:t xml:space="preserve">Церцвадзе, И. И. </w:t>
+      </w:r>
+      <w:r>
+        <w:rPr>
+          <w:lang w:val="ru-RU" w:eastAsia="en-US" w:bidi="ar-SA"/>
+        </w:rPr>
+        <w:t>(</w:t>
+      </w:r>
+      <w:r>
+        <w:rPr>
+          <w:lang w:val="ru-RU" w:eastAsia="en-US" w:bidi="ar-SA"/>
+        </w:rPr>
+        <w:t>1965</w:t>
+      </w:r>
+      <w:r>
+        <w:rPr>
+          <w:lang w:val="ru-RU" w:eastAsia="en-US" w:bidi="ar-SA"/>
+        </w:rPr>
+        <w:t>)</w:t>
+      </w:r>
+      <w:r>
+        <w:rPr>
+          <w:lang w:val="ru-RU" w:eastAsia="en-US" w:bidi="ar-SA"/>
+        </w:rPr>
+        <w:t xml:space="preserve">. </w:t>
+      </w:r>
+      <w:r>
+        <w:rPr>
+          <w:i/>
+          <w:lang w:val="ru-RU" w:eastAsia="en-US" w:bidi="ar-SA"/>
+        </w:rPr>
+        <w:t>Андийский язык</w:t>
+      </w:r>
+      <w:r>
+        <w:rPr>
+          <w:lang w:val="ru-RU" w:eastAsia="en-US" w:bidi="ar-SA"/>
+        </w:rPr>
+        <w:t>. Тбилиси: Мецниереба.</w:t>
       </w:r>
     </w:p>
     <w:sectPr>
@@ -5050,46 +6603,64 @@
     <w:p>
       <w:pPr>
         <w:pStyle w:val="Footnote"/>
-        <w:rPr/>
+        <w:rPr>
+          <w:lang w:val="ru-RU" w:eastAsia="en-US" w:bidi="ar-SA"/>
+        </w:rPr>
       </w:pPr>
       <w:r>
-        <w:rPr/>
+        <w:rPr>
+          <w:lang w:val="ru-RU" w:eastAsia="en-US" w:bidi="ar-SA"/>
+        </w:rPr>
         <w:footnoteRef/>
         <w:tab/>
         <w:t xml:space="preserve"> </w:t>
       </w:r>
       <w:r>
-        <w:rPr/>
+        <w:rPr>
+          <w:lang w:val="ru-RU" w:eastAsia="en-US" w:bidi="ar-SA"/>
+        </w:rPr>
         <w:t xml:space="preserve">Отсутствие фонетической адаптации, видимо, можно связать с увеличением роли русского языка в последнем столетии. Более ранние русские заимствования подвергались фонетическому изменению, ср. формы с. Гагатли </w:t>
       </w:r>
       <w:r>
         <w:rPr>
+          <w:rFonts w:ascii="Brill" w:hAnsi="Brill"/>
           <w:i/>
+          <w:lang w:val="ru-RU" w:eastAsia="en-US" w:bidi="ar-SA"/>
         </w:rPr>
         <w:t>kempeti</w:t>
       </w:r>
       <w:r>
-        <w:rPr/>
+        <w:rPr>
+          <w:lang w:val="ru-RU" w:eastAsia="en-US" w:bidi="ar-SA"/>
+        </w:rPr>
         <w:t xml:space="preserve"> ‘конфеты’, </w:t>
       </w:r>
       <w:r>
         <w:rPr>
+          <w:rFonts w:ascii="Brill" w:hAnsi="Brill"/>
           <w:i/>
+          <w:lang w:val="ru-RU" w:eastAsia="en-US" w:bidi="ar-SA"/>
         </w:rPr>
         <w:t>tʃajnik’i</w:t>
       </w:r>
       <w:r>
-        <w:rPr/>
+        <w:rPr>
+          <w:lang w:val="ru-RU" w:eastAsia="en-US" w:bidi="ar-SA"/>
+        </w:rPr>
         <w:t xml:space="preserve"> ‘чайник’, </w:t>
       </w:r>
       <w:r>
         <w:rPr>
+          <w:rFonts w:ascii="Brill" w:hAnsi="Brill"/>
           <w:i/>
+          <w:lang w:val="ru-RU" w:eastAsia="en-US" w:bidi="ar-SA"/>
         </w:rPr>
         <w:t>ʃːiɡolati</w:t>
       </w:r>
       <w:r>
-        <w:rPr/>
+        <w:rPr>
+          <w:lang w:val="ru-RU" w:eastAsia="en-US" w:bidi="ar-SA"/>
+        </w:rPr>
         <w:t xml:space="preserve"> ‘шоколад’ (Салимов 2010 [1968]: 43).</w:t>
       </w:r>
     </w:p>
@@ -5098,16 +6669,22 @@
     <w:p>
       <w:pPr>
         <w:pStyle w:val="Footnote"/>
-        <w:rPr/>
+        <w:rPr>
+          <w:lang w:val="ru-RU" w:eastAsia="en-US" w:bidi="ar-SA"/>
+        </w:rPr>
       </w:pPr>
       <w:r>
-        <w:rPr/>
+        <w:rPr>
+          <w:lang w:val="ru-RU" w:eastAsia="en-US" w:bidi="ar-SA"/>
+        </w:rPr>
         <w:footnoteRef/>
         <w:tab/>
         <w:t xml:space="preserve"> </w:t>
       </w:r>
       <w:r>
-        <w:rPr/>
+        <w:rPr>
+          <w:lang w:val="ru-RU" w:eastAsia="en-US" w:bidi="ar-SA"/>
+        </w:rPr>
         <w:t>Мы будем использовать следующие обозначения: m — мужской класс, f — женский класс, an — класс одушевленных существ, ¬an — класс неодушевленных существ, ¬h — класс неразумных существ и предметов.</w:t>
       </w:r>
     </w:p>
@@ -5116,17 +6693,47 @@
     <w:p>
       <w:pPr>
         <w:pStyle w:val="Footnote"/>
-        <w:rPr/>
+        <w:rPr>
+          <w:lang w:val="ru-RU" w:eastAsia="en-US" w:bidi="ar-SA"/>
+        </w:rPr>
       </w:pPr>
       <w:r>
-        <w:rPr/>
+        <w:rPr>
+          <w:lang w:val="ru-RU" w:eastAsia="en-US" w:bidi="ar-SA"/>
+        </w:rPr>
         <w:footnoteRef/>
         <w:tab/>
         <w:t xml:space="preserve"> </w:t>
       </w:r>
       <w:r>
-        <w:rPr/>
-        <w:t>Мы благодарны Алигаджи Гулиевичу Магомедову и его семье за их гостеприимство и помощь в нашей работе. Также мы благодарны всем жителям аула Зило, с которыми нам довелось поработать.</w:t>
+        <w:rPr>
+          <w:lang w:val="ru-RU" w:eastAsia="en-US" w:bidi="ar-SA"/>
+        </w:rPr>
+        <w:t>Список анализируемых слов доступен он-лайн: https://goo.gl/YG8Co9</w:t>
+      </w:r>
+    </w:p>
+  </w:footnote>
+  <w:footnote w:id="6">
+    <w:p>
+      <w:pPr>
+        <w:pStyle w:val="Footnote"/>
+        <w:rPr>
+          <w:lang w:val="ru-RU" w:eastAsia="en-US" w:bidi="ar-SA"/>
+        </w:rPr>
+      </w:pPr>
+      <w:r>
+        <w:rPr>
+          <w:lang w:val="ru-RU" w:eastAsia="en-US" w:bidi="ar-SA"/>
+        </w:rPr>
+        <w:footnoteRef/>
+        <w:tab/>
+        <w:t xml:space="preserve"> </w:t>
+      </w:r>
+      <w:r>
+        <w:rPr>
+          <w:lang w:val="ru-RU" w:eastAsia="en-US" w:bidi="ar-SA"/>
+        </w:rPr>
+        <w:t>Мы благодарны Алигаджи Гулиевичу Магомедову, его семье и всем жителям аула Зило за их гостеприимство и помощь в нашей работе.</w:t>
       </w:r>
     </w:p>
   </w:footnote>
@@ -5136,95 +6743,6 @@
 <file path=word/numbering.xml><?xml version="1.0" encoding="utf-8"?>
 <w:numbering xmlns:w="http://schemas.openxmlformats.org/wordprocessingml/2006/main" xmlns:o="urn:schemas-microsoft-com:office:office" xmlns:r="http://schemas.openxmlformats.org/officeDocument/2006/relationships" xmlns:v="urn:schemas-microsoft-com:vml">
   <w:abstractNum w:abstractNumId="1">
-    <w:lvl w:ilvl="0">
-      <w:start w:val="1"/>
-      <w:numFmt w:val="decimal"/>
-      <w:lvlText w:val="(%1)"/>
-      <w:lvlJc w:val="left"/>
-      <w:pPr>
-        <w:ind w:left="480" w:hanging="480"/>
-      </w:pPr>
-    </w:lvl>
-    <w:lvl w:ilvl="1">
-      <w:start w:val="1"/>
-      <w:numFmt w:val="decimal"/>
-      <w:lvlText w:val="(%2)"/>
-      <w:lvlJc w:val="left"/>
-      <w:pPr>
-        <w:ind w:left="1200" w:hanging="480"/>
-      </w:pPr>
-    </w:lvl>
-    <w:lvl w:ilvl="2">
-      <w:start w:val="1"/>
-      <w:numFmt w:val="decimal"/>
-      <w:lvlText w:val="(%3)"/>
-      <w:lvlJc w:val="left"/>
-      <w:pPr>
-        <w:ind w:left="1920" w:hanging="480"/>
-      </w:pPr>
-    </w:lvl>
-    <w:lvl w:ilvl="3">
-      <w:start w:val="1"/>
-      <w:numFmt w:val="decimal"/>
-      <w:lvlText w:val="(%4)"/>
-      <w:lvlJc w:val="left"/>
-      <w:pPr>
-        <w:ind w:left="2640" w:hanging="480"/>
-      </w:pPr>
-    </w:lvl>
-    <w:lvl w:ilvl="4">
-      <w:start w:val="1"/>
-      <w:numFmt w:val="decimal"/>
-      <w:lvlText w:val="(%5)"/>
-      <w:lvlJc w:val="left"/>
-      <w:pPr>
-        <w:ind w:left="3360" w:hanging="480"/>
-      </w:pPr>
-    </w:lvl>
-    <w:lvl w:ilvl="5">
-      <w:start w:val="1"/>
-      <w:numFmt w:val="decimal"/>
-      <w:lvlText w:val="(%6)"/>
-      <w:lvlJc w:val="left"/>
-      <w:pPr>
-        <w:ind w:left="4080" w:hanging="480"/>
-      </w:pPr>
-    </w:lvl>
-    <w:lvl w:ilvl="6">
-      <w:start w:val="1"/>
-      <w:numFmt w:val="decimal"/>
-      <w:lvlText w:val="(%7)"/>
-      <w:lvlJc w:val="left"/>
-      <w:pPr>
-        <w:ind w:left="4800" w:hanging="480"/>
-      </w:pPr>
-    </w:lvl>
-    <w:lvl w:ilvl="7">
-      <w:start w:val="1"/>
-      <w:numFmt w:val="decimal"/>
-      <w:lvlText w:val="%8."/>
-      <w:lvlJc w:val="left"/>
-      <w:pPr>
-        <w:tabs>
-          <w:tab w:val="num" w:pos="3240"/>
-        </w:tabs>
-        <w:ind w:left="3240" w:hanging="360"/>
-      </w:pPr>
-    </w:lvl>
-    <w:lvl w:ilvl="8">
-      <w:start w:val="1"/>
-      <w:numFmt w:val="decimal"/>
-      <w:lvlText w:val="%9."/>
-      <w:lvlJc w:val="left"/>
-      <w:pPr>
-        <w:tabs>
-          <w:tab w:val="num" w:pos="3600"/>
-        </w:tabs>
-        <w:ind w:left="3600" w:hanging="360"/>
-      </w:pPr>
-    </w:lvl>
-  </w:abstractNum>
-  <w:abstractNum w:abstractNumId="2">
     <w:lvl w:ilvl="0">
       <w:start w:val="1"/>
       <w:numFmt w:val="bullet"/>
@@ -5352,135 +6870,7 @@
       </w:pPr>
     </w:lvl>
   </w:abstractNum>
-  <w:abstractNum w:abstractNumId="3">
-    <w:lvl w:ilvl="0">
-      <w:start w:val="1"/>
-      <w:numFmt w:val="bullet"/>
-      <w:lvlText w:val=""/>
-      <w:lvlJc w:val="left"/>
-      <w:pPr>
-        <w:ind w:left="480" w:hanging="480"/>
-      </w:pPr>
-      <w:rPr>
-        <w:rFonts w:ascii="Symbol" w:hAnsi="Symbol" w:cs="Symbol" w:hint="default"/>
-      </w:rPr>
-    </w:lvl>
-    <w:lvl w:ilvl="1">
-      <w:start w:val="1"/>
-      <w:numFmt w:val="bullet"/>
-      <w:lvlText w:val=""/>
-      <w:lvlJc w:val="left"/>
-      <w:pPr>
-        <w:tabs>
-          <w:tab w:val="num" w:pos="720"/>
-        </w:tabs>
-        <w:ind w:left="1200" w:hanging="480"/>
-      </w:pPr>
-      <w:rPr>
-        <w:rFonts w:ascii="Symbol" w:hAnsi="Symbol" w:cs="Symbol" w:hint="default"/>
-      </w:rPr>
-    </w:lvl>
-    <w:lvl w:ilvl="2">
-      <w:start w:val="1"/>
-      <w:numFmt w:val="bullet"/>
-      <w:lvlText w:val=""/>
-      <w:lvlJc w:val="left"/>
-      <w:pPr>
-        <w:tabs>
-          <w:tab w:val="num" w:pos="1440"/>
-        </w:tabs>
-        <w:ind w:left="1920" w:hanging="480"/>
-      </w:pPr>
-      <w:rPr>
-        <w:rFonts w:ascii="Symbol" w:hAnsi="Symbol" w:cs="Symbol" w:hint="default"/>
-      </w:rPr>
-    </w:lvl>
-    <w:lvl w:ilvl="3">
-      <w:start w:val="1"/>
-      <w:numFmt w:val="bullet"/>
-      <w:lvlText w:val=""/>
-      <w:lvlJc w:val="left"/>
-      <w:pPr>
-        <w:tabs>
-          <w:tab w:val="num" w:pos="2160"/>
-        </w:tabs>
-        <w:ind w:left="2640" w:hanging="480"/>
-      </w:pPr>
-      <w:rPr>
-        <w:rFonts w:ascii="Symbol" w:hAnsi="Symbol" w:cs="Symbol" w:hint="default"/>
-      </w:rPr>
-    </w:lvl>
-    <w:lvl w:ilvl="4">
-      <w:start w:val="1"/>
-      <w:numFmt w:val="bullet"/>
-      <w:lvlText w:val=""/>
-      <w:lvlJc w:val="left"/>
-      <w:pPr>
-        <w:tabs>
-          <w:tab w:val="num" w:pos="2880"/>
-        </w:tabs>
-        <w:ind w:left="3360" w:hanging="480"/>
-      </w:pPr>
-      <w:rPr>
-        <w:rFonts w:ascii="Symbol" w:hAnsi="Symbol" w:cs="Symbol" w:hint="default"/>
-      </w:rPr>
-    </w:lvl>
-    <w:lvl w:ilvl="5">
-      <w:start w:val="1"/>
-      <w:numFmt w:val="bullet"/>
-      <w:lvlText w:val=""/>
-      <w:lvlJc w:val="left"/>
-      <w:pPr>
-        <w:tabs>
-          <w:tab w:val="num" w:pos="3600"/>
-        </w:tabs>
-        <w:ind w:left="4080" w:hanging="480"/>
-      </w:pPr>
-      <w:rPr>
-        <w:rFonts w:ascii="Symbol" w:hAnsi="Symbol" w:cs="Symbol" w:hint="default"/>
-      </w:rPr>
-    </w:lvl>
-    <w:lvl w:ilvl="6">
-      <w:start w:val="1"/>
-      <w:numFmt w:val="bullet"/>
-      <w:lvlText w:val=""/>
-      <w:lvlJc w:val="left"/>
-      <w:pPr>
-        <w:tabs>
-          <w:tab w:val="num" w:pos="4320"/>
-        </w:tabs>
-        <w:ind w:left="4800" w:hanging="480"/>
-      </w:pPr>
-      <w:rPr>
-        <w:rFonts w:ascii="Symbol" w:hAnsi="Symbol" w:cs="Symbol" w:hint="default"/>
-      </w:rPr>
-    </w:lvl>
-    <w:lvl w:ilvl="7">
-      <w:start w:val="1"/>
-      <w:numFmt w:val="decimal"/>
-      <w:lvlText w:val="%8."/>
-      <w:lvlJc w:val="left"/>
-      <w:pPr>
-        <w:tabs>
-          <w:tab w:val="num" w:pos="3240"/>
-        </w:tabs>
-        <w:ind w:left="3240" w:hanging="360"/>
-      </w:pPr>
-    </w:lvl>
-    <w:lvl w:ilvl="8">
-      <w:start w:val="1"/>
-      <w:numFmt w:val="decimal"/>
-      <w:lvlText w:val="%9."/>
-      <w:lvlJc w:val="left"/>
-      <w:pPr>
-        <w:tabs>
-          <w:tab w:val="num" w:pos="3600"/>
-        </w:tabs>
-        <w:ind w:left="3600" w:hanging="360"/>
-      </w:pPr>
-    </w:lvl>
-  </w:abstractNum>
-  <w:abstractNum w:abstractNumId="4">
+  <w:abstractNum w:abstractNumId="2">
     <w:lvl w:ilvl="0">
       <w:start w:val="1"/>
       <w:numFmt w:val="none"/>
@@ -5604,12 +6994,6 @@
   </w:num>
   <w:num w:numId="2">
     <w:abstractNumId w:val="2"/>
-  </w:num>
-  <w:num w:numId="3">
-    <w:abstractNumId w:val="3"/>
-  </w:num>
-  <w:num w:numId="4">
-    <w:abstractNumId w:val="4"/>
   </w:num>
 </w:numbering>
 </file>
